--- a/limpias/0401.docx
+++ b/limpias/0401.docx
@@ -1,6 +1,6 @@
 
 <file path=word/document.xml><?xml version="1.0" encoding="utf-8"?>
-<w:document xmlns:ve="http://schemas.openxmlformats.org/markup-compatibility/2006" xmlns:o="urn:schemas-microsoft-com:office:office" xmlns:r="http://schemas.openxmlformats.org/officeDocument/2006/relationships" xmlns:m="http://schemas.openxmlformats.org/officeDocument/2006/math" xmlns:v="urn:schemas-microsoft-com:vml" xmlns:wp="http://schemas.openxmlformats.org/drawingml/2006/wordprocessingDrawing" xmlns:w10="urn:schemas-microsoft-com:office:word" xmlns:w="http://schemas.openxmlformats.org/wordprocessingml/2006/main" xmlns:wne="http://schemas.microsoft.com/office/word/2006/wordml">
+<w:document xmlns:wpc="http://schemas.microsoft.com/office/word/2010/wordprocessingCanvas" xmlns:cx="http://schemas.microsoft.com/office/drawing/2014/chartex" xmlns:mc="http://schemas.openxmlformats.org/markup-compatibility/2006" xmlns:o="urn:schemas-microsoft-com:office:office" xmlns:r="http://schemas.openxmlformats.org/officeDocument/2006/relationships" xmlns:m="http://schemas.openxmlformats.org/officeDocument/2006/math" xmlns:v="urn:schemas-microsoft-com:vml" xmlns:wp14="http://schemas.microsoft.com/office/word/2010/wordprocessingDrawing" xmlns:wp="http://schemas.openxmlformats.org/drawingml/2006/wordprocessingDrawing" xmlns:w10="urn:schemas-microsoft-com:office:word" xmlns:w="http://schemas.openxmlformats.org/wordprocessingml/2006/main" xmlns:w14="http://schemas.microsoft.com/office/word/2010/wordml" xmlns:w15="http://schemas.microsoft.com/office/word/2012/wordml" xmlns:w16se="http://schemas.microsoft.com/office/word/2015/wordml/symex" xmlns:wpg="http://schemas.microsoft.com/office/word/2010/wordprocessingGroup" xmlns:wpi="http://schemas.microsoft.com/office/word/2010/wordprocessingInk" xmlns:wne="http://schemas.microsoft.com/office/word/2006/wordml" xmlns:wps="http://schemas.microsoft.com/office/word/2010/wordprocessingShape" mc:Ignorable="w14 w15 w16se wp14">
   <w:body>
     <w:p>
       <w:pPr>
@@ -29,7 +29,7 @@
       <w:pPr>
         <w:keepNext/>
         <w:shd w:val="clear" w:color="auto" w:fill="FFFFFF"/>
-        <w:spacing w:before="60" w:after="180" w:line="240" w:lineRule="auto"/>
+        <w:spacing w:before="480" w:after="180" w:line="240" w:lineRule="auto"/>
         <w:rPr>
           <w:rFonts w:ascii="Book Antiqua" w:eastAsia="Times New Roman" w:hAnsi="Book Antiqua" w:cs="Times New Roman"/>
           <w:b/>
@@ -53,7 +53,7 @@
       <w:pPr>
         <w:keepNext/>
         <w:shd w:val="clear" w:color="auto" w:fill="FFFFFF"/>
-        <w:spacing w:before="60" w:after="60" w:line="240" w:lineRule="auto"/>
+        <w:spacing w:before="240" w:after="60" w:line="240" w:lineRule="auto"/>
         <w:rPr>
           <w:rFonts w:ascii="Book Antiqua" w:eastAsia="Times New Roman" w:hAnsi="Book Antiqua" w:cs="Times New Roman"/>
           <w:b/>
@@ -77,7 +77,7 @@
       <w:pPr>
         <w:keepNext/>
         <w:shd w:val="clear" w:color="auto" w:fill="FFFFFF"/>
-        <w:spacing w:after="120" w:line="240" w:lineRule="auto"/>
+        <w:spacing w:after="180" w:line="240" w:lineRule="auto"/>
         <w:jc w:val="both"/>
         <w:rPr>
           <w:rFonts w:ascii="Book Antiqua" w:eastAsia="Times New Roman" w:hAnsi="Book Antiqua" w:cs="Times New Roman"/>
@@ -86,6 +86,15 @@
           <w:lang w:eastAsia="es-AR"/>
         </w:rPr>
       </w:pPr>
+      <w:r>
+        <w:rPr>
+          <w:rFonts w:ascii="Book Antiqua" w:eastAsia="Times New Roman" w:hAnsi="Book Antiqua" w:cs="Times New Roman"/>
+          <w:sz w:val="24"/>
+          <w:szCs w:val="24"/>
+          <w:lang w:eastAsia="es-AR"/>
+        </w:rPr>
+        <w:t xml:space="preserve"> </w:t>
+      </w:r>
       <w:r>
         <w:rPr>
           <w:rFonts w:ascii="Book Antiqua" w:eastAsia="Times New Roman" w:hAnsi="Book Antiqua" w:cs="Times New Roman"/>
@@ -190,7 +199,7 @@
       <w:pPr>
         <w:keepNext/>
         <w:shd w:val="clear" w:color="auto" w:fill="FFFFFF"/>
-        <w:spacing w:after="120" w:line="240" w:lineRule="auto"/>
+        <w:spacing w:after="180" w:line="240" w:lineRule="auto"/>
         <w:jc w:val="both"/>
         <w:rPr>
           <w:rFonts w:ascii="Book Antiqua" w:eastAsia="Times New Roman" w:hAnsi="Book Antiqua" w:cs="Times New Roman"/>
@@ -267,7 +276,7 @@
       <w:pPr>
         <w:keepNext/>
         <w:shd w:val="clear" w:color="auto" w:fill="FFFFFF"/>
-        <w:spacing w:before="60" w:after="60" w:line="240" w:lineRule="auto"/>
+        <w:spacing w:before="240" w:after="60" w:line="240" w:lineRule="auto"/>
         <w:rPr>
           <w:rFonts w:ascii="Book Antiqua" w:eastAsia="Times New Roman" w:hAnsi="Book Antiqua" w:cs="Times New Roman"/>
           <w:b/>
@@ -291,7 +300,7 @@
       <w:pPr>
         <w:keepNext/>
         <w:shd w:val="clear" w:color="auto" w:fill="FFFFFF"/>
-        <w:spacing w:after="120" w:line="240" w:lineRule="auto"/>
+        <w:spacing w:after="180" w:line="240" w:lineRule="auto"/>
         <w:jc w:val="both"/>
         <w:rPr>
           <w:rFonts w:ascii="Book Antiqua" w:eastAsia="Times New Roman" w:hAnsi="Book Antiqua" w:cs="Times New Roman"/>
@@ -307,6 +316,15 @@
           <w:szCs w:val="24"/>
           <w:lang w:eastAsia="es-AR"/>
         </w:rPr>
+        <w:t xml:space="preserve"> </w:t>
+      </w:r>
+      <w:r>
+        <w:rPr>
+          <w:rFonts w:ascii="Book Antiqua" w:eastAsia="Times New Roman" w:hAnsi="Book Antiqua" w:cs="Times New Roman"/>
+          <w:sz w:val="24"/>
+          <w:szCs w:val="24"/>
+          <w:lang w:eastAsia="es-AR"/>
+        </w:rPr>
         <w:t>Que dentro de este ámbito de dominio y/o uso público que son las arterias viales del ejido Municipal se ha reglamentado y ordenado su amplitud</w:t>
       </w:r>
       <w:r>
@@ -577,14 +595,14 @@
           <w:szCs w:val="24"/>
           <w:lang w:eastAsia="es-AR"/>
         </w:rPr>
-        <w:t>;</w:t>
+        <w:t xml:space="preserve">; </w:t>
       </w:r>
     </w:p>
     <w:p>
       <w:pPr>
         <w:keepNext/>
         <w:shd w:val="clear" w:color="auto" w:fill="FFFFFF"/>
-        <w:spacing w:after="120" w:line="240" w:lineRule="auto"/>
+        <w:spacing w:after="180" w:line="240" w:lineRule="auto"/>
         <w:jc w:val="both"/>
         <w:rPr>
           <w:rFonts w:ascii="Book Antiqua" w:eastAsia="Times New Roman" w:hAnsi="Book Antiqua" w:cs="Times New Roman"/>
@@ -699,14 +717,14 @@
           <w:szCs w:val="24"/>
           <w:lang w:eastAsia="es-AR"/>
         </w:rPr>
-        <w:t>;</w:t>
+        <w:t xml:space="preserve">; </w:t>
       </w:r>
     </w:p>
     <w:p>
       <w:pPr>
         <w:keepNext/>
         <w:shd w:val="clear" w:color="auto" w:fill="FFFFFF"/>
-        <w:spacing w:after="120" w:line="240" w:lineRule="auto"/>
+        <w:spacing w:after="180" w:line="240" w:lineRule="auto"/>
         <w:jc w:val="both"/>
         <w:rPr>
           <w:rFonts w:ascii="Book Antiqua" w:eastAsia="Times New Roman" w:hAnsi="Book Antiqua" w:cs="Times New Roman"/>
@@ -830,14 +848,14 @@
           <w:szCs w:val="24"/>
           <w:lang w:eastAsia="es-AR"/>
         </w:rPr>
-        <w:t>;</w:t>
+        <w:t xml:space="preserve">; </w:t>
       </w:r>
     </w:p>
     <w:p>
       <w:pPr>
         <w:keepNext/>
         <w:shd w:val="clear" w:color="auto" w:fill="FFFFFF"/>
-        <w:spacing w:after="120" w:line="240" w:lineRule="auto"/>
+        <w:spacing w:after="180" w:line="240" w:lineRule="auto"/>
         <w:jc w:val="both"/>
         <w:rPr>
           <w:rFonts w:ascii="Book Antiqua" w:eastAsia="Times New Roman" w:hAnsi="Book Antiqua" w:cs="Times New Roman"/>
@@ -934,7 +952,7 @@
           <w:szCs w:val="24"/>
           <w:lang w:eastAsia="es-AR"/>
         </w:rPr>
-        <w:t>;</w:t>
+        <w:t xml:space="preserve">; </w:t>
       </w:r>
     </w:p>
     <w:p>
@@ -944,7 +962,7 @@
         <w:tabs>
           <w:tab w:val="left" w:pos="4536"/>
         </w:tabs>
-        <w:spacing w:after="120" w:line="240" w:lineRule="auto"/>
+        <w:spacing w:after="180" w:line="240" w:lineRule="auto"/>
         <w:jc w:val="both"/>
         <w:rPr>
           <w:rFonts w:ascii="Book Antiqua" w:eastAsia="Times New Roman" w:hAnsi="Book Antiqua" w:cs="Times New Roman"/>
@@ -1023,7 +1041,7 @@
           <w:szCs w:val="24"/>
           <w:lang w:eastAsia="es-AR"/>
         </w:rPr>
-        <w:t>;</w:t>
+        <w:t xml:space="preserve">; </w:t>
       </w:r>
     </w:p>
     <w:p>
@@ -1033,7 +1051,7 @@
         <w:tabs>
           <w:tab w:val="left" w:pos="4536"/>
         </w:tabs>
-        <w:spacing w:after="120" w:line="240" w:lineRule="auto"/>
+        <w:spacing w:after="180" w:line="240" w:lineRule="auto"/>
         <w:jc w:val="both"/>
         <w:rPr>
           <w:rFonts w:ascii="Book Antiqua" w:eastAsia="Times New Roman" w:hAnsi="Book Antiqua" w:cs="Times New Roman"/>
@@ -1049,6 +1067,7 @@
           <w:szCs w:val="24"/>
           <w:lang w:eastAsia="es-AR"/>
         </w:rPr>
+        <w:lastRenderedPageBreak/>
         <w:t>Que el espacio de uso público deli</w:t>
       </w:r>
       <w:r>
@@ -1085,7 +1104,7 @@
           <w:szCs w:val="24"/>
           <w:lang w:eastAsia="es-AR"/>
         </w:rPr>
-        <w:t>;</w:t>
+        <w:t xml:space="preserve">; </w:t>
       </w:r>
     </w:p>
     <w:p>
@@ -1095,7 +1114,7 @@
         <w:tabs>
           <w:tab w:val="left" w:pos="4536"/>
         </w:tabs>
-        <w:spacing w:after="120" w:line="240" w:lineRule="auto"/>
+        <w:spacing w:after="180" w:line="240" w:lineRule="auto"/>
         <w:jc w:val="both"/>
         <w:rPr>
           <w:rFonts w:ascii="Book Antiqua" w:eastAsia="Times New Roman" w:hAnsi="Book Antiqua" w:cs="Times New Roman"/>
@@ -1111,7 +1130,6 @@
           <w:szCs w:val="24"/>
           <w:lang w:eastAsia="es-AR"/>
         </w:rPr>
-        <w:lastRenderedPageBreak/>
         <w:t xml:space="preserve">Que la regularización del cultivo de árboles en vereda se estima </w:t>
       </w:r>
       <w:r>
@@ -1139,7 +1157,7 @@
           <w:szCs w:val="24"/>
           <w:lang w:eastAsia="es-AR"/>
         </w:rPr>
-        <w:t>;</w:t>
+        <w:t xml:space="preserve">; </w:t>
       </w:r>
     </w:p>
     <w:p>
@@ -1167,11 +1185,135 @@
         </w:rPr>
         <w:t>EL CONCEJO DELIBERANTE SANCIONA CON FUERZA DE ORDENANZA</w:t>
       </w:r>
+      <w:bookmarkStart w:id="0" w:name="_GoBack"/>
+    </w:p>
+    <w:bookmarkEnd w:id="0"/>
+    <w:p>
+      <w:pPr>
+        <w:keepNext/>
+        <w:spacing w:after="180" w:line="240" w:lineRule="auto"/>
+        <w:jc w:val="both"/>
+        <w:rPr>
+          <w:rFonts w:ascii="Book Antiqua" w:eastAsia="Times New Roman" w:hAnsi="Book Antiqua" w:cs="Times New Roman"/>
+          <w:sz w:val="24"/>
+          <w:szCs w:val="24"/>
+          <w:lang w:eastAsia="es-AR"/>
+        </w:rPr>
+      </w:pPr>
+      <w:r>
+        <w:rPr>
+          <w:rFonts w:ascii="Book Antiqua" w:eastAsia="Times New Roman" w:hAnsi="Book Antiqua" w:cs="Times New Roman"/>
+          <w:sz w:val="24"/>
+          <w:szCs w:val="24"/>
+          <w:u w:val="single"/>
+          <w:lang w:eastAsia="es-AR"/>
+        </w:rPr>
+        <w:t>ARTÍCULO PRIMERO:</w:t>
+      </w:r>
+      <w:r>
+        <w:rPr>
+          <w:rFonts w:ascii="Book Antiqua" w:eastAsia="Times New Roman" w:hAnsi="Book Antiqua" w:cs="Times New Roman"/>
+          <w:sz w:val="24"/>
+          <w:szCs w:val="24"/>
+          <w:lang w:eastAsia="es-AR"/>
+        </w:rPr>
+        <w:t xml:space="preserve"> </w:t>
+      </w:r>
+      <w:r>
+        <w:rPr>
+          <w:rFonts w:ascii="Book Antiqua" w:eastAsia="Times New Roman" w:hAnsi="Book Antiqua" w:cs="Times New Roman"/>
+          <w:sz w:val="24"/>
+          <w:szCs w:val="24"/>
+          <w:lang w:eastAsia="es-AR"/>
+        </w:rPr>
+        <w:t>Los árboles existentes en calles</w:t>
+      </w:r>
+      <w:r>
+        <w:rPr>
+          <w:rFonts w:ascii="Book Antiqua" w:eastAsia="Times New Roman" w:hAnsi="Book Antiqua" w:cs="Times New Roman"/>
+          <w:sz w:val="24"/>
+          <w:szCs w:val="24"/>
+          <w:lang w:eastAsia="es-AR"/>
+        </w:rPr>
+        <w:t xml:space="preserve">, </w:t>
+      </w:r>
+      <w:r>
+        <w:rPr>
+          <w:rFonts w:ascii="Book Antiqua" w:eastAsia="Times New Roman" w:hAnsi="Book Antiqua" w:cs="Times New Roman"/>
+          <w:sz w:val="24"/>
+          <w:szCs w:val="24"/>
+          <w:lang w:eastAsia="es-AR"/>
+        </w:rPr>
+        <w:t>paseos públicos y propietarios Municipales sujetas al uso público en todo el ámbito de la Ciudad de Yerba Buena</w:t>
+      </w:r>
+      <w:r>
+        <w:rPr>
+          <w:rFonts w:ascii="Book Antiqua" w:eastAsia="Times New Roman" w:hAnsi="Book Antiqua" w:cs="Times New Roman"/>
+          <w:sz w:val="24"/>
+          <w:szCs w:val="24"/>
+          <w:lang w:eastAsia="es-AR"/>
+        </w:rPr>
+        <w:t xml:space="preserve">, </w:t>
+      </w:r>
+      <w:r>
+        <w:rPr>
+          <w:rFonts w:ascii="Book Antiqua" w:eastAsia="Times New Roman" w:hAnsi="Book Antiqua" w:cs="Times New Roman"/>
+          <w:sz w:val="24"/>
+          <w:szCs w:val="24"/>
+          <w:lang w:eastAsia="es-AR"/>
+        </w:rPr>
+        <w:t>son declarados en todo el ámbito de la Ciudad de Yerba Buena</w:t>
+      </w:r>
+      <w:r>
+        <w:rPr>
+          <w:rFonts w:ascii="Book Antiqua" w:eastAsia="Times New Roman" w:hAnsi="Book Antiqua" w:cs="Times New Roman"/>
+          <w:sz w:val="24"/>
+          <w:szCs w:val="24"/>
+          <w:lang w:eastAsia="es-AR"/>
+        </w:rPr>
+        <w:t xml:space="preserve">, </w:t>
+      </w:r>
+      <w:r>
+        <w:rPr>
+          <w:rFonts w:ascii="Book Antiqua" w:eastAsia="Times New Roman" w:hAnsi="Book Antiqua" w:cs="Times New Roman"/>
+          <w:sz w:val="24"/>
+          <w:szCs w:val="24"/>
+          <w:lang w:eastAsia="es-AR"/>
+        </w:rPr>
+        <w:t>son declarados patrimonio de la comunidad</w:t>
+      </w:r>
+      <w:r>
+        <w:rPr>
+          <w:rFonts w:ascii="Book Antiqua" w:eastAsia="Times New Roman" w:hAnsi="Book Antiqua" w:cs="Times New Roman"/>
+          <w:sz w:val="24"/>
+          <w:szCs w:val="24"/>
+          <w:lang w:eastAsia="es-AR"/>
+        </w:rPr>
+        <w:t xml:space="preserve">, </w:t>
+      </w:r>
+      <w:r>
+        <w:rPr>
+          <w:rFonts w:ascii="Book Antiqua" w:eastAsia="Times New Roman" w:hAnsi="Book Antiqua" w:cs="Times New Roman"/>
+          <w:sz w:val="24"/>
+          <w:szCs w:val="24"/>
+          <w:lang w:eastAsia="es-AR"/>
+        </w:rPr>
+        <w:t>sin importar quien las plantó en su oportunidad y por lo tanto sujeto a la exclusiva potestad administrativa de la Municipalidad</w:t>
+      </w:r>
+      <w:r>
+        <w:rPr>
+          <w:rFonts w:ascii="Book Antiqua" w:eastAsia="Times New Roman" w:hAnsi="Book Antiqua" w:cs="Times New Roman"/>
+          <w:sz w:val="24"/>
+          <w:szCs w:val="24"/>
+          <w:lang w:eastAsia="es-AR"/>
+        </w:rPr>
+        <w:t xml:space="preserve">. </w:t>
+      </w:r>
     </w:p>
     <w:p>
       <w:pPr>
         <w:keepNext/>
-        <w:spacing w:after="120" w:line="240" w:lineRule="auto"/>
+        <w:spacing w:after="180" w:line="240" w:lineRule="auto"/>
         <w:jc w:val="both"/>
         <w:rPr>
           <w:rFonts w:ascii="Book Antiqua" w:eastAsia="Times New Roman" w:hAnsi="Book Antiqua" w:cs="Times New Roman"/>
@@ -1188,7 +1330,7 @@
           <w:u w:val="single"/>
           <w:lang w:eastAsia="es-AR"/>
         </w:rPr>
-        <w:t>ARTÍCULO PRIMERO:</w:t>
+        <w:t>ARTÍCULO SEGUNDO:</w:t>
       </w:r>
       <w:r>
         <w:rPr>
@@ -1206,94 +1348,238 @@
           <w:szCs w:val="24"/>
           <w:lang w:eastAsia="es-AR"/>
         </w:rPr>
-        <w:t>Los árboles existentes en calles</w:t>
-      </w:r>
-      <w:r>
-        <w:rPr>
-          <w:rFonts w:ascii="Book Antiqua" w:eastAsia="Times New Roman" w:hAnsi="Book Antiqua" w:cs="Times New Roman"/>
-          <w:sz w:val="24"/>
-          <w:szCs w:val="24"/>
-          <w:lang w:eastAsia="es-AR"/>
-        </w:rPr>
-        <w:t xml:space="preserve">, </w:t>
-      </w:r>
-      <w:r>
-        <w:rPr>
-          <w:rFonts w:ascii="Book Antiqua" w:eastAsia="Times New Roman" w:hAnsi="Book Antiqua" w:cs="Times New Roman"/>
-          <w:sz w:val="24"/>
-          <w:szCs w:val="24"/>
-          <w:lang w:eastAsia="es-AR"/>
-        </w:rPr>
-        <w:t>paseos públicos y propietarios Municipales sujetas al uso público en todo el ámbito de la Ciudad de Yerba Buena</w:t>
-      </w:r>
-      <w:r>
-        <w:rPr>
-          <w:rFonts w:ascii="Book Antiqua" w:eastAsia="Times New Roman" w:hAnsi="Book Antiqua" w:cs="Times New Roman"/>
-          <w:sz w:val="24"/>
-          <w:szCs w:val="24"/>
-          <w:lang w:eastAsia="es-AR"/>
-        </w:rPr>
-        <w:t xml:space="preserve">, </w:t>
-      </w:r>
-      <w:r>
-        <w:rPr>
-          <w:rFonts w:ascii="Book Antiqua" w:eastAsia="Times New Roman" w:hAnsi="Book Antiqua" w:cs="Times New Roman"/>
-          <w:sz w:val="24"/>
-          <w:szCs w:val="24"/>
-          <w:lang w:eastAsia="es-AR"/>
-        </w:rPr>
-        <w:t>son declarados en todo el ámbito de la Ciudad de Yerba Buena</w:t>
-      </w:r>
-      <w:r>
-        <w:rPr>
-          <w:rFonts w:ascii="Book Antiqua" w:eastAsia="Times New Roman" w:hAnsi="Book Antiqua" w:cs="Times New Roman"/>
-          <w:sz w:val="24"/>
-          <w:szCs w:val="24"/>
-          <w:lang w:eastAsia="es-AR"/>
-        </w:rPr>
-        <w:t xml:space="preserve">, </w:t>
-      </w:r>
-      <w:r>
-        <w:rPr>
-          <w:rFonts w:ascii="Book Antiqua" w:eastAsia="Times New Roman" w:hAnsi="Book Antiqua" w:cs="Times New Roman"/>
-          <w:sz w:val="24"/>
-          <w:szCs w:val="24"/>
-          <w:lang w:eastAsia="es-AR"/>
-        </w:rPr>
-        <w:t>son declarados patrimonio de la comunidad</w:t>
-      </w:r>
-      <w:r>
-        <w:rPr>
-          <w:rFonts w:ascii="Book Antiqua" w:eastAsia="Times New Roman" w:hAnsi="Book Antiqua" w:cs="Times New Roman"/>
-          <w:sz w:val="24"/>
-          <w:szCs w:val="24"/>
-          <w:lang w:eastAsia="es-AR"/>
-        </w:rPr>
-        <w:t xml:space="preserve">, </w:t>
-      </w:r>
-      <w:r>
-        <w:rPr>
-          <w:rFonts w:ascii="Book Antiqua" w:eastAsia="Times New Roman" w:hAnsi="Book Antiqua" w:cs="Times New Roman"/>
-          <w:sz w:val="24"/>
-          <w:szCs w:val="24"/>
-          <w:lang w:eastAsia="es-AR"/>
-        </w:rPr>
-        <w:t>sin importar quien las plantó en su oportunidad y por lo tanto sujeto a la exclusiva potestad administrativa de la Municipalidad</w:t>
-      </w:r>
-      <w:r>
-        <w:rPr>
-          <w:rFonts w:ascii="Book Antiqua" w:eastAsia="Times New Roman" w:hAnsi="Book Antiqua" w:cs="Times New Roman"/>
-          <w:sz w:val="24"/>
-          <w:szCs w:val="24"/>
-          <w:lang w:eastAsia="es-AR"/>
-        </w:rPr>
-        <w:t>.</w:t>
+        <w:t>Toda nueva implantación de árboles realizada en veredas por particulares o por entes estatales</w:t>
+      </w:r>
+      <w:r>
+        <w:rPr>
+          <w:rFonts w:ascii="Book Antiqua" w:eastAsia="Times New Roman" w:hAnsi="Book Antiqua" w:cs="Times New Roman"/>
+          <w:sz w:val="24"/>
+          <w:szCs w:val="24"/>
+          <w:lang w:eastAsia="es-AR"/>
+        </w:rPr>
+        <w:t xml:space="preserve">, </w:t>
+      </w:r>
+      <w:r>
+        <w:rPr>
+          <w:rFonts w:ascii="Book Antiqua" w:eastAsia="Times New Roman" w:hAnsi="Book Antiqua" w:cs="Times New Roman"/>
+          <w:sz w:val="24"/>
+          <w:szCs w:val="24"/>
+          <w:lang w:eastAsia="es-AR"/>
+        </w:rPr>
+        <w:t>aún cuando</w:t>
+      </w:r>
+      <w:r>
+        <w:rPr>
+          <w:rFonts w:ascii="Book Antiqua" w:eastAsia="Times New Roman" w:hAnsi="Book Antiqua" w:cs="Times New Roman"/>
+          <w:sz w:val="24"/>
+          <w:szCs w:val="24"/>
+          <w:lang w:eastAsia="es-AR"/>
+        </w:rPr>
+        <w:t xml:space="preserve"> </w:t>
+      </w:r>
+      <w:r>
+        <w:rPr>
+          <w:rFonts w:ascii="Book Antiqua" w:eastAsia="Times New Roman" w:hAnsi="Book Antiqua" w:cs="Times New Roman"/>
+          <w:sz w:val="24"/>
+          <w:szCs w:val="24"/>
+          <w:lang w:eastAsia="es-AR"/>
+        </w:rPr>
+        <w:t>ésta se realice en los frentes de sus propiedades</w:t>
+      </w:r>
+      <w:r>
+        <w:rPr>
+          <w:rFonts w:ascii="Book Antiqua" w:eastAsia="Times New Roman" w:hAnsi="Book Antiqua" w:cs="Times New Roman"/>
+          <w:sz w:val="24"/>
+          <w:szCs w:val="24"/>
+          <w:lang w:eastAsia="es-AR"/>
+        </w:rPr>
+        <w:t xml:space="preserve">, </w:t>
+      </w:r>
+      <w:r>
+        <w:rPr>
+          <w:rFonts w:ascii="Book Antiqua" w:eastAsia="Times New Roman" w:hAnsi="Book Antiqua" w:cs="Times New Roman"/>
+          <w:sz w:val="24"/>
+          <w:szCs w:val="24"/>
+          <w:lang w:eastAsia="es-AR"/>
+        </w:rPr>
+        <w:t>deberá estar autorizada por la Municipalidad en cuanto a la especie elegida</w:t>
+      </w:r>
+      <w:r>
+        <w:rPr>
+          <w:rFonts w:ascii="Book Antiqua" w:eastAsia="Times New Roman" w:hAnsi="Book Antiqua" w:cs="Times New Roman"/>
+          <w:sz w:val="24"/>
+          <w:szCs w:val="24"/>
+          <w:lang w:eastAsia="es-AR"/>
+        </w:rPr>
+        <w:t xml:space="preserve">. </w:t>
+      </w:r>
+      <w:r>
+        <w:rPr>
+          <w:rFonts w:ascii="Book Antiqua" w:eastAsia="Times New Roman" w:hAnsi="Book Antiqua" w:cs="Times New Roman"/>
+          <w:sz w:val="24"/>
+          <w:szCs w:val="24"/>
+          <w:lang w:eastAsia="es-AR"/>
+        </w:rPr>
+        <w:t xml:space="preserve">No </w:t>
+      </w:r>
+      <w:r>
+        <w:rPr>
+          <w:rFonts w:ascii="Book Antiqua" w:eastAsia="Times New Roman" w:hAnsi="Book Antiqua" w:cs="Times New Roman"/>
+          <w:sz w:val="24"/>
+          <w:szCs w:val="24"/>
+          <w:lang w:eastAsia="es-AR"/>
+        </w:rPr>
+        <w:t>se autorizará la colocación de</w:t>
+      </w:r>
+      <w:r>
+        <w:rPr>
+          <w:rFonts w:ascii="Book Antiqua" w:eastAsia="Times New Roman" w:hAnsi="Book Antiqua" w:cs="Times New Roman"/>
+          <w:sz w:val="24"/>
+          <w:szCs w:val="24"/>
+          <w:lang w:eastAsia="es-AR"/>
+        </w:rPr>
+        <w:t xml:space="preserve">: </w:t>
+      </w:r>
+      <w:r>
+        <w:rPr>
+          <w:rFonts w:ascii="Book Antiqua" w:eastAsia="Times New Roman" w:hAnsi="Book Antiqua" w:cs="Times New Roman"/>
+          <w:sz w:val="24"/>
+          <w:szCs w:val="24"/>
+          <w:lang w:eastAsia="es-AR"/>
+        </w:rPr>
+        <w:t>gomeros</w:t>
+      </w:r>
+      <w:r>
+        <w:rPr>
+          <w:rFonts w:ascii="Book Antiqua" w:eastAsia="Times New Roman" w:hAnsi="Book Antiqua" w:cs="Times New Roman"/>
+          <w:sz w:val="24"/>
+          <w:szCs w:val="24"/>
+          <w:lang w:eastAsia="es-AR"/>
+        </w:rPr>
+        <w:t xml:space="preserve">, </w:t>
+      </w:r>
+      <w:r>
+        <w:rPr>
+          <w:rFonts w:ascii="Book Antiqua" w:eastAsia="Times New Roman" w:hAnsi="Book Antiqua" w:cs="Times New Roman"/>
+          <w:sz w:val="24"/>
+          <w:szCs w:val="24"/>
+          <w:lang w:eastAsia="es-AR"/>
+        </w:rPr>
+        <w:t>sauces</w:t>
+      </w:r>
+      <w:r>
+        <w:rPr>
+          <w:rFonts w:ascii="Book Antiqua" w:eastAsia="Times New Roman" w:hAnsi="Book Antiqua" w:cs="Times New Roman"/>
+          <w:sz w:val="24"/>
+          <w:szCs w:val="24"/>
+          <w:lang w:eastAsia="es-AR"/>
+        </w:rPr>
+        <w:t xml:space="preserve">, </w:t>
+      </w:r>
+      <w:r>
+        <w:rPr>
+          <w:rFonts w:ascii="Book Antiqua" w:eastAsia="Times New Roman" w:hAnsi="Book Antiqua" w:cs="Times New Roman"/>
+          <w:sz w:val="24"/>
+          <w:szCs w:val="24"/>
+          <w:lang w:eastAsia="es-AR"/>
+        </w:rPr>
+        <w:t>plátanos</w:t>
+      </w:r>
+      <w:r>
+        <w:rPr>
+          <w:rFonts w:ascii="Book Antiqua" w:eastAsia="Times New Roman" w:hAnsi="Book Antiqua" w:cs="Times New Roman"/>
+          <w:sz w:val="24"/>
+          <w:szCs w:val="24"/>
+          <w:lang w:eastAsia="es-AR"/>
+        </w:rPr>
+        <w:t xml:space="preserve">, </w:t>
+      </w:r>
+      <w:r>
+        <w:rPr>
+          <w:rFonts w:ascii="Book Antiqua" w:eastAsia="Times New Roman" w:hAnsi="Book Antiqua" w:cs="Times New Roman"/>
+          <w:sz w:val="24"/>
+          <w:szCs w:val="24"/>
+          <w:lang w:eastAsia="es-AR"/>
+        </w:rPr>
+        <w:t>yuchanes</w:t>
+      </w:r>
+      <w:r>
+        <w:rPr>
+          <w:rFonts w:ascii="Book Antiqua" w:eastAsia="Times New Roman" w:hAnsi="Book Antiqua" w:cs="Times New Roman"/>
+          <w:sz w:val="24"/>
+          <w:szCs w:val="24"/>
+          <w:lang w:eastAsia="es-AR"/>
+        </w:rPr>
+        <w:t xml:space="preserve">, </w:t>
+      </w:r>
+      <w:r>
+        <w:rPr>
+          <w:rFonts w:ascii="Book Antiqua" w:eastAsia="Times New Roman" w:hAnsi="Book Antiqua" w:cs="Times New Roman"/>
+          <w:sz w:val="24"/>
+          <w:szCs w:val="24"/>
+          <w:lang w:eastAsia="es-AR"/>
+        </w:rPr>
+        <w:t xml:space="preserve">kiris o eucaliptos </w:t>
+      </w:r>
+      <w:r>
+        <w:rPr>
+          <w:rFonts w:ascii="Book Antiqua" w:eastAsia="Times New Roman" w:hAnsi="Book Antiqua" w:cs="Times New Roman"/>
+          <w:sz w:val="24"/>
+          <w:szCs w:val="24"/>
+          <w:lang w:eastAsia="es-AR"/>
+        </w:rPr>
+        <w:t>por no considerarse apropiados</w:t>
+      </w:r>
+      <w:r>
+        <w:rPr>
+          <w:rFonts w:ascii="Book Antiqua" w:eastAsia="Times New Roman" w:hAnsi="Book Antiqua" w:cs="Times New Roman"/>
+          <w:sz w:val="24"/>
+          <w:szCs w:val="24"/>
+          <w:lang w:eastAsia="es-AR"/>
+        </w:rPr>
+        <w:t xml:space="preserve">, </w:t>
+      </w:r>
+      <w:r>
+        <w:rPr>
+          <w:rFonts w:ascii="Book Antiqua" w:eastAsia="Times New Roman" w:hAnsi="Book Antiqua" w:cs="Times New Roman"/>
+          <w:sz w:val="24"/>
+          <w:szCs w:val="24"/>
+          <w:lang w:eastAsia="es-AR"/>
+        </w:rPr>
+        <w:t>por los daños que suelen ocasionar en las instalaciones de servicios públicos o en propiedades inmuebles</w:t>
+      </w:r>
+      <w:r>
+        <w:rPr>
+          <w:rFonts w:ascii="Book Antiqua" w:eastAsia="Times New Roman" w:hAnsi="Book Antiqua" w:cs="Times New Roman"/>
+          <w:sz w:val="24"/>
+          <w:szCs w:val="24"/>
+          <w:lang w:eastAsia="es-AR"/>
+        </w:rPr>
+        <w:t xml:space="preserve">, </w:t>
+      </w:r>
+      <w:r>
+        <w:rPr>
+          <w:rFonts w:ascii="Book Antiqua" w:eastAsia="Times New Roman" w:hAnsi="Book Antiqua" w:cs="Times New Roman"/>
+          <w:sz w:val="24"/>
+          <w:szCs w:val="24"/>
+          <w:lang w:eastAsia="es-AR"/>
+        </w:rPr>
+        <w:t>o porque en edad adulta su porte o el desarrollo y/o disposición de sus raíces impiden o dificultan el tránsito peatonal por las veredas</w:t>
+      </w:r>
+      <w:r>
+        <w:rPr>
+          <w:rFonts w:ascii="Book Antiqua" w:eastAsia="Times New Roman" w:hAnsi="Book Antiqua" w:cs="Times New Roman"/>
+          <w:sz w:val="24"/>
+          <w:szCs w:val="24"/>
+          <w:lang w:eastAsia="es-AR"/>
+        </w:rPr>
+        <w:t xml:space="preserve">. </w:t>
       </w:r>
     </w:p>
     <w:p>
       <w:pPr>
         <w:keepNext/>
-        <w:spacing w:after="120" w:line="240" w:lineRule="auto"/>
+        <w:spacing w:after="180" w:line="240" w:lineRule="auto"/>
         <w:jc w:val="both"/>
         <w:rPr>
           <w:rFonts w:ascii="Book Antiqua" w:eastAsia="Times New Roman" w:hAnsi="Book Antiqua" w:cs="Times New Roman"/>
@@ -1310,7 +1596,7 @@
           <w:u w:val="single"/>
           <w:lang w:eastAsia="es-AR"/>
         </w:rPr>
-        <w:t>ARTÍCULO SEGUNDO:</w:t>
+        <w:t>ARTÍCULO TERCERO:</w:t>
       </w:r>
       <w:r>
         <w:rPr>
@@ -1328,25 +1614,70 @@
           <w:szCs w:val="24"/>
           <w:lang w:eastAsia="es-AR"/>
         </w:rPr>
-        <w:t>Toda nueva implantación de árboles realizada en veredas por particulares o por entes estatales</w:t>
-      </w:r>
-      <w:r>
-        <w:rPr>
-          <w:rFonts w:ascii="Book Antiqua" w:eastAsia="Times New Roman" w:hAnsi="Book Antiqua" w:cs="Times New Roman"/>
-          <w:sz w:val="24"/>
-          <w:szCs w:val="24"/>
-          <w:lang w:eastAsia="es-AR"/>
-        </w:rPr>
-        <w:t xml:space="preserve">, </w:t>
-      </w:r>
-      <w:r>
-        <w:rPr>
-          <w:rFonts w:ascii="Book Antiqua" w:eastAsia="Times New Roman" w:hAnsi="Book Antiqua" w:cs="Times New Roman"/>
-          <w:sz w:val="24"/>
-          <w:szCs w:val="24"/>
-          <w:lang w:eastAsia="es-AR"/>
-        </w:rPr>
-        <w:t>aún cuando</w:t>
+        <w:t>Queda prohibida la poda o extracción de especies arbóreas de la vía pública</w:t>
+      </w:r>
+      <w:r>
+        <w:rPr>
+          <w:rFonts w:ascii="Book Antiqua" w:eastAsia="Times New Roman" w:hAnsi="Book Antiqua" w:cs="Times New Roman"/>
+          <w:sz w:val="24"/>
+          <w:szCs w:val="24"/>
+          <w:lang w:eastAsia="es-AR"/>
+        </w:rPr>
+        <w:t xml:space="preserve">, </w:t>
+      </w:r>
+      <w:r>
+        <w:rPr>
+          <w:rFonts w:ascii="Book Antiqua" w:eastAsia="Times New Roman" w:hAnsi="Book Antiqua" w:cs="Times New Roman"/>
+          <w:sz w:val="24"/>
+          <w:szCs w:val="24"/>
+          <w:lang w:eastAsia="es-AR"/>
+        </w:rPr>
+        <w:t xml:space="preserve">sin la autorización expresa </w:t>
+      </w:r>
+      <w:r>
+        <w:rPr>
+          <w:rFonts w:ascii="Book Antiqua" w:eastAsia="Times New Roman" w:hAnsi="Book Antiqua" w:cs="Times New Roman"/>
+          <w:sz w:val="24"/>
+          <w:szCs w:val="24"/>
+          <w:lang w:eastAsia="es-AR"/>
+        </w:rPr>
+        <w:t>de la Municipalidad</w:t>
+      </w:r>
+      <w:r>
+        <w:rPr>
+          <w:rFonts w:ascii="Book Antiqua" w:eastAsia="Times New Roman" w:hAnsi="Book Antiqua" w:cs="Times New Roman"/>
+          <w:sz w:val="24"/>
+          <w:szCs w:val="24"/>
+          <w:lang w:eastAsia="es-AR"/>
+        </w:rPr>
+        <w:t xml:space="preserve">. </w:t>
+      </w:r>
+      <w:r>
+        <w:rPr>
+          <w:rFonts w:ascii="Book Antiqua" w:eastAsia="Times New Roman" w:hAnsi="Book Antiqua" w:cs="Times New Roman"/>
+          <w:sz w:val="24"/>
+          <w:szCs w:val="24"/>
+          <w:lang w:eastAsia="es-AR"/>
+        </w:rPr>
+        <w:t>Tampoco pueden ocasionarse daños de cualquier tipo</w:t>
+      </w:r>
+      <w:r>
+        <w:rPr>
+          <w:rFonts w:ascii="Book Antiqua" w:eastAsia="Times New Roman" w:hAnsi="Book Antiqua" w:cs="Times New Roman"/>
+          <w:sz w:val="24"/>
+          <w:szCs w:val="24"/>
+          <w:lang w:eastAsia="es-AR"/>
+        </w:rPr>
+        <w:t xml:space="preserve">, </w:t>
+      </w:r>
+      <w:r>
+        <w:rPr>
+          <w:rFonts w:ascii="Book Antiqua" w:eastAsia="Times New Roman" w:hAnsi="Book Antiqua" w:cs="Times New Roman"/>
+          <w:sz w:val="24"/>
+          <w:szCs w:val="24"/>
+          <w:lang w:eastAsia="es-AR"/>
+        </w:rPr>
+        <w:t>fijar elementos extraños</w:t>
       </w:r>
       <w:r>
         <w:rPr>
@@ -1364,202 +1695,211 @@
           <w:szCs w:val="24"/>
           <w:lang w:eastAsia="es-AR"/>
         </w:rPr>
-        <w:t>ésta se realice en los frentes de sus propiedades</w:t>
-      </w:r>
-      <w:r>
-        <w:rPr>
-          <w:rFonts w:ascii="Book Antiqua" w:eastAsia="Times New Roman" w:hAnsi="Book Antiqua" w:cs="Times New Roman"/>
-          <w:sz w:val="24"/>
-          <w:szCs w:val="24"/>
-          <w:lang w:eastAsia="es-AR"/>
-        </w:rPr>
-        <w:t xml:space="preserve">, </w:t>
-      </w:r>
-      <w:r>
-        <w:rPr>
-          <w:rFonts w:ascii="Book Antiqua" w:eastAsia="Times New Roman" w:hAnsi="Book Antiqua" w:cs="Times New Roman"/>
-          <w:sz w:val="24"/>
-          <w:szCs w:val="24"/>
-          <w:lang w:eastAsia="es-AR"/>
-        </w:rPr>
-        <w:t>deberá estar autorizada por la Municipalidad en cuanto a la especie elegida</w:t>
-      </w:r>
-      <w:r>
-        <w:rPr>
-          <w:rFonts w:ascii="Book Antiqua" w:eastAsia="Times New Roman" w:hAnsi="Book Antiqua" w:cs="Times New Roman"/>
-          <w:sz w:val="24"/>
-          <w:szCs w:val="24"/>
-          <w:lang w:eastAsia="es-AR"/>
-        </w:rPr>
-        <w:t xml:space="preserve">. </w:t>
-      </w:r>
-      <w:r>
-        <w:rPr>
-          <w:rFonts w:ascii="Book Antiqua" w:eastAsia="Times New Roman" w:hAnsi="Book Antiqua" w:cs="Times New Roman"/>
-          <w:sz w:val="24"/>
-          <w:szCs w:val="24"/>
-          <w:lang w:eastAsia="es-AR"/>
-        </w:rPr>
-        <w:t xml:space="preserve">No </w:t>
-      </w:r>
-      <w:r>
-        <w:rPr>
-          <w:rFonts w:ascii="Book Antiqua" w:eastAsia="Times New Roman" w:hAnsi="Book Antiqua" w:cs="Times New Roman"/>
-          <w:sz w:val="24"/>
-          <w:szCs w:val="24"/>
-          <w:lang w:eastAsia="es-AR"/>
-        </w:rPr>
-        <w:t>se autorizará la colocación de</w:t>
-      </w:r>
-      <w:r>
-        <w:rPr>
-          <w:rFonts w:ascii="Book Antiqua" w:eastAsia="Times New Roman" w:hAnsi="Book Antiqua" w:cs="Times New Roman"/>
-          <w:sz w:val="24"/>
-          <w:szCs w:val="24"/>
-          <w:lang w:eastAsia="es-AR"/>
-        </w:rPr>
-        <w:t xml:space="preserve">: </w:t>
-      </w:r>
-      <w:r>
-        <w:rPr>
-          <w:rFonts w:ascii="Book Antiqua" w:eastAsia="Times New Roman" w:hAnsi="Book Antiqua" w:cs="Times New Roman"/>
-          <w:sz w:val="24"/>
-          <w:szCs w:val="24"/>
-          <w:lang w:eastAsia="es-AR"/>
-        </w:rPr>
-        <w:t>gomeros</w:t>
-      </w:r>
-      <w:r>
-        <w:rPr>
-          <w:rFonts w:ascii="Book Antiqua" w:eastAsia="Times New Roman" w:hAnsi="Book Antiqua" w:cs="Times New Roman"/>
-          <w:sz w:val="24"/>
-          <w:szCs w:val="24"/>
-          <w:lang w:eastAsia="es-AR"/>
-        </w:rPr>
-        <w:t xml:space="preserve">, </w:t>
-      </w:r>
-      <w:r>
-        <w:rPr>
-          <w:rFonts w:ascii="Book Antiqua" w:eastAsia="Times New Roman" w:hAnsi="Book Antiqua" w:cs="Times New Roman"/>
-          <w:sz w:val="24"/>
-          <w:szCs w:val="24"/>
-          <w:lang w:eastAsia="es-AR"/>
-        </w:rPr>
-        <w:t>sauces</w:t>
-      </w:r>
-      <w:r>
-        <w:rPr>
-          <w:rFonts w:ascii="Book Antiqua" w:eastAsia="Times New Roman" w:hAnsi="Book Antiqua" w:cs="Times New Roman"/>
-          <w:sz w:val="24"/>
-          <w:szCs w:val="24"/>
-          <w:lang w:eastAsia="es-AR"/>
-        </w:rPr>
-        <w:t xml:space="preserve">, </w:t>
-      </w:r>
-      <w:r>
-        <w:rPr>
-          <w:rFonts w:ascii="Book Antiqua" w:eastAsia="Times New Roman" w:hAnsi="Book Antiqua" w:cs="Times New Roman"/>
-          <w:sz w:val="24"/>
-          <w:szCs w:val="24"/>
-          <w:lang w:eastAsia="es-AR"/>
-        </w:rPr>
-        <w:t>plátanos</w:t>
-      </w:r>
-      <w:r>
-        <w:rPr>
-          <w:rFonts w:ascii="Book Antiqua" w:eastAsia="Times New Roman" w:hAnsi="Book Antiqua" w:cs="Times New Roman"/>
-          <w:sz w:val="24"/>
-          <w:szCs w:val="24"/>
-          <w:lang w:eastAsia="es-AR"/>
-        </w:rPr>
-        <w:t xml:space="preserve">, </w:t>
-      </w:r>
-      <w:r>
-        <w:rPr>
-          <w:rFonts w:ascii="Book Antiqua" w:eastAsia="Times New Roman" w:hAnsi="Book Antiqua" w:cs="Times New Roman"/>
-          <w:sz w:val="24"/>
-          <w:szCs w:val="24"/>
-          <w:lang w:eastAsia="es-AR"/>
-        </w:rPr>
-        <w:t>yuchanes</w:t>
-      </w:r>
-      <w:r>
-        <w:rPr>
-          <w:rFonts w:ascii="Book Antiqua" w:eastAsia="Times New Roman" w:hAnsi="Book Antiqua" w:cs="Times New Roman"/>
-          <w:sz w:val="24"/>
-          <w:szCs w:val="24"/>
-          <w:lang w:eastAsia="es-AR"/>
-        </w:rPr>
-        <w:t xml:space="preserve">, </w:t>
-      </w:r>
-      <w:r>
-        <w:rPr>
-          <w:rFonts w:ascii="Book Antiqua" w:eastAsia="Times New Roman" w:hAnsi="Book Antiqua" w:cs="Times New Roman"/>
-          <w:sz w:val="24"/>
-          <w:szCs w:val="24"/>
-          <w:lang w:eastAsia="es-AR"/>
-        </w:rPr>
-        <w:t xml:space="preserve">kiris o eucaliptos </w:t>
-      </w:r>
-      <w:r>
-        <w:rPr>
-          <w:rFonts w:ascii="Book Antiqua" w:eastAsia="Times New Roman" w:hAnsi="Book Antiqua" w:cs="Times New Roman"/>
-          <w:sz w:val="24"/>
-          <w:szCs w:val="24"/>
-          <w:lang w:eastAsia="es-AR"/>
-        </w:rPr>
-        <w:t>por no considerarse apropiados</w:t>
-      </w:r>
-      <w:r>
-        <w:rPr>
-          <w:rFonts w:ascii="Book Antiqua" w:eastAsia="Times New Roman" w:hAnsi="Book Antiqua" w:cs="Times New Roman"/>
-          <w:sz w:val="24"/>
-          <w:szCs w:val="24"/>
-          <w:lang w:eastAsia="es-AR"/>
-        </w:rPr>
-        <w:t xml:space="preserve">, </w:t>
-      </w:r>
-      <w:r>
-        <w:rPr>
-          <w:rFonts w:ascii="Book Antiqua" w:eastAsia="Times New Roman" w:hAnsi="Book Antiqua" w:cs="Times New Roman"/>
-          <w:sz w:val="24"/>
-          <w:szCs w:val="24"/>
-          <w:lang w:eastAsia="es-AR"/>
-        </w:rPr>
-        <w:t>por los daños que suelen ocasionar en las instalaciones de servicios públicos o en propiedades inmuebles</w:t>
-      </w:r>
-      <w:r>
-        <w:rPr>
-          <w:rFonts w:ascii="Book Antiqua" w:eastAsia="Times New Roman" w:hAnsi="Book Antiqua" w:cs="Times New Roman"/>
-          <w:sz w:val="24"/>
-          <w:szCs w:val="24"/>
-          <w:lang w:eastAsia="es-AR"/>
-        </w:rPr>
-        <w:t xml:space="preserve">, </w:t>
-      </w:r>
-      <w:r>
-        <w:rPr>
-          <w:rFonts w:ascii="Book Antiqua" w:eastAsia="Times New Roman" w:hAnsi="Book Antiqua" w:cs="Times New Roman"/>
-          <w:sz w:val="24"/>
-          <w:szCs w:val="24"/>
-          <w:lang w:eastAsia="es-AR"/>
-        </w:rPr>
-        <w:t>o porque en edad adulta su porte o el desarrollo y/o disposición de sus raíces impiden o dificultan el tránsito peatonal por las veredas</w:t>
-      </w:r>
-      <w:r>
-        <w:rPr>
-          <w:rFonts w:ascii="Book Antiqua" w:eastAsia="Times New Roman" w:hAnsi="Book Antiqua" w:cs="Times New Roman"/>
-          <w:sz w:val="24"/>
-          <w:szCs w:val="24"/>
-          <w:lang w:eastAsia="es-AR"/>
-        </w:rPr>
-        <w:t>.</w:t>
+        <w:t xml:space="preserve"> (</w:t>
+      </w:r>
+      <w:r>
+        <w:rPr>
+          <w:rFonts w:ascii="Book Antiqua" w:eastAsia="Times New Roman" w:hAnsi="Book Antiqua" w:cs="Times New Roman"/>
+          <w:sz w:val="24"/>
+          <w:szCs w:val="24"/>
+          <w:lang w:eastAsia="es-AR"/>
+        </w:rPr>
+        <w:t>clavos</w:t>
+      </w:r>
+      <w:r>
+        <w:rPr>
+          <w:rFonts w:ascii="Book Antiqua" w:eastAsia="Times New Roman" w:hAnsi="Book Antiqua" w:cs="Times New Roman"/>
+          <w:sz w:val="24"/>
+          <w:szCs w:val="24"/>
+          <w:lang w:eastAsia="es-AR"/>
+        </w:rPr>
+        <w:t xml:space="preserve">, </w:t>
+      </w:r>
+      <w:r>
+        <w:rPr>
+          <w:rFonts w:ascii="Book Antiqua" w:eastAsia="Times New Roman" w:hAnsi="Book Antiqua" w:cs="Times New Roman"/>
+          <w:sz w:val="24"/>
+          <w:szCs w:val="24"/>
+          <w:lang w:eastAsia="es-AR"/>
+        </w:rPr>
+        <w:t>alambres</w:t>
+      </w:r>
+      <w:r>
+        <w:rPr>
+          <w:rFonts w:ascii="Book Antiqua" w:eastAsia="Times New Roman" w:hAnsi="Book Antiqua" w:cs="Times New Roman"/>
+          <w:sz w:val="24"/>
+          <w:szCs w:val="24"/>
+          <w:lang w:eastAsia="es-AR"/>
+        </w:rPr>
+        <w:t xml:space="preserve">, </w:t>
+      </w:r>
+      <w:r>
+        <w:rPr>
+          <w:rFonts w:ascii="Book Antiqua" w:eastAsia="Times New Roman" w:hAnsi="Book Antiqua" w:cs="Times New Roman"/>
+          <w:sz w:val="24"/>
+          <w:szCs w:val="24"/>
+          <w:lang w:eastAsia="es-AR"/>
+        </w:rPr>
+        <w:t>ganchos</w:t>
+      </w:r>
+      <w:r>
+        <w:rPr>
+          <w:rFonts w:ascii="Book Antiqua" w:eastAsia="Times New Roman" w:hAnsi="Book Antiqua" w:cs="Times New Roman"/>
+          <w:sz w:val="24"/>
+          <w:szCs w:val="24"/>
+          <w:lang w:eastAsia="es-AR"/>
+        </w:rPr>
+        <w:t xml:space="preserve">, </w:t>
+      </w:r>
+      <w:r>
+        <w:rPr>
+          <w:rFonts w:ascii="Book Antiqua" w:eastAsia="Times New Roman" w:hAnsi="Book Antiqua" w:cs="Times New Roman"/>
+          <w:sz w:val="24"/>
+          <w:szCs w:val="24"/>
+          <w:lang w:eastAsia="es-AR"/>
+        </w:rPr>
+        <w:t>carteles</w:t>
+      </w:r>
+      <w:r>
+        <w:rPr>
+          <w:rFonts w:ascii="Book Antiqua" w:eastAsia="Times New Roman" w:hAnsi="Book Antiqua" w:cs="Times New Roman"/>
+          <w:sz w:val="24"/>
+          <w:szCs w:val="24"/>
+          <w:lang w:eastAsia="es-AR"/>
+        </w:rPr>
+        <w:t xml:space="preserve">, </w:t>
+      </w:r>
+      <w:r>
+        <w:rPr>
+          <w:rFonts w:ascii="Book Antiqua" w:eastAsia="Times New Roman" w:hAnsi="Book Antiqua" w:cs="Times New Roman"/>
+          <w:sz w:val="24"/>
+          <w:szCs w:val="24"/>
+          <w:lang w:eastAsia="es-AR"/>
+        </w:rPr>
+        <w:t>avisos</w:t>
+      </w:r>
+      <w:r>
+        <w:rPr>
+          <w:rFonts w:ascii="Book Antiqua" w:eastAsia="Times New Roman" w:hAnsi="Book Antiqua" w:cs="Times New Roman"/>
+          <w:sz w:val="24"/>
+          <w:szCs w:val="24"/>
+          <w:lang w:eastAsia="es-AR"/>
+        </w:rPr>
+        <w:t xml:space="preserve">, </w:t>
+      </w:r>
+      <w:r>
+        <w:rPr>
+          <w:rFonts w:ascii="Book Antiqua" w:eastAsia="Times New Roman" w:hAnsi="Book Antiqua" w:cs="Times New Roman"/>
+          <w:sz w:val="24"/>
+          <w:szCs w:val="24"/>
+          <w:lang w:eastAsia="es-AR"/>
+        </w:rPr>
+        <w:t>artefactos eléctricos o piróforos</w:t>
+      </w:r>
+      <w:r>
+        <w:rPr>
+          <w:rFonts w:ascii="Book Antiqua" w:eastAsia="Times New Roman" w:hAnsi="Book Antiqua" w:cs="Times New Roman"/>
+          <w:sz w:val="24"/>
+          <w:szCs w:val="24"/>
+          <w:lang w:eastAsia="es-AR"/>
+        </w:rPr>
+        <w:t xml:space="preserve">, </w:t>
+      </w:r>
+      <w:r>
+        <w:rPr>
+          <w:rFonts w:ascii="Book Antiqua" w:eastAsia="Times New Roman" w:hAnsi="Book Antiqua" w:cs="Times New Roman"/>
+          <w:sz w:val="24"/>
+          <w:szCs w:val="24"/>
+          <w:lang w:eastAsia="es-AR"/>
+        </w:rPr>
+        <w:t>etc</w:t>
+      </w:r>
+      <w:r>
+        <w:rPr>
+          <w:rFonts w:ascii="Book Antiqua" w:eastAsia="Times New Roman" w:hAnsi="Book Antiqua" w:cs="Times New Roman"/>
+          <w:sz w:val="24"/>
+          <w:szCs w:val="24"/>
+          <w:lang w:eastAsia="es-AR"/>
+        </w:rPr>
+        <w:t xml:space="preserve">.)  </w:t>
+      </w:r>
+      <w:r>
+        <w:rPr>
+          <w:rFonts w:ascii="Book Antiqua" w:eastAsia="Times New Roman" w:hAnsi="Book Antiqua" w:cs="Times New Roman"/>
+          <w:sz w:val="24"/>
+          <w:szCs w:val="24"/>
+          <w:lang w:eastAsia="es-AR"/>
+        </w:rPr>
+        <w:t xml:space="preserve"> </w:t>
+      </w:r>
+      <w:r>
+        <w:rPr>
+          <w:rFonts w:ascii="Book Antiqua" w:eastAsia="Times New Roman" w:hAnsi="Book Antiqua" w:cs="Times New Roman"/>
+          <w:sz w:val="24"/>
+          <w:szCs w:val="24"/>
+          <w:lang w:eastAsia="es-AR"/>
+        </w:rPr>
+        <w:t>barnizar</w:t>
+      </w:r>
+      <w:r>
+        <w:rPr>
+          <w:rFonts w:ascii="Book Antiqua" w:eastAsia="Times New Roman" w:hAnsi="Book Antiqua" w:cs="Times New Roman"/>
+          <w:sz w:val="24"/>
+          <w:szCs w:val="24"/>
+          <w:lang w:eastAsia="es-AR"/>
+        </w:rPr>
+        <w:t xml:space="preserve"> </w:t>
+      </w:r>
+      <w:r>
+        <w:rPr>
+          <w:rFonts w:ascii="Book Antiqua" w:eastAsia="Times New Roman" w:hAnsi="Book Antiqua" w:cs="Times New Roman"/>
+          <w:sz w:val="24"/>
+          <w:szCs w:val="24"/>
+          <w:lang w:eastAsia="es-AR"/>
+        </w:rPr>
+        <w:t>encolar o pintar troncos o ramas</w:t>
+      </w:r>
+      <w:r>
+        <w:rPr>
+          <w:rFonts w:ascii="Book Antiqua" w:eastAsia="Times New Roman" w:hAnsi="Book Antiqua" w:cs="Times New Roman"/>
+          <w:sz w:val="24"/>
+          <w:szCs w:val="24"/>
+          <w:lang w:eastAsia="es-AR"/>
+        </w:rPr>
+        <w:t xml:space="preserve"> </w:t>
+      </w:r>
+      <w:r>
+        <w:rPr>
+          <w:rFonts w:ascii="Book Antiqua" w:eastAsia="Times New Roman" w:hAnsi="Book Antiqua" w:cs="Times New Roman"/>
+          <w:sz w:val="24"/>
+          <w:szCs w:val="24"/>
+          <w:lang w:eastAsia="es-AR"/>
+        </w:rPr>
+        <w:t xml:space="preserve"> (</w:t>
+      </w:r>
+      <w:r>
+        <w:rPr>
+          <w:rFonts w:ascii="Book Antiqua" w:eastAsia="Times New Roman" w:hAnsi="Book Antiqua" w:cs="Times New Roman"/>
+          <w:sz w:val="24"/>
+          <w:szCs w:val="24"/>
+          <w:lang w:eastAsia="es-AR"/>
+        </w:rPr>
+        <w:t>cualquiera sea el elemento empleado</w:t>
+      </w:r>
+      <w:r>
+        <w:rPr>
+          <w:rFonts w:ascii="Book Antiqua" w:eastAsia="Times New Roman" w:hAnsi="Book Antiqua" w:cs="Times New Roman"/>
+          <w:sz w:val="24"/>
+          <w:szCs w:val="24"/>
+          <w:lang w:eastAsia="es-AR"/>
+        </w:rPr>
+        <w:t xml:space="preserve">) </w:t>
       </w:r>
     </w:p>
     <w:p>
       <w:pPr>
         <w:keepNext/>
-        <w:spacing w:after="120" w:line="240" w:lineRule="auto"/>
+        <w:spacing w:after="180" w:line="240" w:lineRule="auto"/>
         <w:jc w:val="both"/>
         <w:rPr>
           <w:rFonts w:ascii="Book Antiqua" w:eastAsia="Times New Roman" w:hAnsi="Book Antiqua" w:cs="Times New Roman"/>
@@ -1576,7 +1916,7 @@
           <w:u w:val="single"/>
           <w:lang w:eastAsia="es-AR"/>
         </w:rPr>
-        <w:t>ARTÍCULO TERCERO:</w:t>
+        <w:t>ARTÍCULO CUARTO:</w:t>
       </w:r>
       <w:r>
         <w:rPr>
@@ -1594,34 +1934,7 @@
           <w:szCs w:val="24"/>
           <w:lang w:eastAsia="es-AR"/>
         </w:rPr>
-        <w:t>Queda prohibida la poda o extracción de especies arbóreas de la vía pública</w:t>
-      </w:r>
-      <w:r>
-        <w:rPr>
-          <w:rFonts w:ascii="Book Antiqua" w:eastAsia="Times New Roman" w:hAnsi="Book Antiqua" w:cs="Times New Roman"/>
-          <w:sz w:val="24"/>
-          <w:szCs w:val="24"/>
-          <w:lang w:eastAsia="es-AR"/>
-        </w:rPr>
-        <w:t xml:space="preserve">, </w:t>
-      </w:r>
-      <w:r>
-        <w:rPr>
-          <w:rFonts w:ascii="Book Antiqua" w:eastAsia="Times New Roman" w:hAnsi="Book Antiqua" w:cs="Times New Roman"/>
-          <w:sz w:val="24"/>
-          <w:szCs w:val="24"/>
-          <w:lang w:eastAsia="es-AR"/>
-        </w:rPr>
-        <w:t xml:space="preserve">sin la autorización expresa </w:t>
-      </w:r>
-      <w:r>
-        <w:rPr>
-          <w:rFonts w:ascii="Book Antiqua" w:eastAsia="Times New Roman" w:hAnsi="Book Antiqua" w:cs="Times New Roman"/>
-          <w:sz w:val="24"/>
-          <w:szCs w:val="24"/>
-          <w:lang w:eastAsia="es-AR"/>
-        </w:rPr>
-        <w:t>de la Municipalidad</w:t>
+        <w:t>La extracción de un árbol podrá ser solicitada por cualquier ciudadano debiendo hacerlo por escrito de acuerdo al procedimiento reglamentario vigente</w:t>
       </w:r>
       <w:r>
         <w:rPr>
@@ -1631,255 +1944,12 @@
           <w:lang w:eastAsia="es-AR"/>
         </w:rPr>
         <w:t xml:space="preserve">. </w:t>
-      </w:r>
-      <w:r>
-        <w:rPr>
-          <w:rFonts w:ascii="Book Antiqua" w:eastAsia="Times New Roman" w:hAnsi="Book Antiqua" w:cs="Times New Roman"/>
-          <w:sz w:val="24"/>
-          <w:szCs w:val="24"/>
-          <w:lang w:eastAsia="es-AR"/>
-        </w:rPr>
-        <w:t>Tampoco pueden ocasionarse daños de cualquier tipo</w:t>
-      </w:r>
-      <w:r>
-        <w:rPr>
-          <w:rFonts w:ascii="Book Antiqua" w:eastAsia="Times New Roman" w:hAnsi="Book Antiqua" w:cs="Times New Roman"/>
-          <w:sz w:val="24"/>
-          <w:szCs w:val="24"/>
-          <w:lang w:eastAsia="es-AR"/>
-        </w:rPr>
-        <w:t xml:space="preserve">, </w:t>
-      </w:r>
-      <w:r>
-        <w:rPr>
-          <w:rFonts w:ascii="Book Antiqua" w:eastAsia="Times New Roman" w:hAnsi="Book Antiqua" w:cs="Times New Roman"/>
-          <w:sz w:val="24"/>
-          <w:szCs w:val="24"/>
-          <w:lang w:eastAsia="es-AR"/>
-        </w:rPr>
-        <w:t>fijar elementos extraños</w:t>
-      </w:r>
-      <w:r>
-        <w:rPr>
-          <w:rFonts w:ascii="Book Antiqua" w:eastAsia="Times New Roman" w:hAnsi="Book Antiqua" w:cs="Times New Roman"/>
-          <w:sz w:val="24"/>
-          <w:szCs w:val="24"/>
-          <w:lang w:eastAsia="es-AR"/>
-        </w:rPr>
-        <w:t xml:space="preserve"> </w:t>
-      </w:r>
-      <w:r>
-        <w:rPr>
-          <w:rFonts w:ascii="Book Antiqua" w:eastAsia="Times New Roman" w:hAnsi="Book Antiqua" w:cs="Times New Roman"/>
-          <w:sz w:val="24"/>
-          <w:szCs w:val="24"/>
-          <w:lang w:eastAsia="es-AR"/>
-        </w:rPr>
-        <w:t>(</w:t>
-      </w:r>
-      <w:r>
-        <w:rPr>
-          <w:rFonts w:ascii="Book Antiqua" w:eastAsia="Times New Roman" w:hAnsi="Book Antiqua" w:cs="Times New Roman"/>
-          <w:sz w:val="24"/>
-          <w:szCs w:val="24"/>
-          <w:lang w:eastAsia="es-AR"/>
-        </w:rPr>
-        <w:t>clavos</w:t>
-      </w:r>
-      <w:r>
-        <w:rPr>
-          <w:rFonts w:ascii="Book Antiqua" w:eastAsia="Times New Roman" w:hAnsi="Book Antiqua" w:cs="Times New Roman"/>
-          <w:sz w:val="24"/>
-          <w:szCs w:val="24"/>
-          <w:lang w:eastAsia="es-AR"/>
-        </w:rPr>
-        <w:t xml:space="preserve">, </w:t>
-      </w:r>
-      <w:r>
-        <w:rPr>
-          <w:rFonts w:ascii="Book Antiqua" w:eastAsia="Times New Roman" w:hAnsi="Book Antiqua" w:cs="Times New Roman"/>
-          <w:sz w:val="24"/>
-          <w:szCs w:val="24"/>
-          <w:lang w:eastAsia="es-AR"/>
-        </w:rPr>
-        <w:t>alambres</w:t>
-      </w:r>
-      <w:r>
-        <w:rPr>
-          <w:rFonts w:ascii="Book Antiqua" w:eastAsia="Times New Roman" w:hAnsi="Book Antiqua" w:cs="Times New Roman"/>
-          <w:sz w:val="24"/>
-          <w:szCs w:val="24"/>
-          <w:lang w:eastAsia="es-AR"/>
-        </w:rPr>
-        <w:t xml:space="preserve">, </w:t>
-      </w:r>
-      <w:r>
-        <w:rPr>
-          <w:rFonts w:ascii="Book Antiqua" w:eastAsia="Times New Roman" w:hAnsi="Book Antiqua" w:cs="Times New Roman"/>
-          <w:sz w:val="24"/>
-          <w:szCs w:val="24"/>
-          <w:lang w:eastAsia="es-AR"/>
-        </w:rPr>
-        <w:t>ganchos</w:t>
-      </w:r>
-      <w:r>
-        <w:rPr>
-          <w:rFonts w:ascii="Book Antiqua" w:eastAsia="Times New Roman" w:hAnsi="Book Antiqua" w:cs="Times New Roman"/>
-          <w:sz w:val="24"/>
-          <w:szCs w:val="24"/>
-          <w:lang w:eastAsia="es-AR"/>
-        </w:rPr>
-        <w:t xml:space="preserve">, </w:t>
-      </w:r>
-      <w:r>
-        <w:rPr>
-          <w:rFonts w:ascii="Book Antiqua" w:eastAsia="Times New Roman" w:hAnsi="Book Antiqua" w:cs="Times New Roman"/>
-          <w:sz w:val="24"/>
-          <w:szCs w:val="24"/>
-          <w:lang w:eastAsia="es-AR"/>
-        </w:rPr>
-        <w:t>carteles</w:t>
-      </w:r>
-      <w:r>
-        <w:rPr>
-          <w:rFonts w:ascii="Book Antiqua" w:eastAsia="Times New Roman" w:hAnsi="Book Antiqua" w:cs="Times New Roman"/>
-          <w:sz w:val="24"/>
-          <w:szCs w:val="24"/>
-          <w:lang w:eastAsia="es-AR"/>
-        </w:rPr>
-        <w:t xml:space="preserve">, </w:t>
-      </w:r>
-      <w:r>
-        <w:rPr>
-          <w:rFonts w:ascii="Book Antiqua" w:eastAsia="Times New Roman" w:hAnsi="Book Antiqua" w:cs="Times New Roman"/>
-          <w:sz w:val="24"/>
-          <w:szCs w:val="24"/>
-          <w:lang w:eastAsia="es-AR"/>
-        </w:rPr>
-        <w:t>avisos</w:t>
-      </w:r>
-      <w:r>
-        <w:rPr>
-          <w:rFonts w:ascii="Book Antiqua" w:eastAsia="Times New Roman" w:hAnsi="Book Antiqua" w:cs="Times New Roman"/>
-          <w:sz w:val="24"/>
-          <w:szCs w:val="24"/>
-          <w:lang w:eastAsia="es-AR"/>
-        </w:rPr>
-        <w:t xml:space="preserve">, </w:t>
-      </w:r>
-      <w:r>
-        <w:rPr>
-          <w:rFonts w:ascii="Book Antiqua" w:eastAsia="Times New Roman" w:hAnsi="Book Antiqua" w:cs="Times New Roman"/>
-          <w:sz w:val="24"/>
-          <w:szCs w:val="24"/>
-          <w:lang w:eastAsia="es-AR"/>
-        </w:rPr>
-        <w:t>artefactos eléctricos o piróforos</w:t>
-      </w:r>
-      <w:r>
-        <w:rPr>
-          <w:rFonts w:ascii="Book Antiqua" w:eastAsia="Times New Roman" w:hAnsi="Book Antiqua" w:cs="Times New Roman"/>
-          <w:sz w:val="24"/>
-          <w:szCs w:val="24"/>
-          <w:lang w:eastAsia="es-AR"/>
-        </w:rPr>
-        <w:t xml:space="preserve">, </w:t>
-      </w:r>
-      <w:r>
-        <w:rPr>
-          <w:rFonts w:ascii="Book Antiqua" w:eastAsia="Times New Roman" w:hAnsi="Book Antiqua" w:cs="Times New Roman"/>
-          <w:sz w:val="24"/>
-          <w:szCs w:val="24"/>
-          <w:lang w:eastAsia="es-AR"/>
-        </w:rPr>
-        <w:t>etc</w:t>
-      </w:r>
-      <w:r>
-        <w:rPr>
-          <w:rFonts w:ascii="Book Antiqua" w:eastAsia="Times New Roman" w:hAnsi="Book Antiqua" w:cs="Times New Roman"/>
-          <w:sz w:val="24"/>
-          <w:szCs w:val="24"/>
-          <w:lang w:eastAsia="es-AR"/>
-        </w:rPr>
-        <w:t>.)</w:t>
-      </w:r>
-      <w:r>
-        <w:rPr>
-          <w:rFonts w:ascii="Book Antiqua" w:eastAsia="Times New Roman" w:hAnsi="Book Antiqua" w:cs="Times New Roman"/>
-          <w:sz w:val="24"/>
-          <w:szCs w:val="24"/>
-          <w:lang w:eastAsia="es-AR"/>
-        </w:rPr>
-        <w:t xml:space="preserve"> </w:t>
-      </w:r>
-      <w:r>
-        <w:rPr>
-          <w:rFonts w:ascii="Book Antiqua" w:eastAsia="Times New Roman" w:hAnsi="Book Antiqua" w:cs="Times New Roman"/>
-          <w:sz w:val="24"/>
-          <w:szCs w:val="24"/>
-          <w:lang w:eastAsia="es-AR"/>
-        </w:rPr>
-        <w:t>barnizar</w:t>
-      </w:r>
-      <w:r>
-        <w:rPr>
-          <w:rFonts w:ascii="Book Antiqua" w:eastAsia="Times New Roman" w:hAnsi="Book Antiqua" w:cs="Times New Roman"/>
-          <w:sz w:val="24"/>
-          <w:szCs w:val="24"/>
-          <w:lang w:eastAsia="es-AR"/>
-        </w:rPr>
-        <w:t xml:space="preserve"> </w:t>
-      </w:r>
-      <w:r>
-        <w:rPr>
-          <w:rFonts w:ascii="Book Antiqua" w:eastAsia="Times New Roman" w:hAnsi="Book Antiqua" w:cs="Times New Roman"/>
-          <w:sz w:val="24"/>
-          <w:szCs w:val="24"/>
-          <w:lang w:eastAsia="es-AR"/>
-        </w:rPr>
-        <w:t>encolar o pintar troncos o ramas</w:t>
-      </w:r>
-      <w:r>
-        <w:rPr>
-          <w:rFonts w:ascii="Book Antiqua" w:eastAsia="Times New Roman" w:hAnsi="Book Antiqua" w:cs="Times New Roman"/>
-          <w:sz w:val="24"/>
-          <w:szCs w:val="24"/>
-          <w:lang w:eastAsia="es-AR"/>
-        </w:rPr>
-        <w:t xml:space="preserve"> </w:t>
-      </w:r>
-      <w:r>
-        <w:rPr>
-          <w:rFonts w:ascii="Book Antiqua" w:eastAsia="Times New Roman" w:hAnsi="Book Antiqua" w:cs="Times New Roman"/>
-          <w:sz w:val="24"/>
-          <w:szCs w:val="24"/>
-          <w:lang w:eastAsia="es-AR"/>
-        </w:rPr>
-        <w:t>(</w:t>
-      </w:r>
-      <w:r>
-        <w:rPr>
-          <w:rFonts w:ascii="Book Antiqua" w:eastAsia="Times New Roman" w:hAnsi="Book Antiqua" w:cs="Times New Roman"/>
-          <w:sz w:val="24"/>
-          <w:szCs w:val="24"/>
-          <w:lang w:eastAsia="es-AR"/>
-        </w:rPr>
-        <w:t>cualquiera sea el elemento empleado</w:t>
-      </w:r>
-      <w:r>
-        <w:rPr>
-          <w:rFonts w:ascii="Book Antiqua" w:eastAsia="Times New Roman" w:hAnsi="Book Antiqua" w:cs="Times New Roman"/>
-          <w:sz w:val="24"/>
-          <w:szCs w:val="24"/>
-          <w:lang w:eastAsia="es-AR"/>
-        </w:rPr>
-        <w:t>)</w:t>
       </w:r>
     </w:p>
     <w:p>
       <w:pPr>
         <w:keepNext/>
-        <w:spacing w:after="120" w:line="240" w:lineRule="auto"/>
+        <w:spacing w:after="180" w:line="240" w:lineRule="auto"/>
         <w:jc w:val="both"/>
         <w:rPr>
           <w:rFonts w:ascii="Book Antiqua" w:eastAsia="Times New Roman" w:hAnsi="Book Antiqua" w:cs="Times New Roman"/>
@@ -1893,43 +1963,285 @@
           <w:rFonts w:ascii="Book Antiqua" w:eastAsia="Times New Roman" w:hAnsi="Book Antiqua" w:cs="Times New Roman"/>
           <w:sz w:val="24"/>
           <w:szCs w:val="24"/>
-          <w:u w:val="single"/>
-          <w:lang w:eastAsia="es-AR"/>
-        </w:rPr>
-        <w:t>ARTÍCULO CUARTO:</w:t>
-      </w:r>
-      <w:r>
-        <w:rPr>
-          <w:rFonts w:ascii="Book Antiqua" w:eastAsia="Times New Roman" w:hAnsi="Book Antiqua" w:cs="Times New Roman"/>
-          <w:sz w:val="24"/>
-          <w:szCs w:val="24"/>
-          <w:lang w:eastAsia="es-AR"/>
-        </w:rPr>
-        <w:t xml:space="preserve"> </w:t>
-      </w:r>
-      <w:r>
-        <w:rPr>
-          <w:rFonts w:ascii="Book Antiqua" w:eastAsia="Times New Roman" w:hAnsi="Book Antiqua" w:cs="Times New Roman"/>
-          <w:sz w:val="24"/>
-          <w:szCs w:val="24"/>
-          <w:lang w:eastAsia="es-AR"/>
-        </w:rPr>
-        <w:t>La extracción de un árbol podrá ser solicitada por cualquier ciudadano debiendo hacerlo por escrito de acuerdo al procedimiento reglamentario vigente</w:t>
-      </w:r>
-      <w:r>
-        <w:rPr>
-          <w:rFonts w:ascii="Book Antiqua" w:eastAsia="Times New Roman" w:hAnsi="Book Antiqua" w:cs="Times New Roman"/>
-          <w:sz w:val="24"/>
-          <w:szCs w:val="24"/>
-          <w:lang w:eastAsia="es-AR"/>
-        </w:rPr>
-        <w:t>.</w:t>
+          <w:lang w:eastAsia="es-AR"/>
+        </w:rPr>
+        <w:t xml:space="preserve">Las extracciones solo serán autorizadas por </w:t>
+      </w:r>
+      <w:r>
+        <w:rPr>
+          <w:rFonts w:ascii="Book Antiqua" w:eastAsia="Times New Roman" w:hAnsi="Book Antiqua" w:cs="Times New Roman"/>
+          <w:sz w:val="24"/>
+          <w:szCs w:val="24"/>
+          <w:lang w:eastAsia="es-AR"/>
+        </w:rPr>
+        <w:t>Resolución</w:t>
+      </w:r>
+      <w:r>
+        <w:rPr>
+          <w:rFonts w:ascii="Book Antiqua" w:eastAsia="Times New Roman" w:hAnsi="Book Antiqua" w:cs="Times New Roman"/>
+          <w:sz w:val="24"/>
+          <w:szCs w:val="24"/>
+          <w:lang w:eastAsia="es-AR"/>
+        </w:rPr>
+        <w:t xml:space="preserve"> del Sr</w:t>
+      </w:r>
+      <w:r>
+        <w:rPr>
+          <w:rFonts w:ascii="Book Antiqua" w:eastAsia="Times New Roman" w:hAnsi="Book Antiqua" w:cs="Times New Roman"/>
+          <w:sz w:val="24"/>
+          <w:szCs w:val="24"/>
+          <w:lang w:eastAsia="es-AR"/>
+        </w:rPr>
+        <w:t xml:space="preserve">. </w:t>
+      </w:r>
+      <w:r>
+        <w:rPr>
+          <w:rFonts w:ascii="Book Antiqua" w:eastAsia="Times New Roman" w:hAnsi="Book Antiqua" w:cs="Times New Roman"/>
+          <w:sz w:val="24"/>
+          <w:szCs w:val="24"/>
+          <w:lang w:eastAsia="es-AR"/>
+        </w:rPr>
+        <w:t>Intendente</w:t>
+      </w:r>
+      <w:r>
+        <w:rPr>
+          <w:rFonts w:ascii="Book Antiqua" w:eastAsia="Times New Roman" w:hAnsi="Book Antiqua" w:cs="Times New Roman"/>
+          <w:sz w:val="24"/>
+          <w:szCs w:val="24"/>
+          <w:lang w:eastAsia="es-AR"/>
+        </w:rPr>
+        <w:t xml:space="preserve"> Municipal</w:t>
+      </w:r>
+      <w:r>
+        <w:rPr>
+          <w:rFonts w:ascii="Book Antiqua" w:eastAsia="Times New Roman" w:hAnsi="Book Antiqua" w:cs="Times New Roman"/>
+          <w:sz w:val="24"/>
+          <w:szCs w:val="24"/>
+          <w:lang w:eastAsia="es-AR"/>
+        </w:rPr>
+        <w:t xml:space="preserve"> ESTA Resolución se asentará en un libro especial que se habilitará al efecto</w:t>
+      </w:r>
+      <w:r>
+        <w:rPr>
+          <w:rFonts w:ascii="Book Antiqua" w:eastAsia="Times New Roman" w:hAnsi="Book Antiqua" w:cs="Times New Roman"/>
+          <w:sz w:val="24"/>
+          <w:szCs w:val="24"/>
+          <w:lang w:eastAsia="es-AR"/>
+        </w:rPr>
+        <w:t xml:space="preserve">, </w:t>
+      </w:r>
+      <w:r>
+        <w:rPr>
+          <w:rFonts w:ascii="Book Antiqua" w:eastAsia="Times New Roman" w:hAnsi="Book Antiqua" w:cs="Times New Roman"/>
+          <w:sz w:val="24"/>
+          <w:szCs w:val="24"/>
+          <w:lang w:eastAsia="es-AR"/>
+        </w:rPr>
+        <w:t>al que tendrá libre acceso cualquier ciudadano residente en el ejido Municipal</w:t>
+      </w:r>
+      <w:r>
+        <w:rPr>
+          <w:rFonts w:ascii="Book Antiqua" w:eastAsia="Times New Roman" w:hAnsi="Book Antiqua" w:cs="Times New Roman"/>
+          <w:sz w:val="24"/>
+          <w:szCs w:val="24"/>
+          <w:lang w:eastAsia="es-AR"/>
+        </w:rPr>
+        <w:t xml:space="preserve">, </w:t>
+      </w:r>
+      <w:r>
+        <w:rPr>
+          <w:rFonts w:ascii="Book Antiqua" w:eastAsia="Times New Roman" w:hAnsi="Book Antiqua" w:cs="Times New Roman"/>
+          <w:sz w:val="24"/>
+          <w:szCs w:val="24"/>
+          <w:lang w:eastAsia="es-AR"/>
+        </w:rPr>
+        <w:t xml:space="preserve">y que dentro de los cinco días </w:t>
+      </w:r>
+      <w:r>
+        <w:rPr>
+          <w:rFonts w:ascii="Book Antiqua" w:eastAsia="Times New Roman" w:hAnsi="Book Antiqua" w:cs="Times New Roman"/>
+          <w:sz w:val="24"/>
+          <w:szCs w:val="24"/>
+          <w:lang w:eastAsia="es-AR"/>
+        </w:rPr>
+        <w:t xml:space="preserve">hábiles </w:t>
+      </w:r>
+      <w:r>
+        <w:rPr>
+          <w:rFonts w:ascii="Book Antiqua" w:eastAsia="Times New Roman" w:hAnsi="Book Antiqua" w:cs="Times New Roman"/>
+          <w:sz w:val="24"/>
+          <w:szCs w:val="24"/>
+          <w:lang w:eastAsia="es-AR"/>
+        </w:rPr>
+        <w:t>posteriores a su asiento en el libro podrá observar</w:t>
+      </w:r>
+      <w:r>
+        <w:rPr>
+          <w:rFonts w:ascii="Book Antiqua" w:eastAsia="Times New Roman" w:hAnsi="Book Antiqua" w:cs="Times New Roman"/>
+          <w:sz w:val="24"/>
+          <w:szCs w:val="24"/>
+          <w:lang w:eastAsia="es-AR"/>
+        </w:rPr>
+        <w:t xml:space="preserve">, </w:t>
+      </w:r>
+      <w:r>
+        <w:rPr>
+          <w:rFonts w:ascii="Book Antiqua" w:eastAsia="Times New Roman" w:hAnsi="Book Antiqua" w:cs="Times New Roman"/>
+          <w:sz w:val="24"/>
+          <w:szCs w:val="24"/>
+          <w:lang w:eastAsia="es-AR"/>
+        </w:rPr>
+        <w:t>con justa causa</w:t>
+      </w:r>
+      <w:r>
+        <w:rPr>
+          <w:rFonts w:ascii="Book Antiqua" w:eastAsia="Times New Roman" w:hAnsi="Book Antiqua" w:cs="Times New Roman"/>
+          <w:sz w:val="24"/>
+          <w:szCs w:val="24"/>
+          <w:lang w:eastAsia="es-AR"/>
+        </w:rPr>
+        <w:t xml:space="preserve">, </w:t>
+      </w:r>
+      <w:r>
+        <w:rPr>
+          <w:rFonts w:ascii="Book Antiqua" w:eastAsia="Times New Roman" w:hAnsi="Book Antiqua" w:cs="Times New Roman"/>
+          <w:sz w:val="24"/>
+          <w:szCs w:val="24"/>
+          <w:lang w:eastAsia="es-AR"/>
+        </w:rPr>
+        <w:t>la Resolución recaída</w:t>
+      </w:r>
+      <w:r>
+        <w:rPr>
+          <w:rFonts w:ascii="Book Antiqua" w:eastAsia="Times New Roman" w:hAnsi="Book Antiqua" w:cs="Times New Roman"/>
+          <w:sz w:val="24"/>
+          <w:szCs w:val="24"/>
+          <w:lang w:eastAsia="es-AR"/>
+        </w:rPr>
+        <w:t xml:space="preserve">, </w:t>
+      </w:r>
+      <w:r>
+        <w:rPr>
+          <w:rFonts w:ascii="Book Antiqua" w:eastAsia="Times New Roman" w:hAnsi="Book Antiqua" w:cs="Times New Roman"/>
+          <w:sz w:val="24"/>
+          <w:szCs w:val="24"/>
+          <w:lang w:eastAsia="es-AR"/>
+        </w:rPr>
+        <w:t xml:space="preserve">lo que obligará a la interpretación del </w:t>
+      </w:r>
+      <w:r>
+        <w:rPr>
+          <w:rFonts w:ascii="Book Antiqua" w:eastAsia="Times New Roman" w:hAnsi="Book Antiqua" w:cs="Times New Roman"/>
+          <w:sz w:val="24"/>
+          <w:szCs w:val="24"/>
+          <w:lang w:eastAsia="es-AR"/>
+        </w:rPr>
+        <w:t>H</w:t>
+      </w:r>
+      <w:r>
+        <w:rPr>
+          <w:rFonts w:ascii="Book Antiqua" w:eastAsia="Times New Roman" w:hAnsi="Book Antiqua" w:cs="Times New Roman"/>
+          <w:sz w:val="24"/>
+          <w:szCs w:val="24"/>
+          <w:lang w:eastAsia="es-AR"/>
+        </w:rPr>
+        <w:t xml:space="preserve">. </w:t>
+      </w:r>
+      <w:r>
+        <w:rPr>
+          <w:rFonts w:ascii="Book Antiqua" w:eastAsia="Times New Roman" w:hAnsi="Book Antiqua" w:cs="Times New Roman"/>
+          <w:sz w:val="24"/>
+          <w:szCs w:val="24"/>
+          <w:lang w:eastAsia="es-AR"/>
+        </w:rPr>
+        <w:t>C</w:t>
+      </w:r>
+      <w:r>
+        <w:rPr>
+          <w:rFonts w:ascii="Book Antiqua" w:eastAsia="Times New Roman" w:hAnsi="Book Antiqua" w:cs="Times New Roman"/>
+          <w:sz w:val="24"/>
+          <w:szCs w:val="24"/>
+          <w:lang w:eastAsia="es-AR"/>
+        </w:rPr>
+        <w:t xml:space="preserve">. </w:t>
+      </w:r>
+      <w:r>
+        <w:rPr>
+          <w:rFonts w:ascii="Book Antiqua" w:eastAsia="Times New Roman" w:hAnsi="Book Antiqua" w:cs="Times New Roman"/>
+          <w:sz w:val="24"/>
+          <w:szCs w:val="24"/>
+          <w:lang w:eastAsia="es-AR"/>
+        </w:rPr>
+        <w:t>D</w:t>
+      </w:r>
+      <w:r>
+        <w:rPr>
+          <w:rFonts w:ascii="Book Antiqua" w:eastAsia="Times New Roman" w:hAnsi="Book Antiqua" w:cs="Times New Roman"/>
+          <w:sz w:val="24"/>
+          <w:szCs w:val="24"/>
+          <w:lang w:eastAsia="es-AR"/>
+        </w:rPr>
+        <w:t xml:space="preserve">. </w:t>
+      </w:r>
+      <w:r>
+        <w:rPr>
+          <w:rFonts w:ascii="Book Antiqua" w:eastAsia="Times New Roman" w:hAnsi="Book Antiqua" w:cs="Times New Roman"/>
+          <w:sz w:val="24"/>
+          <w:szCs w:val="24"/>
+          <w:lang w:eastAsia="es-AR"/>
+        </w:rPr>
+        <w:t>para que este sancione</w:t>
+      </w:r>
+      <w:r>
+        <w:rPr>
+          <w:rFonts w:ascii="Book Antiqua" w:eastAsia="Times New Roman" w:hAnsi="Book Antiqua" w:cs="Times New Roman"/>
+          <w:sz w:val="24"/>
+          <w:szCs w:val="24"/>
+          <w:lang w:eastAsia="es-AR"/>
+        </w:rPr>
+        <w:t xml:space="preserve">, </w:t>
+      </w:r>
+      <w:r>
+        <w:rPr>
+          <w:rFonts w:ascii="Book Antiqua" w:eastAsia="Times New Roman" w:hAnsi="Book Antiqua" w:cs="Times New Roman"/>
+          <w:sz w:val="24"/>
+          <w:szCs w:val="24"/>
+          <w:lang w:eastAsia="es-AR"/>
+        </w:rPr>
+        <w:t>o no</w:t>
+      </w:r>
+      <w:r>
+        <w:rPr>
+          <w:rFonts w:ascii="Book Antiqua" w:eastAsia="Times New Roman" w:hAnsi="Book Antiqua" w:cs="Times New Roman"/>
+          <w:sz w:val="24"/>
+          <w:szCs w:val="24"/>
+          <w:lang w:eastAsia="es-AR"/>
+        </w:rPr>
+        <w:t xml:space="preserve">, </w:t>
+      </w:r>
+      <w:r>
+        <w:rPr>
+          <w:rFonts w:ascii="Book Antiqua" w:eastAsia="Times New Roman" w:hAnsi="Book Antiqua" w:cs="Times New Roman"/>
+          <w:sz w:val="24"/>
+          <w:szCs w:val="24"/>
+          <w:lang w:eastAsia="es-AR"/>
+        </w:rPr>
+        <w:t>la Ordenanza autorizando la extracción solicitada</w:t>
+      </w:r>
+      <w:r>
+        <w:rPr>
+          <w:rFonts w:ascii="Book Antiqua" w:eastAsia="Times New Roman" w:hAnsi="Book Antiqua" w:cs="Times New Roman"/>
+          <w:sz w:val="24"/>
+          <w:szCs w:val="24"/>
+          <w:lang w:eastAsia="es-AR"/>
+        </w:rPr>
+        <w:t xml:space="preserve">. </w:t>
       </w:r>
     </w:p>
     <w:p>
       <w:pPr>
         <w:keepNext/>
-        <w:spacing w:after="120" w:line="240" w:lineRule="auto"/>
+        <w:spacing w:after="180" w:line="240" w:lineRule="auto"/>
         <w:jc w:val="both"/>
         <w:rPr>
           <w:rFonts w:ascii="Book Antiqua" w:eastAsia="Times New Roman" w:hAnsi="Book Antiqua" w:cs="Times New Roman"/>
@@ -1945,25 +2257,61 @@
           <w:szCs w:val="24"/>
           <w:lang w:eastAsia="es-AR"/>
         </w:rPr>
-        <w:t xml:space="preserve">Las extracciones solo serán autorizadas por </w:t>
-      </w:r>
-      <w:r>
-        <w:rPr>
-          <w:rFonts w:ascii="Book Antiqua" w:eastAsia="Times New Roman" w:hAnsi="Book Antiqua" w:cs="Times New Roman"/>
-          <w:sz w:val="24"/>
-          <w:szCs w:val="24"/>
-          <w:lang w:eastAsia="es-AR"/>
-        </w:rPr>
-        <w:t>Resolución</w:t>
-      </w:r>
-      <w:r>
-        <w:rPr>
-          <w:rFonts w:ascii="Book Antiqua" w:eastAsia="Times New Roman" w:hAnsi="Book Antiqua" w:cs="Times New Roman"/>
-          <w:sz w:val="24"/>
-          <w:szCs w:val="24"/>
-          <w:lang w:eastAsia="es-AR"/>
-        </w:rPr>
-        <w:t xml:space="preserve"> del Sr</w:t>
+        <w:t xml:space="preserve">Si el Departamento Ejecutivo no hiciere lugar al pedido de </w:t>
+      </w:r>
+      <w:r>
+        <w:rPr>
+          <w:rFonts w:ascii="Book Antiqua" w:eastAsia="Times New Roman" w:hAnsi="Book Antiqua" w:cs="Times New Roman"/>
+          <w:sz w:val="24"/>
+          <w:szCs w:val="24"/>
+          <w:lang w:eastAsia="es-AR"/>
+        </w:rPr>
+        <w:t>extracción realizado</w:t>
+      </w:r>
+      <w:r>
+        <w:rPr>
+          <w:rFonts w:ascii="Book Antiqua" w:eastAsia="Times New Roman" w:hAnsi="Book Antiqua" w:cs="Times New Roman"/>
+          <w:sz w:val="24"/>
+          <w:szCs w:val="24"/>
+          <w:lang w:eastAsia="es-AR"/>
+        </w:rPr>
+        <w:t xml:space="preserve">, </w:t>
+      </w:r>
+      <w:r>
+        <w:rPr>
+          <w:rFonts w:ascii="Book Antiqua" w:eastAsia="Times New Roman" w:hAnsi="Book Antiqua" w:cs="Times New Roman"/>
+          <w:sz w:val="24"/>
+          <w:szCs w:val="24"/>
+          <w:lang w:eastAsia="es-AR"/>
+        </w:rPr>
+        <w:t>en este caso</w:t>
+      </w:r>
+      <w:r>
+        <w:rPr>
+          <w:rFonts w:ascii="Book Antiqua" w:eastAsia="Times New Roman" w:hAnsi="Book Antiqua" w:cs="Times New Roman"/>
+          <w:sz w:val="24"/>
+          <w:szCs w:val="24"/>
+          <w:lang w:eastAsia="es-AR"/>
+        </w:rPr>
+        <w:t xml:space="preserve">, </w:t>
+      </w:r>
+      <w:r>
+        <w:rPr>
+          <w:rFonts w:ascii="Book Antiqua" w:eastAsia="Times New Roman" w:hAnsi="Book Antiqua" w:cs="Times New Roman"/>
+          <w:sz w:val="24"/>
+          <w:szCs w:val="24"/>
+          <w:lang w:eastAsia="es-AR"/>
+        </w:rPr>
+        <w:t xml:space="preserve">el interesado tendrá el derecho de recurrir al </w:t>
+      </w:r>
+      <w:r>
+        <w:rPr>
+          <w:rFonts w:ascii="Book Antiqua" w:eastAsia="Times New Roman" w:hAnsi="Book Antiqua" w:cs="Times New Roman"/>
+          <w:sz w:val="24"/>
+          <w:szCs w:val="24"/>
+          <w:lang w:eastAsia="es-AR"/>
+        </w:rPr>
+        <w:t>H</w:t>
       </w:r>
       <w:r>
         <w:rPr>
@@ -1981,290 +2329,34 @@
           <w:szCs w:val="24"/>
           <w:lang w:eastAsia="es-AR"/>
         </w:rPr>
-        <w:t>Intendente</w:t>
-      </w:r>
-      <w:r>
-        <w:rPr>
-          <w:rFonts w:ascii="Book Antiqua" w:eastAsia="Times New Roman" w:hAnsi="Book Antiqua" w:cs="Times New Roman"/>
-          <w:sz w:val="24"/>
-          <w:szCs w:val="24"/>
-          <w:lang w:eastAsia="es-AR"/>
-        </w:rPr>
-        <w:t xml:space="preserve"> Municipal</w:t>
-      </w:r>
-      <w:r>
-        <w:rPr>
-          <w:rFonts w:ascii="Book Antiqua" w:eastAsia="Times New Roman" w:hAnsi="Book Antiqua" w:cs="Times New Roman"/>
-          <w:sz w:val="24"/>
-          <w:szCs w:val="24"/>
-          <w:lang w:eastAsia="es-AR"/>
-        </w:rPr>
-        <w:t xml:space="preserve"> ESTA Resolución se asentará en un libro especial que se habilitará al efecto</w:t>
-      </w:r>
-      <w:r>
-        <w:rPr>
-          <w:rFonts w:ascii="Book Antiqua" w:eastAsia="Times New Roman" w:hAnsi="Book Antiqua" w:cs="Times New Roman"/>
-          <w:sz w:val="24"/>
-          <w:szCs w:val="24"/>
-          <w:lang w:eastAsia="es-AR"/>
-        </w:rPr>
-        <w:t xml:space="preserve">, </w:t>
-      </w:r>
-      <w:r>
-        <w:rPr>
-          <w:rFonts w:ascii="Book Antiqua" w:eastAsia="Times New Roman" w:hAnsi="Book Antiqua" w:cs="Times New Roman"/>
-          <w:sz w:val="24"/>
-          <w:szCs w:val="24"/>
-          <w:lang w:eastAsia="es-AR"/>
-        </w:rPr>
-        <w:t>al que tendrá libre acceso cualquier ciudadano residente en el ejido Municipal</w:t>
-      </w:r>
-      <w:r>
-        <w:rPr>
-          <w:rFonts w:ascii="Book Antiqua" w:eastAsia="Times New Roman" w:hAnsi="Book Antiqua" w:cs="Times New Roman"/>
-          <w:sz w:val="24"/>
-          <w:szCs w:val="24"/>
-          <w:lang w:eastAsia="es-AR"/>
-        </w:rPr>
-        <w:t xml:space="preserve">, </w:t>
-      </w:r>
-      <w:r>
-        <w:rPr>
-          <w:rFonts w:ascii="Book Antiqua" w:eastAsia="Times New Roman" w:hAnsi="Book Antiqua" w:cs="Times New Roman"/>
-          <w:sz w:val="24"/>
-          <w:szCs w:val="24"/>
-          <w:lang w:eastAsia="es-AR"/>
-        </w:rPr>
-        <w:t xml:space="preserve">y que dentro de los cinco días </w:t>
-      </w:r>
-      <w:r>
-        <w:rPr>
-          <w:rFonts w:ascii="Book Antiqua" w:eastAsia="Times New Roman" w:hAnsi="Book Antiqua" w:cs="Times New Roman"/>
-          <w:sz w:val="24"/>
-          <w:szCs w:val="24"/>
-          <w:lang w:eastAsia="es-AR"/>
-        </w:rPr>
-        <w:t xml:space="preserve">hábiles </w:t>
-      </w:r>
-      <w:r>
-        <w:rPr>
-          <w:rFonts w:ascii="Book Antiqua" w:eastAsia="Times New Roman" w:hAnsi="Book Antiqua" w:cs="Times New Roman"/>
-          <w:sz w:val="24"/>
-          <w:szCs w:val="24"/>
-          <w:lang w:eastAsia="es-AR"/>
-        </w:rPr>
-        <w:t>posteriores a su asiento en el libro podrá observar</w:t>
-      </w:r>
-      <w:r>
-        <w:rPr>
-          <w:rFonts w:ascii="Book Antiqua" w:eastAsia="Times New Roman" w:hAnsi="Book Antiqua" w:cs="Times New Roman"/>
-          <w:sz w:val="24"/>
-          <w:szCs w:val="24"/>
-          <w:lang w:eastAsia="es-AR"/>
-        </w:rPr>
-        <w:t xml:space="preserve">, </w:t>
-      </w:r>
-      <w:r>
-        <w:rPr>
-          <w:rFonts w:ascii="Book Antiqua" w:eastAsia="Times New Roman" w:hAnsi="Book Antiqua" w:cs="Times New Roman"/>
-          <w:sz w:val="24"/>
-          <w:szCs w:val="24"/>
-          <w:lang w:eastAsia="es-AR"/>
-        </w:rPr>
-        <w:t>con justa causa</w:t>
-      </w:r>
-      <w:r>
-        <w:rPr>
-          <w:rFonts w:ascii="Book Antiqua" w:eastAsia="Times New Roman" w:hAnsi="Book Antiqua" w:cs="Times New Roman"/>
-          <w:sz w:val="24"/>
-          <w:szCs w:val="24"/>
-          <w:lang w:eastAsia="es-AR"/>
-        </w:rPr>
-        <w:t xml:space="preserve">, </w:t>
-      </w:r>
-      <w:r>
-        <w:rPr>
-          <w:rFonts w:ascii="Book Antiqua" w:eastAsia="Times New Roman" w:hAnsi="Book Antiqua" w:cs="Times New Roman"/>
-          <w:sz w:val="24"/>
-          <w:szCs w:val="24"/>
-          <w:lang w:eastAsia="es-AR"/>
-        </w:rPr>
-        <w:t>la Resolución recaída</w:t>
-      </w:r>
-      <w:r>
-        <w:rPr>
-          <w:rFonts w:ascii="Book Antiqua" w:eastAsia="Times New Roman" w:hAnsi="Book Antiqua" w:cs="Times New Roman"/>
-          <w:sz w:val="24"/>
-          <w:szCs w:val="24"/>
-          <w:lang w:eastAsia="es-AR"/>
-        </w:rPr>
-        <w:t xml:space="preserve">, </w:t>
-      </w:r>
-      <w:r>
-        <w:rPr>
-          <w:rFonts w:ascii="Book Antiqua" w:eastAsia="Times New Roman" w:hAnsi="Book Antiqua" w:cs="Times New Roman"/>
-          <w:sz w:val="24"/>
-          <w:szCs w:val="24"/>
-          <w:lang w:eastAsia="es-AR"/>
-        </w:rPr>
-        <w:t xml:space="preserve">lo que obligará a la interpretación del </w:t>
-      </w:r>
-      <w:r>
-        <w:rPr>
-          <w:rFonts w:ascii="Book Antiqua" w:eastAsia="Times New Roman" w:hAnsi="Book Antiqua" w:cs="Times New Roman"/>
-          <w:sz w:val="24"/>
-          <w:szCs w:val="24"/>
-          <w:lang w:eastAsia="es-AR"/>
-        </w:rPr>
-        <w:t>H.C.D.</w:t>
-      </w:r>
-      <w:r>
-        <w:rPr>
-          <w:rFonts w:ascii="Book Antiqua" w:eastAsia="Times New Roman" w:hAnsi="Book Antiqua" w:cs="Times New Roman"/>
-          <w:sz w:val="24"/>
-          <w:szCs w:val="24"/>
-          <w:lang w:eastAsia="es-AR"/>
-        </w:rPr>
-        <w:t xml:space="preserve"> </w:t>
-      </w:r>
-      <w:r>
-        <w:rPr>
-          <w:rFonts w:ascii="Book Antiqua" w:eastAsia="Times New Roman" w:hAnsi="Book Antiqua" w:cs="Times New Roman"/>
-          <w:sz w:val="24"/>
-          <w:szCs w:val="24"/>
-          <w:lang w:eastAsia="es-AR"/>
-        </w:rPr>
-        <w:t>para que este sancione</w:t>
-      </w:r>
-      <w:r>
-        <w:rPr>
-          <w:rFonts w:ascii="Book Antiqua" w:eastAsia="Times New Roman" w:hAnsi="Book Antiqua" w:cs="Times New Roman"/>
-          <w:sz w:val="24"/>
-          <w:szCs w:val="24"/>
-          <w:lang w:eastAsia="es-AR"/>
-        </w:rPr>
-        <w:t xml:space="preserve">, </w:t>
-      </w:r>
-      <w:r>
-        <w:rPr>
-          <w:rFonts w:ascii="Book Antiqua" w:eastAsia="Times New Roman" w:hAnsi="Book Antiqua" w:cs="Times New Roman"/>
-          <w:sz w:val="24"/>
-          <w:szCs w:val="24"/>
-          <w:lang w:eastAsia="es-AR"/>
-        </w:rPr>
-        <w:t>o no</w:t>
-      </w:r>
-      <w:r>
-        <w:rPr>
-          <w:rFonts w:ascii="Book Antiqua" w:eastAsia="Times New Roman" w:hAnsi="Book Antiqua" w:cs="Times New Roman"/>
-          <w:sz w:val="24"/>
-          <w:szCs w:val="24"/>
-          <w:lang w:eastAsia="es-AR"/>
-        </w:rPr>
-        <w:t xml:space="preserve">, </w:t>
-      </w:r>
-      <w:r>
-        <w:rPr>
-          <w:rFonts w:ascii="Book Antiqua" w:eastAsia="Times New Roman" w:hAnsi="Book Antiqua" w:cs="Times New Roman"/>
-          <w:sz w:val="24"/>
-          <w:szCs w:val="24"/>
-          <w:lang w:eastAsia="es-AR"/>
-        </w:rPr>
-        <w:t>la Ordenanza autorizando la extracción solicitada</w:t>
-      </w:r>
-      <w:r>
-        <w:rPr>
-          <w:rFonts w:ascii="Book Antiqua" w:eastAsia="Times New Roman" w:hAnsi="Book Antiqua" w:cs="Times New Roman"/>
-          <w:sz w:val="24"/>
-          <w:szCs w:val="24"/>
-          <w:lang w:eastAsia="es-AR"/>
-        </w:rPr>
-        <w:t>.</w:t>
-      </w:r>
-    </w:p>
-    <w:p>
-      <w:pPr>
-        <w:keepNext/>
-        <w:spacing w:after="120" w:line="240" w:lineRule="auto"/>
-        <w:jc w:val="both"/>
-        <w:rPr>
-          <w:rFonts w:ascii="Book Antiqua" w:eastAsia="Times New Roman" w:hAnsi="Book Antiqua" w:cs="Times New Roman"/>
-          <w:sz w:val="24"/>
-          <w:szCs w:val="24"/>
-          <w:lang w:eastAsia="es-AR"/>
-        </w:rPr>
-      </w:pPr>
-      <w:r>
-        <w:rPr>
-          <w:rFonts w:ascii="Book Antiqua" w:eastAsia="Times New Roman" w:hAnsi="Book Antiqua" w:cs="Times New Roman"/>
-          <w:sz w:val="24"/>
-          <w:szCs w:val="24"/>
-          <w:lang w:eastAsia="es-AR"/>
-        </w:rPr>
-        <w:t xml:space="preserve">Si el Departamento Ejecutivo no hiciere lugar al pedido de </w:t>
-      </w:r>
-      <w:r>
-        <w:rPr>
-          <w:rFonts w:ascii="Book Antiqua" w:eastAsia="Times New Roman" w:hAnsi="Book Antiqua" w:cs="Times New Roman"/>
-          <w:sz w:val="24"/>
-          <w:szCs w:val="24"/>
-          <w:lang w:eastAsia="es-AR"/>
-        </w:rPr>
-        <w:t>extracción realizado</w:t>
-      </w:r>
-      <w:r>
-        <w:rPr>
-          <w:rFonts w:ascii="Book Antiqua" w:eastAsia="Times New Roman" w:hAnsi="Book Antiqua" w:cs="Times New Roman"/>
-          <w:sz w:val="24"/>
-          <w:szCs w:val="24"/>
-          <w:lang w:eastAsia="es-AR"/>
-        </w:rPr>
-        <w:t xml:space="preserve">, </w:t>
-      </w:r>
-      <w:r>
-        <w:rPr>
-          <w:rFonts w:ascii="Book Antiqua" w:eastAsia="Times New Roman" w:hAnsi="Book Antiqua" w:cs="Times New Roman"/>
-          <w:sz w:val="24"/>
-          <w:szCs w:val="24"/>
-          <w:lang w:eastAsia="es-AR"/>
-        </w:rPr>
-        <w:t>en este caso</w:t>
-      </w:r>
-      <w:r>
-        <w:rPr>
-          <w:rFonts w:ascii="Book Antiqua" w:eastAsia="Times New Roman" w:hAnsi="Book Antiqua" w:cs="Times New Roman"/>
-          <w:sz w:val="24"/>
-          <w:szCs w:val="24"/>
-          <w:lang w:eastAsia="es-AR"/>
-        </w:rPr>
-        <w:t xml:space="preserve">, </w:t>
-      </w:r>
-      <w:r>
-        <w:rPr>
-          <w:rFonts w:ascii="Book Antiqua" w:eastAsia="Times New Roman" w:hAnsi="Book Antiqua" w:cs="Times New Roman"/>
-          <w:sz w:val="24"/>
-          <w:szCs w:val="24"/>
-          <w:lang w:eastAsia="es-AR"/>
-        </w:rPr>
-        <w:t xml:space="preserve">el interesado tendrá el derecho de recurrir al </w:t>
-      </w:r>
-      <w:r>
-        <w:rPr>
-          <w:rFonts w:ascii="Book Antiqua" w:eastAsia="Times New Roman" w:hAnsi="Book Antiqua" w:cs="Times New Roman"/>
-          <w:sz w:val="24"/>
-          <w:szCs w:val="24"/>
-          <w:lang w:eastAsia="es-AR"/>
-        </w:rPr>
-        <w:t>H.C.D.</w:t>
-      </w:r>
-      <w:r>
-        <w:rPr>
-          <w:rFonts w:ascii="Book Antiqua" w:eastAsia="Times New Roman" w:hAnsi="Book Antiqua" w:cs="Times New Roman"/>
-          <w:sz w:val="24"/>
-          <w:szCs w:val="24"/>
-          <w:lang w:eastAsia="es-AR"/>
-        </w:rPr>
-        <w:t xml:space="preserve"> </w:t>
+        <w:t>C</w:t>
+      </w:r>
+      <w:r>
+        <w:rPr>
+          <w:rFonts w:ascii="Book Antiqua" w:eastAsia="Times New Roman" w:hAnsi="Book Antiqua" w:cs="Times New Roman"/>
+          <w:sz w:val="24"/>
+          <w:szCs w:val="24"/>
+          <w:lang w:eastAsia="es-AR"/>
+        </w:rPr>
+        <w:t xml:space="preserve">. </w:t>
+      </w:r>
+      <w:r>
+        <w:rPr>
+          <w:rFonts w:ascii="Book Antiqua" w:eastAsia="Times New Roman" w:hAnsi="Book Antiqua" w:cs="Times New Roman"/>
+          <w:sz w:val="24"/>
+          <w:szCs w:val="24"/>
+          <w:lang w:eastAsia="es-AR"/>
+        </w:rPr>
+        <w:t>D</w:t>
+      </w:r>
+      <w:r>
+        <w:rPr>
+          <w:rFonts w:ascii="Book Antiqua" w:eastAsia="Times New Roman" w:hAnsi="Book Antiqua" w:cs="Times New Roman"/>
+          <w:sz w:val="24"/>
+          <w:szCs w:val="24"/>
+          <w:lang w:eastAsia="es-AR"/>
+        </w:rPr>
+        <w:t xml:space="preserve">. </w:t>
       </w:r>
       <w:r>
         <w:rPr>
@@ -2327,7 +2419,7 @@
           <w:szCs w:val="24"/>
           <w:lang w:eastAsia="es-AR"/>
         </w:rPr>
-        <w:t>:</w:t>
+        <w:t xml:space="preserve">: </w:t>
       </w:r>
     </w:p>
     <w:p>
@@ -2339,7 +2431,7 @@
           <w:numId w:val="1"/>
         </w:numPr>
         <w:spacing w:after="180" w:line="240" w:lineRule="auto"/>
-        <w:ind w:left="284" w:hanging="284"/>
+        <w:ind w:left="0" w:firstLine="0"/>
         <w:jc w:val="both"/>
         <w:rPr>
           <w:rFonts w:ascii="Book Antiqua" w:eastAsia="Times New Roman" w:hAnsi="Book Antiqua" w:cs="Times New Roman"/>
@@ -2364,7 +2456,7 @@
           <w:szCs w:val="24"/>
           <w:lang w:eastAsia="es-AR"/>
         </w:rPr>
-        <w:t>.</w:t>
+        <w:t xml:space="preserve">. </w:t>
       </w:r>
     </w:p>
     <w:p>
@@ -2376,7 +2468,7 @@
           <w:numId w:val="1"/>
         </w:numPr>
         <w:spacing w:after="180" w:line="240" w:lineRule="auto"/>
-        <w:ind w:left="284" w:hanging="284"/>
+        <w:ind w:left="0" w:firstLine="0"/>
         <w:jc w:val="both"/>
         <w:rPr>
           <w:rFonts w:ascii="Book Antiqua" w:eastAsia="Times New Roman" w:hAnsi="Book Antiqua" w:cs="Times New Roman"/>
@@ -2401,7 +2493,7 @@
           <w:szCs w:val="24"/>
           <w:lang w:eastAsia="es-AR"/>
         </w:rPr>
-        <w:t>.</w:t>
+        <w:t xml:space="preserve">. </w:t>
       </w:r>
     </w:p>
     <w:p>
@@ -2413,7 +2505,7 @@
           <w:numId w:val="1"/>
         </w:numPr>
         <w:spacing w:after="180" w:line="240" w:lineRule="auto"/>
-        <w:ind w:left="284" w:hanging="284"/>
+        <w:ind w:left="0" w:firstLine="0"/>
         <w:jc w:val="both"/>
         <w:rPr>
           <w:rFonts w:ascii="Book Antiqua" w:eastAsia="Times New Roman" w:hAnsi="Book Antiqua" w:cs="Times New Roman"/>
@@ -2429,6 +2521,7 @@
           <w:szCs w:val="24"/>
           <w:lang w:eastAsia="es-AR"/>
         </w:rPr>
+        <w:lastRenderedPageBreak/>
         <w:t>Cuando afecte seriamente a algún servicio público pre-existente</w:t>
       </w:r>
       <w:r>
@@ -2456,7 +2549,7 @@
           <w:szCs w:val="24"/>
           <w:lang w:eastAsia="es-AR"/>
         </w:rPr>
-        <w:t>.</w:t>
+        <w:t xml:space="preserve">. </w:t>
       </w:r>
     </w:p>
     <w:p>
@@ -2468,7 +2561,7 @@
           <w:numId w:val="1"/>
         </w:numPr>
         <w:spacing w:after="180" w:line="240" w:lineRule="auto"/>
-        <w:ind w:left="284" w:hanging="284"/>
+        <w:ind w:left="0" w:firstLine="0"/>
         <w:jc w:val="both"/>
         <w:rPr>
           <w:rFonts w:ascii="Book Antiqua" w:eastAsia="Times New Roman" w:hAnsi="Book Antiqua" w:cs="Times New Roman"/>
@@ -2493,7 +2586,7 @@
           <w:szCs w:val="24"/>
           <w:lang w:eastAsia="es-AR"/>
         </w:rPr>
-        <w:t>.</w:t>
+        <w:t xml:space="preserve">. </w:t>
       </w:r>
     </w:p>
     <w:p>
@@ -2505,7 +2598,7 @@
           <w:numId w:val="1"/>
         </w:numPr>
         <w:spacing w:after="180" w:line="240" w:lineRule="auto"/>
-        <w:ind w:left="284" w:hanging="284"/>
+        <w:ind w:left="0" w:firstLine="0"/>
         <w:jc w:val="both"/>
         <w:rPr>
           <w:rFonts w:ascii="Book Antiqua" w:eastAsia="Times New Roman" w:hAnsi="Book Antiqua" w:cs="Times New Roman"/>
@@ -2530,7 +2623,7 @@
           <w:szCs w:val="24"/>
           <w:lang w:eastAsia="es-AR"/>
         </w:rPr>
-        <w:t>.</w:t>
+        <w:t xml:space="preserve">. </w:t>
       </w:r>
     </w:p>
     <w:p>
@@ -2542,7 +2635,7 @@
           <w:numId w:val="1"/>
         </w:numPr>
         <w:spacing w:after="180" w:line="240" w:lineRule="auto"/>
-        <w:ind w:left="284" w:hanging="284"/>
+        <w:ind w:left="0" w:firstLine="0"/>
         <w:jc w:val="both"/>
         <w:rPr>
           <w:rFonts w:ascii="Book Antiqua" w:eastAsia="Times New Roman" w:hAnsi="Book Antiqua" w:cs="Times New Roman"/>
@@ -2567,7 +2660,7 @@
           <w:szCs w:val="24"/>
           <w:lang w:eastAsia="es-AR"/>
         </w:rPr>
-        <w:t>.</w:t>
+        <w:t xml:space="preserve">. </w:t>
       </w:r>
     </w:p>
     <w:p>
@@ -2579,7 +2672,7 @@
           <w:numId w:val="1"/>
         </w:numPr>
         <w:spacing w:after="180" w:line="240" w:lineRule="auto"/>
-        <w:ind w:left="284" w:hanging="284"/>
+        <w:ind w:left="0" w:firstLine="0"/>
         <w:jc w:val="both"/>
         <w:rPr>
           <w:rFonts w:ascii="Book Antiqua" w:eastAsia="Times New Roman" w:hAnsi="Book Antiqua" w:cs="Times New Roman"/>
@@ -2595,7 +2688,6 @@
           <w:szCs w:val="24"/>
           <w:lang w:eastAsia="es-AR"/>
         </w:rPr>
-        <w:lastRenderedPageBreak/>
         <w:t>Cuando se trate de especies o variedades que por sus características sean inadecuadas para el fin que se persigue</w:t>
       </w:r>
       <w:r>
@@ -2605,7 +2697,7 @@
           <w:szCs w:val="24"/>
           <w:lang w:eastAsia="es-AR"/>
         </w:rPr>
-        <w:t>.</w:t>
+        <w:t xml:space="preserve">. </w:t>
       </w:r>
     </w:p>
     <w:p>
@@ -2673,7 +2765,7 @@
           <w:szCs w:val="24"/>
           <w:lang w:eastAsia="es-AR"/>
         </w:rPr>
-        <w:t>.</w:t>
+        <w:t xml:space="preserve">. </w:t>
       </w:r>
     </w:p>
     <w:p>
@@ -2704,7 +2796,7 @@
           <w:szCs w:val="24"/>
           <w:lang w:eastAsia="es-AR"/>
         </w:rPr>
-        <w:t>:</w:t>
+        <w:t xml:space="preserve">: </w:t>
       </w:r>
     </w:p>
     <w:p>
@@ -2756,7 +2848,7 @@
           <w:numId w:val="2"/>
         </w:numPr>
         <w:spacing w:after="180" w:line="240" w:lineRule="auto"/>
-        <w:ind w:left="284" w:hanging="284"/>
+        <w:ind w:left="0" w:firstLine="0"/>
         <w:jc w:val="both"/>
         <w:rPr>
           <w:rFonts w:ascii="Book Antiqua" w:eastAsia="Times New Roman" w:hAnsi="Book Antiqua" w:cs="Times New Roman"/>
@@ -2781,7 +2873,7 @@
           <w:szCs w:val="24"/>
           <w:lang w:eastAsia="es-AR"/>
         </w:rPr>
-        <w:t>.</w:t>
+        <w:t xml:space="preserve">. </w:t>
       </w:r>
     </w:p>
     <w:p>
@@ -2793,7 +2885,7 @@
           <w:numId w:val="2"/>
         </w:numPr>
         <w:spacing w:after="180" w:line="240" w:lineRule="auto"/>
-        <w:ind w:left="284" w:hanging="284"/>
+        <w:ind w:left="0" w:firstLine="0"/>
         <w:jc w:val="both"/>
         <w:rPr>
           <w:rFonts w:ascii="Book Antiqua" w:eastAsia="Times New Roman" w:hAnsi="Book Antiqua" w:cs="Times New Roman"/>
@@ -2818,7 +2910,7 @@
           <w:szCs w:val="24"/>
           <w:lang w:eastAsia="es-AR"/>
         </w:rPr>
-        <w:t>.</w:t>
+        <w:t xml:space="preserve">. </w:t>
       </w:r>
     </w:p>
     <w:p>
@@ -2830,7 +2922,7 @@
           <w:numId w:val="2"/>
         </w:numPr>
         <w:spacing w:after="180" w:line="240" w:lineRule="auto"/>
-        <w:ind w:left="284" w:hanging="284"/>
+        <w:ind w:left="0" w:firstLine="0"/>
         <w:jc w:val="both"/>
         <w:rPr>
           <w:rFonts w:ascii="Book Antiqua" w:eastAsia="Times New Roman" w:hAnsi="Book Antiqua" w:cs="Times New Roman"/>
@@ -2855,7 +2947,7 @@
           <w:szCs w:val="24"/>
           <w:lang w:eastAsia="es-AR"/>
         </w:rPr>
-        <w:t>.</w:t>
+        <w:t xml:space="preserve">. </w:t>
       </w:r>
     </w:p>
     <w:p>
@@ -2867,7 +2959,7 @@
           <w:numId w:val="2"/>
         </w:numPr>
         <w:spacing w:after="180" w:line="240" w:lineRule="auto"/>
-        <w:ind w:left="284" w:hanging="284"/>
+        <w:ind w:left="0" w:firstLine="0"/>
         <w:jc w:val="both"/>
         <w:rPr>
           <w:rFonts w:ascii="Book Antiqua" w:eastAsia="Times New Roman" w:hAnsi="Book Antiqua" w:cs="Times New Roman"/>
@@ -2964,7 +3056,7 @@
           <w:szCs w:val="24"/>
           <w:lang w:eastAsia="es-AR"/>
         </w:rPr>
-        <w:t>.</w:t>
+        <w:t xml:space="preserve">. </w:t>
       </w:r>
     </w:p>
     <w:p>
@@ -2976,7 +3068,7 @@
           <w:numId w:val="2"/>
         </w:numPr>
         <w:spacing w:after="180" w:line="240" w:lineRule="auto"/>
-        <w:ind w:left="284" w:hanging="284"/>
+        <w:ind w:left="0" w:firstLine="0"/>
         <w:jc w:val="both"/>
         <w:rPr>
           <w:rFonts w:ascii="Book Antiqua" w:eastAsia="Times New Roman" w:hAnsi="Book Antiqua" w:cs="Times New Roman"/>
@@ -3001,13 +3093,13 @@
           <w:szCs w:val="24"/>
           <w:lang w:eastAsia="es-AR"/>
         </w:rPr>
-        <w:t>.</w:t>
+        <w:t xml:space="preserve">. </w:t>
       </w:r>
     </w:p>
     <w:p>
       <w:pPr>
         <w:keepNext/>
-        <w:spacing w:after="0" w:line="240" w:lineRule="auto"/>
+        <w:spacing w:after="180" w:line="240" w:lineRule="auto"/>
         <w:jc w:val="both"/>
         <w:rPr>
           <w:rFonts w:ascii="Book Antiqua" w:eastAsia="Times New Roman" w:hAnsi="Book Antiqua" w:cs="Times New Roman"/>
@@ -3053,7 +3145,7 @@
           <w:numId w:val="3"/>
         </w:numPr>
         <w:spacing w:after="180" w:line="240" w:lineRule="auto"/>
-        <w:ind w:left="284" w:hanging="284"/>
+        <w:ind w:left="0" w:firstLine="0"/>
         <w:jc w:val="both"/>
         <w:rPr>
           <w:rFonts w:ascii="Book Antiqua" w:eastAsia="Times New Roman" w:hAnsi="Book Antiqua" w:cs="Times New Roman"/>
@@ -3078,1008 +3170,7 @@
           <w:szCs w:val="24"/>
           <w:lang w:eastAsia="es-AR"/>
         </w:rPr>
-        <w:t>.</w:t>
-      </w:r>
-    </w:p>
-    <w:p>
-      <w:pPr>
-        <w:keepNext/>
-        <w:spacing w:after="120" w:line="240" w:lineRule="auto"/>
-        <w:jc w:val="both"/>
-        <w:rPr>
-          <w:rFonts w:ascii="Book Antiqua" w:eastAsia="Times New Roman" w:hAnsi="Book Antiqua" w:cs="Times New Roman"/>
-          <w:sz w:val="24"/>
-          <w:szCs w:val="24"/>
-          <w:lang w:eastAsia="es-AR"/>
-        </w:rPr>
-      </w:pPr>
-      <w:r>
-        <w:rPr>
-          <w:rFonts w:ascii="Book Antiqua" w:eastAsia="Times New Roman" w:hAnsi="Book Antiqua" w:cs="Times New Roman"/>
-          <w:sz w:val="24"/>
-          <w:szCs w:val="24"/>
-          <w:u w:val="single"/>
-          <w:lang w:eastAsia="es-AR"/>
-        </w:rPr>
-        <w:t>ARTÍCULO SEXTO:</w:t>
-      </w:r>
-      <w:r>
-        <w:rPr>
-          <w:rFonts w:ascii="Book Antiqua" w:eastAsia="Times New Roman" w:hAnsi="Book Antiqua" w:cs="Times New Roman"/>
-          <w:sz w:val="24"/>
-          <w:szCs w:val="24"/>
-          <w:lang w:eastAsia="es-AR"/>
-        </w:rPr>
-        <w:t xml:space="preserve"> </w:t>
-      </w:r>
-      <w:r>
-        <w:rPr>
-          <w:rFonts w:ascii="Book Antiqua" w:eastAsia="Times New Roman" w:hAnsi="Book Antiqua" w:cs="Times New Roman"/>
-          <w:sz w:val="24"/>
-          <w:szCs w:val="24"/>
-          <w:lang w:eastAsia="es-AR"/>
-        </w:rPr>
-        <w:t xml:space="preserve">cuando se trate de obras nuevas o remodelación </w:t>
-      </w:r>
-      <w:r>
-        <w:rPr>
-          <w:rFonts w:ascii="Book Antiqua" w:eastAsia="Times New Roman" w:hAnsi="Book Antiqua" w:cs="Times New Roman"/>
-          <w:sz w:val="24"/>
-          <w:szCs w:val="24"/>
-          <w:lang w:eastAsia="es-AR"/>
-        </w:rPr>
-        <w:t>de índole oficial o privada en las propiedades frentistas o en la vía pública</w:t>
-      </w:r>
-      <w:r>
-        <w:rPr>
-          <w:rFonts w:ascii="Book Antiqua" w:eastAsia="Times New Roman" w:hAnsi="Book Antiqua" w:cs="Times New Roman"/>
-          <w:sz w:val="24"/>
-          <w:szCs w:val="24"/>
-          <w:lang w:eastAsia="es-AR"/>
-        </w:rPr>
-        <w:t xml:space="preserve">, </w:t>
-      </w:r>
-      <w:r>
-        <w:rPr>
-          <w:rFonts w:ascii="Book Antiqua" w:eastAsia="Times New Roman" w:hAnsi="Book Antiqua" w:cs="Times New Roman"/>
-          <w:sz w:val="24"/>
-          <w:szCs w:val="24"/>
-          <w:lang w:eastAsia="es-AR"/>
-        </w:rPr>
-        <w:t>estas ni sus requerimientos no serán causales de erradicación del arbolado público</w:t>
-      </w:r>
-      <w:r>
-        <w:rPr>
-          <w:rFonts w:ascii="Book Antiqua" w:eastAsia="Times New Roman" w:hAnsi="Book Antiqua" w:cs="Times New Roman"/>
-          <w:sz w:val="24"/>
-          <w:szCs w:val="24"/>
-          <w:lang w:eastAsia="es-AR"/>
-        </w:rPr>
-        <w:t xml:space="preserve">, </w:t>
-      </w:r>
-      <w:r>
-        <w:rPr>
-          <w:rFonts w:ascii="Book Antiqua" w:eastAsia="Times New Roman" w:hAnsi="Book Antiqua" w:cs="Times New Roman"/>
-          <w:sz w:val="24"/>
-          <w:szCs w:val="24"/>
-          <w:lang w:eastAsia="es-AR"/>
-        </w:rPr>
-        <w:t>debiendo el proyectista y el director técnico arbitrar los medios para preservar los ejemplares que se encuentren en plena vida útil</w:t>
-      </w:r>
-      <w:r>
-        <w:rPr>
-          <w:rFonts w:ascii="Book Antiqua" w:eastAsia="Times New Roman" w:hAnsi="Book Antiqua" w:cs="Times New Roman"/>
-          <w:sz w:val="24"/>
-          <w:szCs w:val="24"/>
-          <w:lang w:eastAsia="es-AR"/>
-        </w:rPr>
-        <w:t>.</w:t>
-      </w:r>
-    </w:p>
-    <w:p>
-      <w:pPr>
-        <w:keepNext/>
-        <w:spacing w:after="120" w:line="240" w:lineRule="auto"/>
-        <w:jc w:val="both"/>
-        <w:rPr>
-          <w:rFonts w:ascii="Book Antiqua" w:eastAsia="Times New Roman" w:hAnsi="Book Antiqua" w:cs="Times New Roman"/>
-          <w:sz w:val="24"/>
-          <w:szCs w:val="24"/>
-          <w:lang w:eastAsia="es-AR"/>
-        </w:rPr>
-      </w:pPr>
-      <w:r>
-        <w:rPr>
-          <w:rFonts w:ascii="Book Antiqua" w:eastAsia="Times New Roman" w:hAnsi="Book Antiqua" w:cs="Times New Roman"/>
-          <w:sz w:val="24"/>
-          <w:szCs w:val="24"/>
-          <w:lang w:eastAsia="es-AR"/>
-        </w:rPr>
-        <w:t>A tal efecto</w:t>
-      </w:r>
-      <w:r>
-        <w:rPr>
-          <w:rFonts w:ascii="Book Antiqua" w:eastAsia="Times New Roman" w:hAnsi="Book Antiqua" w:cs="Times New Roman"/>
-          <w:sz w:val="24"/>
-          <w:szCs w:val="24"/>
-          <w:lang w:eastAsia="es-AR"/>
-        </w:rPr>
-        <w:t xml:space="preserve">, </w:t>
-      </w:r>
-      <w:r>
-        <w:rPr>
-          <w:rFonts w:ascii="Book Antiqua" w:eastAsia="Times New Roman" w:hAnsi="Book Antiqua" w:cs="Times New Roman"/>
-          <w:sz w:val="24"/>
-          <w:szCs w:val="24"/>
-          <w:lang w:eastAsia="es-AR"/>
-        </w:rPr>
-        <w:t>la Secretaria de Obras Públicas y sus dependencias exigirán en toda documentación técnica de anteproyecto y proyecto</w:t>
-      </w:r>
-      <w:r>
-        <w:rPr>
-          <w:rFonts w:ascii="Book Antiqua" w:eastAsia="Times New Roman" w:hAnsi="Book Antiqua" w:cs="Times New Roman"/>
-          <w:sz w:val="24"/>
-          <w:szCs w:val="24"/>
-          <w:lang w:eastAsia="es-AR"/>
-        </w:rPr>
-        <w:t xml:space="preserve">, </w:t>
-      </w:r>
-      <w:r>
-        <w:rPr>
-          <w:rFonts w:ascii="Book Antiqua" w:eastAsia="Times New Roman" w:hAnsi="Book Antiqua" w:cs="Times New Roman"/>
-          <w:sz w:val="24"/>
-          <w:szCs w:val="24"/>
-          <w:lang w:eastAsia="es-AR"/>
-        </w:rPr>
-        <w:t>la ubicación de especies y porte aproximado</w:t>
-      </w:r>
-      <w:r>
-        <w:rPr>
-          <w:rFonts w:ascii="Book Antiqua" w:eastAsia="Times New Roman" w:hAnsi="Book Antiqua" w:cs="Times New Roman"/>
-          <w:sz w:val="24"/>
-          <w:szCs w:val="24"/>
-          <w:lang w:eastAsia="es-AR"/>
-        </w:rPr>
         <w:t xml:space="preserve">. </w:t>
-      </w:r>
-      <w:r>
-        <w:rPr>
-          <w:rFonts w:ascii="Book Antiqua" w:eastAsia="Times New Roman" w:hAnsi="Book Antiqua" w:cs="Times New Roman"/>
-          <w:sz w:val="24"/>
-          <w:szCs w:val="24"/>
-          <w:lang w:eastAsia="es-AR"/>
-        </w:rPr>
-        <w:t>También se indicará la ubicación de futura</w:t>
-      </w:r>
-      <w:r>
-        <w:rPr>
-          <w:rFonts w:ascii="Book Antiqua" w:eastAsia="Times New Roman" w:hAnsi="Book Antiqua" w:cs="Times New Roman"/>
-          <w:sz w:val="24"/>
-          <w:szCs w:val="24"/>
-          <w:lang w:eastAsia="es-AR"/>
-        </w:rPr>
-        <w:t xml:space="preserve"> </w:t>
-      </w:r>
-      <w:r>
-        <w:rPr>
-          <w:rFonts w:ascii="Book Antiqua" w:eastAsia="Times New Roman" w:hAnsi="Book Antiqua" w:cs="Times New Roman"/>
-          <w:sz w:val="24"/>
-          <w:szCs w:val="24"/>
-          <w:lang w:eastAsia="es-AR"/>
-        </w:rPr>
-        <w:t>(</w:t>
-      </w:r>
-      <w:r>
-        <w:rPr>
-          <w:rFonts w:ascii="Book Antiqua" w:eastAsia="Times New Roman" w:hAnsi="Book Antiqua" w:cs="Times New Roman"/>
-          <w:sz w:val="24"/>
-          <w:szCs w:val="24"/>
-          <w:lang w:eastAsia="es-AR"/>
-        </w:rPr>
-        <w:t>s</w:t>
-      </w:r>
-      <w:r>
-        <w:rPr>
-          <w:rFonts w:ascii="Book Antiqua" w:eastAsia="Times New Roman" w:hAnsi="Book Antiqua" w:cs="Times New Roman"/>
-          <w:sz w:val="24"/>
-          <w:szCs w:val="24"/>
-          <w:lang w:eastAsia="es-AR"/>
-        </w:rPr>
-        <w:t>)</w:t>
-      </w:r>
-      <w:r>
-        <w:rPr>
-          <w:rFonts w:ascii="Book Antiqua" w:eastAsia="Times New Roman" w:hAnsi="Book Antiqua" w:cs="Times New Roman"/>
-          <w:sz w:val="24"/>
-          <w:szCs w:val="24"/>
-          <w:lang w:eastAsia="es-AR"/>
-        </w:rPr>
-        <w:t xml:space="preserve"> </w:t>
-      </w:r>
-      <w:r>
-        <w:rPr>
-          <w:rFonts w:ascii="Book Antiqua" w:eastAsia="Times New Roman" w:hAnsi="Book Antiqua" w:cs="Times New Roman"/>
-          <w:sz w:val="24"/>
-          <w:szCs w:val="24"/>
-          <w:lang w:eastAsia="es-AR"/>
-        </w:rPr>
-        <w:t>plantación</w:t>
-      </w:r>
-      <w:r>
-        <w:rPr>
-          <w:rFonts w:ascii="Book Antiqua" w:eastAsia="Times New Roman" w:hAnsi="Book Antiqua" w:cs="Times New Roman"/>
-          <w:sz w:val="24"/>
-          <w:szCs w:val="24"/>
-          <w:lang w:eastAsia="es-AR"/>
-        </w:rPr>
-        <w:t xml:space="preserve"> </w:t>
-      </w:r>
-      <w:r>
-        <w:rPr>
-          <w:rFonts w:ascii="Book Antiqua" w:eastAsia="Times New Roman" w:hAnsi="Book Antiqua" w:cs="Times New Roman"/>
-          <w:sz w:val="24"/>
-          <w:szCs w:val="24"/>
-          <w:lang w:eastAsia="es-AR"/>
-        </w:rPr>
-        <w:t>(</w:t>
-      </w:r>
-      <w:r>
-        <w:rPr>
-          <w:rFonts w:ascii="Book Antiqua" w:eastAsia="Times New Roman" w:hAnsi="Book Antiqua" w:cs="Times New Roman"/>
-          <w:sz w:val="24"/>
-          <w:szCs w:val="24"/>
-          <w:lang w:eastAsia="es-AR"/>
-        </w:rPr>
-        <w:t>es</w:t>
-      </w:r>
-      <w:r>
-        <w:rPr>
-          <w:rFonts w:ascii="Book Antiqua" w:eastAsia="Times New Roman" w:hAnsi="Book Antiqua" w:cs="Times New Roman"/>
-          <w:sz w:val="24"/>
-          <w:szCs w:val="24"/>
-          <w:lang w:eastAsia="es-AR"/>
-        </w:rPr>
-        <w:t>)</w:t>
-      </w:r>
-      <w:r>
-        <w:rPr>
-          <w:rFonts w:ascii="Book Antiqua" w:eastAsia="Times New Roman" w:hAnsi="Book Antiqua" w:cs="Times New Roman"/>
-          <w:sz w:val="24"/>
-          <w:szCs w:val="24"/>
-          <w:lang w:eastAsia="es-AR"/>
-        </w:rPr>
-        <w:t xml:space="preserve"> </w:t>
-      </w:r>
-      <w:r>
-        <w:rPr>
-          <w:rFonts w:ascii="Book Antiqua" w:eastAsia="Times New Roman" w:hAnsi="Book Antiqua" w:cs="Times New Roman"/>
-          <w:sz w:val="24"/>
-          <w:szCs w:val="24"/>
-          <w:lang w:eastAsia="es-AR"/>
-        </w:rPr>
-        <w:t>en caso de existir o cuando deba</w:t>
-      </w:r>
-      <w:r>
-        <w:rPr>
-          <w:rFonts w:ascii="Book Antiqua" w:eastAsia="Times New Roman" w:hAnsi="Book Antiqua" w:cs="Times New Roman"/>
-          <w:sz w:val="24"/>
-          <w:szCs w:val="24"/>
-          <w:lang w:eastAsia="es-AR"/>
-        </w:rPr>
-        <w:t xml:space="preserve"> </w:t>
-      </w:r>
-      <w:r>
-        <w:rPr>
-          <w:rFonts w:ascii="Book Antiqua" w:eastAsia="Times New Roman" w:hAnsi="Book Antiqua" w:cs="Times New Roman"/>
-          <w:sz w:val="24"/>
-          <w:szCs w:val="24"/>
-          <w:lang w:eastAsia="es-AR"/>
-        </w:rPr>
-        <w:t>(</w:t>
-      </w:r>
-      <w:r>
-        <w:rPr>
-          <w:rFonts w:ascii="Book Antiqua" w:eastAsia="Times New Roman" w:hAnsi="Book Antiqua" w:cs="Times New Roman"/>
-          <w:sz w:val="24"/>
-          <w:szCs w:val="24"/>
-          <w:lang w:eastAsia="es-AR"/>
-        </w:rPr>
-        <w:t>n</w:t>
-      </w:r>
-      <w:r>
-        <w:rPr>
-          <w:rFonts w:ascii="Book Antiqua" w:eastAsia="Times New Roman" w:hAnsi="Book Antiqua" w:cs="Times New Roman"/>
-          <w:sz w:val="24"/>
-          <w:szCs w:val="24"/>
-          <w:lang w:eastAsia="es-AR"/>
-        </w:rPr>
-        <w:t>)</w:t>
-      </w:r>
-      <w:r>
-        <w:rPr>
-          <w:rFonts w:ascii="Book Antiqua" w:eastAsia="Times New Roman" w:hAnsi="Book Antiqua" w:cs="Times New Roman"/>
-          <w:sz w:val="24"/>
-          <w:szCs w:val="24"/>
-          <w:lang w:eastAsia="es-AR"/>
-        </w:rPr>
-        <w:t xml:space="preserve"> </w:t>
-      </w:r>
-      <w:r>
-        <w:rPr>
-          <w:rFonts w:ascii="Book Antiqua" w:eastAsia="Times New Roman" w:hAnsi="Book Antiqua" w:cs="Times New Roman"/>
-          <w:sz w:val="24"/>
-          <w:szCs w:val="24"/>
-          <w:lang w:eastAsia="es-AR"/>
-        </w:rPr>
-        <w:t>ser reemplazado</w:t>
-      </w:r>
-      <w:r>
-        <w:rPr>
-          <w:rFonts w:ascii="Book Antiqua" w:eastAsia="Times New Roman" w:hAnsi="Book Antiqua" w:cs="Times New Roman"/>
-          <w:sz w:val="24"/>
-          <w:szCs w:val="24"/>
-          <w:lang w:eastAsia="es-AR"/>
-        </w:rPr>
-        <w:t xml:space="preserve"> </w:t>
-      </w:r>
-      <w:r>
-        <w:rPr>
-          <w:rFonts w:ascii="Book Antiqua" w:eastAsia="Times New Roman" w:hAnsi="Book Antiqua" w:cs="Times New Roman"/>
-          <w:sz w:val="24"/>
-          <w:szCs w:val="24"/>
-          <w:lang w:eastAsia="es-AR"/>
-        </w:rPr>
-        <w:t>(</w:t>
-      </w:r>
-      <w:r>
-        <w:rPr>
-          <w:rFonts w:ascii="Book Antiqua" w:eastAsia="Times New Roman" w:hAnsi="Book Antiqua" w:cs="Times New Roman"/>
-          <w:sz w:val="24"/>
-          <w:szCs w:val="24"/>
-          <w:lang w:eastAsia="es-AR"/>
-        </w:rPr>
-        <w:t>s</w:t>
-      </w:r>
-      <w:r>
-        <w:rPr>
-          <w:rFonts w:ascii="Book Antiqua" w:eastAsia="Times New Roman" w:hAnsi="Book Antiqua" w:cs="Times New Roman"/>
-          <w:sz w:val="24"/>
-          <w:szCs w:val="24"/>
-          <w:lang w:eastAsia="es-AR"/>
-        </w:rPr>
-        <w:t>)</w:t>
-      </w:r>
-    </w:p>
-    <w:p>
-      <w:pPr>
-        <w:keepNext/>
-        <w:spacing w:after="120" w:line="240" w:lineRule="auto"/>
-        <w:jc w:val="both"/>
-        <w:rPr>
-          <w:rFonts w:ascii="Book Antiqua" w:eastAsia="Times New Roman" w:hAnsi="Book Antiqua" w:cs="Times New Roman"/>
-          <w:sz w:val="24"/>
-          <w:szCs w:val="24"/>
-          <w:lang w:eastAsia="es-AR"/>
-        </w:rPr>
-      </w:pPr>
-      <w:r>
-        <w:rPr>
-          <w:rFonts w:ascii="Book Antiqua" w:eastAsia="Times New Roman" w:hAnsi="Book Antiqua" w:cs="Times New Roman"/>
-          <w:sz w:val="24"/>
-          <w:szCs w:val="24"/>
-          <w:u w:val="single"/>
-          <w:lang w:eastAsia="es-AR"/>
-        </w:rPr>
-        <w:t>ARTÍCULO SÉPTIMO:</w:t>
-      </w:r>
-      <w:r>
-        <w:rPr>
-          <w:rFonts w:ascii="Book Antiqua" w:eastAsia="Times New Roman" w:hAnsi="Book Antiqua" w:cs="Times New Roman"/>
-          <w:sz w:val="24"/>
-          <w:szCs w:val="24"/>
-          <w:lang w:eastAsia="es-AR"/>
-        </w:rPr>
-        <w:t xml:space="preserve"> </w:t>
-      </w:r>
-      <w:r>
-        <w:rPr>
-          <w:rFonts w:ascii="Book Antiqua" w:eastAsia="Times New Roman" w:hAnsi="Book Antiqua" w:cs="Times New Roman"/>
-          <w:sz w:val="24"/>
-          <w:szCs w:val="24"/>
-          <w:lang w:eastAsia="es-AR"/>
-        </w:rPr>
-        <w:t>Cuando sean autorizadas extracciones</w:t>
-      </w:r>
-      <w:r>
-        <w:rPr>
-          <w:rFonts w:ascii="Book Antiqua" w:eastAsia="Times New Roman" w:hAnsi="Book Antiqua" w:cs="Times New Roman"/>
-          <w:sz w:val="24"/>
-          <w:szCs w:val="24"/>
-          <w:lang w:eastAsia="es-AR"/>
-        </w:rPr>
-        <w:t xml:space="preserve">, </w:t>
-      </w:r>
-      <w:r>
-        <w:rPr>
-          <w:rFonts w:ascii="Book Antiqua" w:eastAsia="Times New Roman" w:hAnsi="Book Antiqua" w:cs="Times New Roman"/>
-          <w:sz w:val="24"/>
-          <w:szCs w:val="24"/>
-          <w:lang w:eastAsia="es-AR"/>
-        </w:rPr>
-        <w:t>y se proceda en consecuencia</w:t>
-      </w:r>
-      <w:r>
-        <w:rPr>
-          <w:rFonts w:ascii="Book Antiqua" w:eastAsia="Times New Roman" w:hAnsi="Book Antiqua" w:cs="Times New Roman"/>
-          <w:sz w:val="24"/>
-          <w:szCs w:val="24"/>
-          <w:lang w:eastAsia="es-AR"/>
-        </w:rPr>
-        <w:t xml:space="preserve">, </w:t>
-      </w:r>
-      <w:r>
-        <w:rPr>
-          <w:rFonts w:ascii="Book Antiqua" w:eastAsia="Times New Roman" w:hAnsi="Book Antiqua" w:cs="Times New Roman"/>
-          <w:sz w:val="24"/>
-          <w:szCs w:val="24"/>
-          <w:lang w:eastAsia="es-AR"/>
-        </w:rPr>
-        <w:t>el propietario frentista o el causante de la extracción en caso de no ser aquel</w:t>
-      </w:r>
-      <w:r>
-        <w:rPr>
-          <w:rFonts w:ascii="Book Antiqua" w:eastAsia="Times New Roman" w:hAnsi="Book Antiqua" w:cs="Times New Roman"/>
-          <w:sz w:val="24"/>
-          <w:szCs w:val="24"/>
-          <w:lang w:eastAsia="es-AR"/>
-        </w:rPr>
-        <w:t xml:space="preserve">, </w:t>
-      </w:r>
-      <w:r>
-        <w:rPr>
-          <w:rFonts w:ascii="Book Antiqua" w:eastAsia="Times New Roman" w:hAnsi="Book Antiqua" w:cs="Times New Roman"/>
-          <w:sz w:val="24"/>
-          <w:szCs w:val="24"/>
-          <w:lang w:eastAsia="es-AR"/>
-        </w:rPr>
-        <w:t>deberán reponer tantos ejemplares</w:t>
-      </w:r>
-      <w:r>
-        <w:rPr>
-          <w:rFonts w:ascii="Book Antiqua" w:eastAsia="Times New Roman" w:hAnsi="Book Antiqua" w:cs="Times New Roman"/>
-          <w:sz w:val="24"/>
-          <w:szCs w:val="24"/>
-          <w:lang w:eastAsia="es-AR"/>
-        </w:rPr>
-        <w:t xml:space="preserve">, </w:t>
-      </w:r>
-      <w:r>
-        <w:rPr>
-          <w:rFonts w:ascii="Book Antiqua" w:eastAsia="Times New Roman" w:hAnsi="Book Antiqua" w:cs="Times New Roman"/>
-          <w:sz w:val="24"/>
-          <w:szCs w:val="24"/>
-          <w:lang w:eastAsia="es-AR"/>
-        </w:rPr>
-        <w:t>como se le indique bajo las especificaciones técnicas del Organismo competente</w:t>
-      </w:r>
-      <w:r>
-        <w:rPr>
-          <w:rFonts w:ascii="Book Antiqua" w:eastAsia="Times New Roman" w:hAnsi="Book Antiqua" w:cs="Times New Roman"/>
-          <w:sz w:val="24"/>
-          <w:szCs w:val="24"/>
-          <w:lang w:eastAsia="es-AR"/>
-        </w:rPr>
-        <w:t xml:space="preserve">, </w:t>
-      </w:r>
-      <w:r>
-        <w:rPr>
-          <w:rFonts w:ascii="Book Antiqua" w:eastAsia="Times New Roman" w:hAnsi="Book Antiqua" w:cs="Times New Roman"/>
-          <w:sz w:val="24"/>
-          <w:szCs w:val="24"/>
-          <w:lang w:eastAsia="es-AR"/>
-        </w:rPr>
-        <w:t>según la ubicación y dimensiones de las veredas y/o propiedades frentista</w:t>
-      </w:r>
-      <w:r>
-        <w:rPr>
-          <w:rFonts w:ascii="Book Antiqua" w:eastAsia="Times New Roman" w:hAnsi="Book Antiqua" w:cs="Times New Roman"/>
-          <w:sz w:val="24"/>
-          <w:szCs w:val="24"/>
-          <w:lang w:eastAsia="es-AR"/>
-        </w:rPr>
-        <w:t>.</w:t>
-      </w:r>
-    </w:p>
-    <w:p>
-      <w:pPr>
-        <w:keepNext/>
-        <w:spacing w:after="120" w:line="240" w:lineRule="auto"/>
-        <w:jc w:val="both"/>
-        <w:rPr>
-          <w:rFonts w:ascii="Book Antiqua" w:eastAsia="Times New Roman" w:hAnsi="Book Antiqua" w:cs="Times New Roman"/>
-          <w:sz w:val="24"/>
-          <w:szCs w:val="24"/>
-          <w:lang w:eastAsia="es-AR"/>
-        </w:rPr>
-      </w:pPr>
-      <w:r>
-        <w:rPr>
-          <w:rFonts w:ascii="Book Antiqua" w:eastAsia="Times New Roman" w:hAnsi="Book Antiqua" w:cs="Times New Roman"/>
-          <w:sz w:val="24"/>
-          <w:szCs w:val="24"/>
-          <w:u w:val="single"/>
-          <w:lang w:eastAsia="es-AR"/>
-        </w:rPr>
-        <w:t>ARTÍCULO OCTAVO:</w:t>
-      </w:r>
-      <w:r>
-        <w:rPr>
-          <w:rFonts w:ascii="Book Antiqua" w:eastAsia="Times New Roman" w:hAnsi="Book Antiqua" w:cs="Times New Roman"/>
-          <w:sz w:val="24"/>
-          <w:szCs w:val="24"/>
-          <w:lang w:eastAsia="es-AR"/>
-        </w:rPr>
-        <w:t xml:space="preserve"> </w:t>
-      </w:r>
-      <w:r>
-        <w:rPr>
-          <w:rFonts w:ascii="Book Antiqua" w:eastAsia="Times New Roman" w:hAnsi="Book Antiqua" w:cs="Times New Roman"/>
-          <w:sz w:val="24"/>
-          <w:szCs w:val="24"/>
-          <w:lang w:eastAsia="es-AR"/>
-        </w:rPr>
-        <w:t>En los casos contemplados en el Art</w:t>
-      </w:r>
-      <w:r>
-        <w:rPr>
-          <w:rFonts w:ascii="Book Antiqua" w:eastAsia="Times New Roman" w:hAnsi="Book Antiqua" w:cs="Times New Roman"/>
-          <w:sz w:val="24"/>
-          <w:szCs w:val="24"/>
-          <w:lang w:eastAsia="es-AR"/>
-        </w:rPr>
-        <w:t xml:space="preserve">. </w:t>
-      </w:r>
-      <w:r>
-        <w:rPr>
-          <w:rFonts w:ascii="Book Antiqua" w:eastAsia="Times New Roman" w:hAnsi="Book Antiqua" w:cs="Times New Roman"/>
-          <w:sz w:val="24"/>
-          <w:szCs w:val="24"/>
-          <w:lang w:eastAsia="es-AR"/>
-        </w:rPr>
-        <w:t>5</w:t>
-      </w:r>
-      <w:r>
-        <w:rPr>
-          <w:rFonts w:ascii="Book Antiqua" w:eastAsia="Times New Roman" w:hAnsi="Book Antiqua" w:cs="Times New Roman"/>
-          <w:sz w:val="24"/>
-          <w:szCs w:val="24"/>
-          <w:lang w:eastAsia="es-AR"/>
-        </w:rPr>
-        <w:t>º</w:t>
-      </w:r>
-      <w:r>
-        <w:rPr>
-          <w:rFonts w:ascii="Book Antiqua" w:eastAsia="Times New Roman" w:hAnsi="Book Antiqua" w:cs="Times New Roman"/>
-          <w:sz w:val="24"/>
-          <w:szCs w:val="24"/>
-          <w:lang w:eastAsia="es-AR"/>
-        </w:rPr>
-        <w:t xml:space="preserve"> </w:t>
-      </w:r>
-      <w:r>
-        <w:rPr>
-          <w:rFonts w:ascii="Book Antiqua" w:eastAsia="Times New Roman" w:hAnsi="Book Antiqua" w:cs="Times New Roman"/>
-          <w:sz w:val="24"/>
-          <w:szCs w:val="24"/>
-          <w:lang w:eastAsia="es-AR"/>
-        </w:rPr>
-        <w:t>(</w:t>
-      </w:r>
-      <w:r>
-        <w:rPr>
-          <w:rFonts w:ascii="Book Antiqua" w:eastAsia="Times New Roman" w:hAnsi="Book Antiqua" w:cs="Times New Roman"/>
-          <w:sz w:val="24"/>
-          <w:szCs w:val="24"/>
-          <w:lang w:eastAsia="es-AR"/>
-        </w:rPr>
-        <w:t>poda</w:t>
-      </w:r>
-      <w:r>
-        <w:rPr>
-          <w:rFonts w:ascii="Book Antiqua" w:eastAsia="Times New Roman" w:hAnsi="Book Antiqua" w:cs="Times New Roman"/>
-          <w:sz w:val="24"/>
-          <w:szCs w:val="24"/>
-          <w:lang w:eastAsia="es-AR"/>
-        </w:rPr>
-        <w:t>)</w:t>
-      </w:r>
-      <w:r>
-        <w:rPr>
-          <w:rFonts w:ascii="Book Antiqua" w:eastAsia="Times New Roman" w:hAnsi="Book Antiqua" w:cs="Times New Roman"/>
-          <w:sz w:val="24"/>
-          <w:szCs w:val="24"/>
-          <w:lang w:eastAsia="es-AR"/>
-        </w:rPr>
-        <w:t xml:space="preserve"> </w:t>
-      </w:r>
-      <w:r>
-        <w:rPr>
-          <w:rFonts w:ascii="Book Antiqua" w:eastAsia="Times New Roman" w:hAnsi="Book Antiqua" w:cs="Times New Roman"/>
-          <w:sz w:val="24"/>
-          <w:szCs w:val="24"/>
-          <w:lang w:eastAsia="es-AR"/>
-        </w:rPr>
-        <w:t>los trabajos serán realizados por personal Municipal especializado</w:t>
-      </w:r>
-      <w:r>
-        <w:rPr>
-          <w:rFonts w:ascii="Book Antiqua" w:eastAsia="Times New Roman" w:hAnsi="Book Antiqua" w:cs="Times New Roman"/>
-          <w:sz w:val="24"/>
-          <w:szCs w:val="24"/>
-          <w:lang w:eastAsia="es-AR"/>
-        </w:rPr>
-        <w:t xml:space="preserve">, </w:t>
-      </w:r>
-      <w:r>
-        <w:rPr>
-          <w:rFonts w:ascii="Book Antiqua" w:eastAsia="Times New Roman" w:hAnsi="Book Antiqua" w:cs="Times New Roman"/>
-          <w:sz w:val="24"/>
-          <w:szCs w:val="24"/>
-          <w:lang w:eastAsia="es-AR"/>
-        </w:rPr>
-        <w:t>sin cargo</w:t>
-      </w:r>
-      <w:r>
-        <w:rPr>
-          <w:rFonts w:ascii="Book Antiqua" w:eastAsia="Times New Roman" w:hAnsi="Book Antiqua" w:cs="Times New Roman"/>
-          <w:sz w:val="24"/>
-          <w:szCs w:val="24"/>
-          <w:lang w:eastAsia="es-AR"/>
-        </w:rPr>
-        <w:t xml:space="preserve">, </w:t>
-      </w:r>
-      <w:r>
-        <w:rPr>
-          <w:rFonts w:ascii="Book Antiqua" w:eastAsia="Times New Roman" w:hAnsi="Book Antiqua" w:cs="Times New Roman"/>
-          <w:sz w:val="24"/>
-          <w:szCs w:val="24"/>
-          <w:lang w:eastAsia="es-AR"/>
-        </w:rPr>
-        <w:t>excepto cuando se trate de obras nuevas o remodelaciones en cuyo caso se cobrará por anticipado</w:t>
-      </w:r>
-      <w:r>
-        <w:rPr>
-          <w:rFonts w:ascii="Book Antiqua" w:eastAsia="Times New Roman" w:hAnsi="Book Antiqua" w:cs="Times New Roman"/>
-          <w:sz w:val="24"/>
-          <w:szCs w:val="24"/>
-          <w:lang w:eastAsia="es-AR"/>
-        </w:rPr>
-        <w:t xml:space="preserve">, </w:t>
-      </w:r>
-      <w:r>
-        <w:rPr>
-          <w:rFonts w:ascii="Book Antiqua" w:eastAsia="Times New Roman" w:hAnsi="Book Antiqua" w:cs="Times New Roman"/>
-          <w:sz w:val="24"/>
-          <w:szCs w:val="24"/>
-          <w:lang w:eastAsia="es-AR"/>
-        </w:rPr>
-        <w:t>la tasa que indique la Ordenanza Fiscal Anual</w:t>
-      </w:r>
-      <w:r>
-        <w:rPr>
-          <w:rFonts w:ascii="Book Antiqua" w:eastAsia="Times New Roman" w:hAnsi="Book Antiqua" w:cs="Times New Roman"/>
-          <w:sz w:val="24"/>
-          <w:szCs w:val="24"/>
-          <w:lang w:eastAsia="es-AR"/>
-        </w:rPr>
-        <w:t xml:space="preserve">, </w:t>
-      </w:r>
-      <w:r>
-        <w:rPr>
-          <w:rFonts w:ascii="Book Antiqua" w:eastAsia="Times New Roman" w:hAnsi="Book Antiqua" w:cs="Times New Roman"/>
-          <w:sz w:val="24"/>
-          <w:szCs w:val="24"/>
-          <w:lang w:eastAsia="es-AR"/>
-        </w:rPr>
-        <w:t>actualizada a la fecha de la requisitoria</w:t>
-      </w:r>
-      <w:r>
-        <w:rPr>
-          <w:rFonts w:ascii="Book Antiqua" w:eastAsia="Times New Roman" w:hAnsi="Book Antiqua" w:cs="Times New Roman"/>
-          <w:sz w:val="24"/>
-          <w:szCs w:val="24"/>
-          <w:lang w:eastAsia="es-AR"/>
-        </w:rPr>
-        <w:t xml:space="preserve">. </w:t>
-      </w:r>
-      <w:r>
-        <w:rPr>
-          <w:rFonts w:ascii="Book Antiqua" w:eastAsia="Times New Roman" w:hAnsi="Book Antiqua" w:cs="Times New Roman"/>
-          <w:sz w:val="24"/>
-          <w:szCs w:val="24"/>
-          <w:lang w:eastAsia="es-AR"/>
-        </w:rPr>
-        <w:t>Antes casos excepcionales</w:t>
-      </w:r>
-      <w:r>
-        <w:rPr>
-          <w:rFonts w:ascii="Book Antiqua" w:eastAsia="Times New Roman" w:hAnsi="Book Antiqua" w:cs="Times New Roman"/>
-          <w:sz w:val="24"/>
-          <w:szCs w:val="24"/>
-          <w:lang w:eastAsia="es-AR"/>
-        </w:rPr>
-        <w:t xml:space="preserve">, </w:t>
-      </w:r>
-      <w:r>
-        <w:rPr>
-          <w:rFonts w:ascii="Book Antiqua" w:eastAsia="Times New Roman" w:hAnsi="Book Antiqua" w:cs="Times New Roman"/>
-          <w:sz w:val="24"/>
-          <w:szCs w:val="24"/>
-          <w:lang w:eastAsia="es-AR"/>
-        </w:rPr>
-        <w:t>se podrá autorizar al interesado a realizar el trabajo por su cuenta y riesgo</w:t>
-      </w:r>
-      <w:r>
-        <w:rPr>
-          <w:rFonts w:ascii="Book Antiqua" w:eastAsia="Times New Roman" w:hAnsi="Book Antiqua" w:cs="Times New Roman"/>
-          <w:sz w:val="24"/>
-          <w:szCs w:val="24"/>
-          <w:lang w:eastAsia="es-AR"/>
-        </w:rPr>
-        <w:t xml:space="preserve">, </w:t>
-      </w:r>
-      <w:r>
-        <w:rPr>
-          <w:rFonts w:ascii="Book Antiqua" w:eastAsia="Times New Roman" w:hAnsi="Book Antiqua" w:cs="Times New Roman"/>
-          <w:sz w:val="24"/>
-          <w:szCs w:val="24"/>
-          <w:lang w:eastAsia="es-AR"/>
-        </w:rPr>
-        <w:t>debiendo emplear para la poda una técnica adecuada</w:t>
-      </w:r>
-      <w:r>
-        <w:rPr>
-          <w:rFonts w:ascii="Book Antiqua" w:eastAsia="Times New Roman" w:hAnsi="Book Antiqua" w:cs="Times New Roman"/>
-          <w:sz w:val="24"/>
-          <w:szCs w:val="24"/>
-          <w:lang w:eastAsia="es-AR"/>
-        </w:rPr>
-        <w:t>.</w:t>
-      </w:r>
-    </w:p>
-    <w:p>
-      <w:pPr>
-        <w:keepNext/>
-        <w:spacing w:after="120" w:line="240" w:lineRule="auto"/>
-        <w:jc w:val="both"/>
-        <w:rPr>
-          <w:rFonts w:ascii="Book Antiqua" w:eastAsia="Times New Roman" w:hAnsi="Book Antiqua" w:cs="Times New Roman"/>
-          <w:sz w:val="24"/>
-          <w:szCs w:val="24"/>
-          <w:lang w:eastAsia="es-AR"/>
-        </w:rPr>
-      </w:pPr>
-      <w:r>
-        <w:rPr>
-          <w:rFonts w:ascii="Book Antiqua" w:eastAsia="Times New Roman" w:hAnsi="Book Antiqua" w:cs="Times New Roman"/>
-          <w:sz w:val="24"/>
-          <w:szCs w:val="24"/>
-          <w:u w:val="single"/>
-          <w:lang w:eastAsia="es-AR"/>
-        </w:rPr>
-        <w:t>ARTÍCULO NOVENO:</w:t>
-      </w:r>
-      <w:r>
-        <w:rPr>
-          <w:rFonts w:ascii="Book Antiqua" w:eastAsia="Times New Roman" w:hAnsi="Book Antiqua" w:cs="Times New Roman"/>
-          <w:sz w:val="24"/>
-          <w:szCs w:val="24"/>
-          <w:lang w:eastAsia="es-AR"/>
-        </w:rPr>
-        <w:t xml:space="preserve"> </w:t>
-      </w:r>
-      <w:r>
-        <w:rPr>
-          <w:rFonts w:ascii="Book Antiqua" w:eastAsia="Times New Roman" w:hAnsi="Book Antiqua" w:cs="Times New Roman"/>
-          <w:sz w:val="24"/>
-          <w:szCs w:val="24"/>
-          <w:lang w:eastAsia="es-AR"/>
-        </w:rPr>
-        <w:t>Al ser plantado un árbol</w:t>
-      </w:r>
-      <w:r>
-        <w:rPr>
-          <w:rFonts w:ascii="Book Antiqua" w:eastAsia="Times New Roman" w:hAnsi="Book Antiqua" w:cs="Times New Roman"/>
-          <w:sz w:val="24"/>
-          <w:szCs w:val="24"/>
-          <w:lang w:eastAsia="es-AR"/>
-        </w:rPr>
-        <w:t xml:space="preserve">, </w:t>
-      </w:r>
-      <w:r>
-        <w:rPr>
-          <w:rFonts w:ascii="Book Antiqua" w:eastAsia="Times New Roman" w:hAnsi="Book Antiqua" w:cs="Times New Roman"/>
-          <w:sz w:val="24"/>
-          <w:szCs w:val="24"/>
-          <w:lang w:eastAsia="es-AR"/>
-        </w:rPr>
-        <w:t xml:space="preserve">el propietario o inquilino frentista queda automáticamente responsabilizado de ofrecer los cuidados </w:t>
-      </w:r>
-      <w:r>
-        <w:rPr>
-          <w:rFonts w:ascii="Book Antiqua" w:eastAsia="Times New Roman" w:hAnsi="Book Antiqua" w:cs="Times New Roman"/>
-          <w:sz w:val="24"/>
-          <w:szCs w:val="24"/>
-          <w:lang w:eastAsia="es-AR"/>
-        </w:rPr>
-        <w:t>necesarios para su desarrollo</w:t>
-      </w:r>
-      <w:r>
-        <w:rPr>
-          <w:rFonts w:ascii="Book Antiqua" w:eastAsia="Times New Roman" w:hAnsi="Book Antiqua" w:cs="Times New Roman"/>
-          <w:sz w:val="24"/>
-          <w:szCs w:val="24"/>
-          <w:lang w:eastAsia="es-AR"/>
-        </w:rPr>
-        <w:t xml:space="preserve"> </w:t>
-      </w:r>
-      <w:r>
-        <w:rPr>
-          <w:rFonts w:ascii="Book Antiqua" w:eastAsia="Times New Roman" w:hAnsi="Book Antiqua" w:cs="Times New Roman"/>
-          <w:sz w:val="24"/>
-          <w:szCs w:val="24"/>
-          <w:lang w:eastAsia="es-AR"/>
-        </w:rPr>
-        <w:t>(</w:t>
-      </w:r>
-      <w:r>
-        <w:rPr>
-          <w:rFonts w:ascii="Book Antiqua" w:eastAsia="Times New Roman" w:hAnsi="Book Antiqua" w:cs="Times New Roman"/>
-          <w:sz w:val="24"/>
-          <w:szCs w:val="24"/>
-          <w:lang w:eastAsia="es-AR"/>
-        </w:rPr>
-        <w:t>riego</w:t>
-      </w:r>
-      <w:r>
-        <w:rPr>
-          <w:rFonts w:ascii="Book Antiqua" w:eastAsia="Times New Roman" w:hAnsi="Book Antiqua" w:cs="Times New Roman"/>
-          <w:sz w:val="24"/>
-          <w:szCs w:val="24"/>
-          <w:lang w:eastAsia="es-AR"/>
-        </w:rPr>
-        <w:t xml:space="preserve">, </w:t>
-      </w:r>
-      <w:r>
-        <w:rPr>
-          <w:rFonts w:ascii="Book Antiqua" w:eastAsia="Times New Roman" w:hAnsi="Book Antiqua" w:cs="Times New Roman"/>
-          <w:sz w:val="24"/>
-          <w:szCs w:val="24"/>
-          <w:lang w:eastAsia="es-AR"/>
-        </w:rPr>
-        <w:t xml:space="preserve">cultivo protección </w:t>
-      </w:r>
-      <w:r>
-        <w:rPr>
-          <w:rFonts w:ascii="Book Antiqua" w:eastAsia="Times New Roman" w:hAnsi="Book Antiqua" w:cs="Times New Roman"/>
-          <w:sz w:val="24"/>
-          <w:szCs w:val="24"/>
-          <w:lang w:eastAsia="es-AR"/>
-        </w:rPr>
-        <w:t>contra depredadores</w:t>
-      </w:r>
-      <w:r>
-        <w:rPr>
-          <w:rFonts w:ascii="Book Antiqua" w:eastAsia="Times New Roman" w:hAnsi="Book Antiqua" w:cs="Times New Roman"/>
-          <w:sz w:val="24"/>
-          <w:szCs w:val="24"/>
-          <w:lang w:eastAsia="es-AR"/>
-        </w:rPr>
-        <w:t xml:space="preserve">, </w:t>
-      </w:r>
-      <w:r>
-        <w:rPr>
-          <w:rFonts w:ascii="Book Antiqua" w:eastAsia="Times New Roman" w:hAnsi="Book Antiqua" w:cs="Times New Roman"/>
-          <w:sz w:val="24"/>
-          <w:szCs w:val="24"/>
-          <w:lang w:eastAsia="es-AR"/>
-        </w:rPr>
-        <w:t>etc</w:t>
-      </w:r>
-      <w:r>
-        <w:rPr>
-          <w:rFonts w:ascii="Book Antiqua" w:eastAsia="Times New Roman" w:hAnsi="Book Antiqua" w:cs="Times New Roman"/>
-          <w:sz w:val="24"/>
-          <w:szCs w:val="24"/>
-          <w:lang w:eastAsia="es-AR"/>
-        </w:rPr>
-        <w:t>.)</w:t>
-      </w:r>
-      <w:r>
-        <w:rPr>
-          <w:rFonts w:ascii="Book Antiqua" w:eastAsia="Times New Roman" w:hAnsi="Book Antiqua" w:cs="Times New Roman"/>
-          <w:sz w:val="24"/>
-          <w:szCs w:val="24"/>
-          <w:lang w:eastAsia="es-AR"/>
-        </w:rPr>
-        <w:t xml:space="preserve"> </w:t>
-      </w:r>
-      <w:r>
-        <w:rPr>
-          <w:rFonts w:ascii="Book Antiqua" w:eastAsia="Times New Roman" w:hAnsi="Book Antiqua" w:cs="Times New Roman"/>
-          <w:sz w:val="24"/>
-          <w:szCs w:val="24"/>
-          <w:lang w:eastAsia="es-AR"/>
-        </w:rPr>
-        <w:t>debiendo comunicar al municipio cualquier anormalidad que detecte en el mismo</w:t>
-      </w:r>
-      <w:r>
-        <w:rPr>
-          <w:rFonts w:ascii="Book Antiqua" w:eastAsia="Times New Roman" w:hAnsi="Book Antiqua" w:cs="Times New Roman"/>
-          <w:sz w:val="24"/>
-          <w:szCs w:val="24"/>
-          <w:lang w:eastAsia="es-AR"/>
-        </w:rPr>
-        <w:t>.</w:t>
-      </w:r>
-    </w:p>
-    <w:p>
-      <w:pPr>
-        <w:keepNext/>
-        <w:spacing w:after="60" w:line="240" w:lineRule="auto"/>
-        <w:jc w:val="both"/>
-        <w:rPr>
-          <w:rFonts w:ascii="Book Antiqua" w:eastAsia="Times New Roman" w:hAnsi="Book Antiqua" w:cs="Times New Roman"/>
-          <w:sz w:val="24"/>
-          <w:szCs w:val="24"/>
-          <w:lang w:eastAsia="es-AR"/>
-        </w:rPr>
-      </w:pPr>
-      <w:r>
-        <w:rPr>
-          <w:rFonts w:ascii="Book Antiqua" w:eastAsia="Times New Roman" w:hAnsi="Book Antiqua" w:cs="Times New Roman"/>
-          <w:sz w:val="24"/>
-          <w:szCs w:val="24"/>
-          <w:u w:val="single"/>
-          <w:lang w:eastAsia="es-AR"/>
-        </w:rPr>
-        <w:t>ARTÍCULO DÉCIMO:</w:t>
-      </w:r>
-      <w:r>
-        <w:rPr>
-          <w:rFonts w:ascii="Book Antiqua" w:eastAsia="Times New Roman" w:hAnsi="Book Antiqua" w:cs="Times New Roman"/>
-          <w:sz w:val="24"/>
-          <w:szCs w:val="24"/>
-          <w:lang w:eastAsia="es-AR"/>
-        </w:rPr>
-        <w:t xml:space="preserve"> </w:t>
-      </w:r>
-      <w:r>
-        <w:rPr>
-          <w:rFonts w:ascii="Book Antiqua" w:eastAsia="Times New Roman" w:hAnsi="Book Antiqua" w:cs="Times New Roman"/>
-          <w:sz w:val="24"/>
-          <w:szCs w:val="24"/>
-          <w:lang w:eastAsia="es-AR"/>
-        </w:rPr>
-        <w:t>Es obligación del propietario frentista al construir o reconstruir veredas</w:t>
-      </w:r>
-      <w:r>
-        <w:rPr>
-          <w:rFonts w:ascii="Book Antiqua" w:eastAsia="Times New Roman" w:hAnsi="Book Antiqua" w:cs="Times New Roman"/>
-          <w:sz w:val="24"/>
-          <w:szCs w:val="24"/>
-          <w:lang w:eastAsia="es-AR"/>
-        </w:rPr>
-        <w:t xml:space="preserve">, </w:t>
-      </w:r>
-      <w:r>
-        <w:rPr>
-          <w:rFonts w:ascii="Book Antiqua" w:eastAsia="Times New Roman" w:hAnsi="Book Antiqua" w:cs="Times New Roman"/>
-          <w:sz w:val="24"/>
-          <w:szCs w:val="24"/>
-          <w:lang w:eastAsia="es-AR"/>
-        </w:rPr>
-        <w:t>dejar espacios</w:t>
       </w:r>
     </w:p>
     <w:p>
@@ -4099,9 +3190,10 @@
           <w:rFonts w:ascii="Book Antiqua" w:eastAsia="Times New Roman" w:hAnsi="Book Antiqua" w:cs="Times New Roman"/>
           <w:sz w:val="24"/>
           <w:szCs w:val="24"/>
-          <w:lang w:eastAsia="es-AR"/>
-        </w:rPr>
-        <w:t>ARTÍCULO:</w:t>
+          <w:u w:val="single"/>
+          <w:lang w:eastAsia="es-AR"/>
+        </w:rPr>
+        <w:t>ARTÍCULO SEXTO:</w:t>
       </w:r>
       <w:r>
         <w:rPr>
@@ -4119,6 +3211,994 @@
           <w:szCs w:val="24"/>
           <w:lang w:eastAsia="es-AR"/>
         </w:rPr>
+        <w:t xml:space="preserve">cuando se trate de obras nuevas o remodelación </w:t>
+      </w:r>
+      <w:r>
+        <w:rPr>
+          <w:rFonts w:ascii="Book Antiqua" w:eastAsia="Times New Roman" w:hAnsi="Book Antiqua" w:cs="Times New Roman"/>
+          <w:sz w:val="24"/>
+          <w:szCs w:val="24"/>
+          <w:lang w:eastAsia="es-AR"/>
+        </w:rPr>
+        <w:t>de índole oficial o privada en las propiedades frentistas o en la vía pública</w:t>
+      </w:r>
+      <w:r>
+        <w:rPr>
+          <w:rFonts w:ascii="Book Antiqua" w:eastAsia="Times New Roman" w:hAnsi="Book Antiqua" w:cs="Times New Roman"/>
+          <w:sz w:val="24"/>
+          <w:szCs w:val="24"/>
+          <w:lang w:eastAsia="es-AR"/>
+        </w:rPr>
+        <w:t xml:space="preserve">, </w:t>
+      </w:r>
+      <w:r>
+        <w:rPr>
+          <w:rFonts w:ascii="Book Antiqua" w:eastAsia="Times New Roman" w:hAnsi="Book Antiqua" w:cs="Times New Roman"/>
+          <w:sz w:val="24"/>
+          <w:szCs w:val="24"/>
+          <w:lang w:eastAsia="es-AR"/>
+        </w:rPr>
+        <w:t>estas ni sus requerimientos no serán causales de erradicación del arbolado público</w:t>
+      </w:r>
+      <w:r>
+        <w:rPr>
+          <w:rFonts w:ascii="Book Antiqua" w:eastAsia="Times New Roman" w:hAnsi="Book Antiqua" w:cs="Times New Roman"/>
+          <w:sz w:val="24"/>
+          <w:szCs w:val="24"/>
+          <w:lang w:eastAsia="es-AR"/>
+        </w:rPr>
+        <w:t xml:space="preserve">, </w:t>
+      </w:r>
+      <w:r>
+        <w:rPr>
+          <w:rFonts w:ascii="Book Antiqua" w:eastAsia="Times New Roman" w:hAnsi="Book Antiqua" w:cs="Times New Roman"/>
+          <w:sz w:val="24"/>
+          <w:szCs w:val="24"/>
+          <w:lang w:eastAsia="es-AR"/>
+        </w:rPr>
+        <w:t>debiendo el proyectista y el director técnico arbitrar los medios para preservar los ejemplares que se encuentren en plena vida útil</w:t>
+      </w:r>
+      <w:r>
+        <w:rPr>
+          <w:rFonts w:ascii="Book Antiqua" w:eastAsia="Times New Roman" w:hAnsi="Book Antiqua" w:cs="Times New Roman"/>
+          <w:sz w:val="24"/>
+          <w:szCs w:val="24"/>
+          <w:lang w:eastAsia="es-AR"/>
+        </w:rPr>
+        <w:t xml:space="preserve">. </w:t>
+      </w:r>
+    </w:p>
+    <w:p>
+      <w:pPr>
+        <w:keepNext/>
+        <w:spacing w:after="180" w:line="240" w:lineRule="auto"/>
+        <w:jc w:val="both"/>
+        <w:rPr>
+          <w:rFonts w:ascii="Book Antiqua" w:eastAsia="Times New Roman" w:hAnsi="Book Antiqua" w:cs="Times New Roman"/>
+          <w:sz w:val="24"/>
+          <w:szCs w:val="24"/>
+          <w:lang w:eastAsia="es-AR"/>
+        </w:rPr>
+      </w:pPr>
+      <w:r>
+        <w:rPr>
+          <w:rFonts w:ascii="Book Antiqua" w:eastAsia="Times New Roman" w:hAnsi="Book Antiqua" w:cs="Times New Roman"/>
+          <w:sz w:val="24"/>
+          <w:szCs w:val="24"/>
+          <w:lang w:eastAsia="es-AR"/>
+        </w:rPr>
+        <w:t>A tal efecto</w:t>
+      </w:r>
+      <w:r>
+        <w:rPr>
+          <w:rFonts w:ascii="Book Antiqua" w:eastAsia="Times New Roman" w:hAnsi="Book Antiqua" w:cs="Times New Roman"/>
+          <w:sz w:val="24"/>
+          <w:szCs w:val="24"/>
+          <w:lang w:eastAsia="es-AR"/>
+        </w:rPr>
+        <w:t xml:space="preserve">, </w:t>
+      </w:r>
+      <w:r>
+        <w:rPr>
+          <w:rFonts w:ascii="Book Antiqua" w:eastAsia="Times New Roman" w:hAnsi="Book Antiqua" w:cs="Times New Roman"/>
+          <w:sz w:val="24"/>
+          <w:szCs w:val="24"/>
+          <w:lang w:eastAsia="es-AR"/>
+        </w:rPr>
+        <w:t>la Secretaria de Obras Públicas y sus dependencias exigirán en toda documentación técnica de anteproyecto y proyecto</w:t>
+      </w:r>
+      <w:r>
+        <w:rPr>
+          <w:rFonts w:ascii="Book Antiqua" w:eastAsia="Times New Roman" w:hAnsi="Book Antiqua" w:cs="Times New Roman"/>
+          <w:sz w:val="24"/>
+          <w:szCs w:val="24"/>
+          <w:lang w:eastAsia="es-AR"/>
+        </w:rPr>
+        <w:t xml:space="preserve">, </w:t>
+      </w:r>
+      <w:r>
+        <w:rPr>
+          <w:rFonts w:ascii="Book Antiqua" w:eastAsia="Times New Roman" w:hAnsi="Book Antiqua" w:cs="Times New Roman"/>
+          <w:sz w:val="24"/>
+          <w:szCs w:val="24"/>
+          <w:lang w:eastAsia="es-AR"/>
+        </w:rPr>
+        <w:t>la ubicación de especies y porte aproximado</w:t>
+      </w:r>
+      <w:r>
+        <w:rPr>
+          <w:rFonts w:ascii="Book Antiqua" w:eastAsia="Times New Roman" w:hAnsi="Book Antiqua" w:cs="Times New Roman"/>
+          <w:sz w:val="24"/>
+          <w:szCs w:val="24"/>
+          <w:lang w:eastAsia="es-AR"/>
+        </w:rPr>
+        <w:t xml:space="preserve">. </w:t>
+      </w:r>
+      <w:r>
+        <w:rPr>
+          <w:rFonts w:ascii="Book Antiqua" w:eastAsia="Times New Roman" w:hAnsi="Book Antiqua" w:cs="Times New Roman"/>
+          <w:sz w:val="24"/>
+          <w:szCs w:val="24"/>
+          <w:lang w:eastAsia="es-AR"/>
+        </w:rPr>
+        <w:t>También se indicará la ubicación de futura</w:t>
+      </w:r>
+      <w:r>
+        <w:rPr>
+          <w:rFonts w:ascii="Book Antiqua" w:eastAsia="Times New Roman" w:hAnsi="Book Antiqua" w:cs="Times New Roman"/>
+          <w:sz w:val="24"/>
+          <w:szCs w:val="24"/>
+          <w:lang w:eastAsia="es-AR"/>
+        </w:rPr>
+        <w:t xml:space="preserve"> </w:t>
+      </w:r>
+      <w:r>
+        <w:rPr>
+          <w:rFonts w:ascii="Book Antiqua" w:eastAsia="Times New Roman" w:hAnsi="Book Antiqua" w:cs="Times New Roman"/>
+          <w:sz w:val="24"/>
+          <w:szCs w:val="24"/>
+          <w:lang w:eastAsia="es-AR"/>
+        </w:rPr>
+        <w:t xml:space="preserve"> (</w:t>
+      </w:r>
+      <w:r>
+        <w:rPr>
+          <w:rFonts w:ascii="Book Antiqua" w:eastAsia="Times New Roman" w:hAnsi="Book Antiqua" w:cs="Times New Roman"/>
+          <w:sz w:val="24"/>
+          <w:szCs w:val="24"/>
+          <w:lang w:eastAsia="es-AR"/>
+        </w:rPr>
+        <w:t>s</w:t>
+      </w:r>
+      <w:r>
+        <w:rPr>
+          <w:rFonts w:ascii="Book Antiqua" w:eastAsia="Times New Roman" w:hAnsi="Book Antiqua" w:cs="Times New Roman"/>
+          <w:sz w:val="24"/>
+          <w:szCs w:val="24"/>
+          <w:lang w:eastAsia="es-AR"/>
+        </w:rPr>
+        <w:t xml:space="preserve">) </w:t>
+      </w:r>
+      <w:r>
+        <w:rPr>
+          <w:rFonts w:ascii="Book Antiqua" w:eastAsia="Times New Roman" w:hAnsi="Book Antiqua" w:cs="Times New Roman"/>
+          <w:sz w:val="24"/>
+          <w:szCs w:val="24"/>
+          <w:lang w:eastAsia="es-AR"/>
+        </w:rPr>
+        <w:t xml:space="preserve"> </w:t>
+      </w:r>
+      <w:r>
+        <w:rPr>
+          <w:rFonts w:ascii="Book Antiqua" w:eastAsia="Times New Roman" w:hAnsi="Book Antiqua" w:cs="Times New Roman"/>
+          <w:sz w:val="24"/>
+          <w:szCs w:val="24"/>
+          <w:lang w:eastAsia="es-AR"/>
+        </w:rPr>
+        <w:t>plantación</w:t>
+      </w:r>
+      <w:r>
+        <w:rPr>
+          <w:rFonts w:ascii="Book Antiqua" w:eastAsia="Times New Roman" w:hAnsi="Book Antiqua" w:cs="Times New Roman"/>
+          <w:sz w:val="24"/>
+          <w:szCs w:val="24"/>
+          <w:lang w:eastAsia="es-AR"/>
+        </w:rPr>
+        <w:t xml:space="preserve"> </w:t>
+      </w:r>
+      <w:r>
+        <w:rPr>
+          <w:rFonts w:ascii="Book Antiqua" w:eastAsia="Times New Roman" w:hAnsi="Book Antiqua" w:cs="Times New Roman"/>
+          <w:sz w:val="24"/>
+          <w:szCs w:val="24"/>
+          <w:lang w:eastAsia="es-AR"/>
+        </w:rPr>
+        <w:t xml:space="preserve"> (</w:t>
+      </w:r>
+      <w:r>
+        <w:rPr>
+          <w:rFonts w:ascii="Book Antiqua" w:eastAsia="Times New Roman" w:hAnsi="Book Antiqua" w:cs="Times New Roman"/>
+          <w:sz w:val="24"/>
+          <w:szCs w:val="24"/>
+          <w:lang w:eastAsia="es-AR"/>
+        </w:rPr>
+        <w:t>es</w:t>
+      </w:r>
+      <w:r>
+        <w:rPr>
+          <w:rFonts w:ascii="Book Antiqua" w:eastAsia="Times New Roman" w:hAnsi="Book Antiqua" w:cs="Times New Roman"/>
+          <w:sz w:val="24"/>
+          <w:szCs w:val="24"/>
+          <w:lang w:eastAsia="es-AR"/>
+        </w:rPr>
+        <w:t xml:space="preserve">) </w:t>
+      </w:r>
+      <w:r>
+        <w:rPr>
+          <w:rFonts w:ascii="Book Antiqua" w:eastAsia="Times New Roman" w:hAnsi="Book Antiqua" w:cs="Times New Roman"/>
+          <w:sz w:val="24"/>
+          <w:szCs w:val="24"/>
+          <w:lang w:eastAsia="es-AR"/>
+        </w:rPr>
+        <w:t xml:space="preserve"> </w:t>
+      </w:r>
+      <w:r>
+        <w:rPr>
+          <w:rFonts w:ascii="Book Antiqua" w:eastAsia="Times New Roman" w:hAnsi="Book Antiqua" w:cs="Times New Roman"/>
+          <w:sz w:val="24"/>
+          <w:szCs w:val="24"/>
+          <w:lang w:eastAsia="es-AR"/>
+        </w:rPr>
+        <w:t>en caso de existir o cuando deba</w:t>
+      </w:r>
+      <w:r>
+        <w:rPr>
+          <w:rFonts w:ascii="Book Antiqua" w:eastAsia="Times New Roman" w:hAnsi="Book Antiqua" w:cs="Times New Roman"/>
+          <w:sz w:val="24"/>
+          <w:szCs w:val="24"/>
+          <w:lang w:eastAsia="es-AR"/>
+        </w:rPr>
+        <w:t xml:space="preserve"> </w:t>
+      </w:r>
+      <w:r>
+        <w:rPr>
+          <w:rFonts w:ascii="Book Antiqua" w:eastAsia="Times New Roman" w:hAnsi="Book Antiqua" w:cs="Times New Roman"/>
+          <w:sz w:val="24"/>
+          <w:szCs w:val="24"/>
+          <w:lang w:eastAsia="es-AR"/>
+        </w:rPr>
+        <w:t xml:space="preserve"> (</w:t>
+      </w:r>
+      <w:r>
+        <w:rPr>
+          <w:rFonts w:ascii="Book Antiqua" w:eastAsia="Times New Roman" w:hAnsi="Book Antiqua" w:cs="Times New Roman"/>
+          <w:sz w:val="24"/>
+          <w:szCs w:val="24"/>
+          <w:lang w:eastAsia="es-AR"/>
+        </w:rPr>
+        <w:t>n</w:t>
+      </w:r>
+      <w:r>
+        <w:rPr>
+          <w:rFonts w:ascii="Book Antiqua" w:eastAsia="Times New Roman" w:hAnsi="Book Antiqua" w:cs="Times New Roman"/>
+          <w:sz w:val="24"/>
+          <w:szCs w:val="24"/>
+          <w:lang w:eastAsia="es-AR"/>
+        </w:rPr>
+        <w:t xml:space="preserve">) </w:t>
+      </w:r>
+      <w:r>
+        <w:rPr>
+          <w:rFonts w:ascii="Book Antiqua" w:eastAsia="Times New Roman" w:hAnsi="Book Antiqua" w:cs="Times New Roman"/>
+          <w:sz w:val="24"/>
+          <w:szCs w:val="24"/>
+          <w:lang w:eastAsia="es-AR"/>
+        </w:rPr>
+        <w:t xml:space="preserve"> </w:t>
+      </w:r>
+      <w:r>
+        <w:rPr>
+          <w:rFonts w:ascii="Book Antiqua" w:eastAsia="Times New Roman" w:hAnsi="Book Antiqua" w:cs="Times New Roman"/>
+          <w:sz w:val="24"/>
+          <w:szCs w:val="24"/>
+          <w:lang w:eastAsia="es-AR"/>
+        </w:rPr>
+        <w:t>ser reemplazado</w:t>
+      </w:r>
+      <w:r>
+        <w:rPr>
+          <w:rFonts w:ascii="Book Antiqua" w:eastAsia="Times New Roman" w:hAnsi="Book Antiqua" w:cs="Times New Roman"/>
+          <w:sz w:val="24"/>
+          <w:szCs w:val="24"/>
+          <w:lang w:eastAsia="es-AR"/>
+        </w:rPr>
+        <w:t xml:space="preserve"> </w:t>
+      </w:r>
+      <w:r>
+        <w:rPr>
+          <w:rFonts w:ascii="Book Antiqua" w:eastAsia="Times New Roman" w:hAnsi="Book Antiqua" w:cs="Times New Roman"/>
+          <w:sz w:val="24"/>
+          <w:szCs w:val="24"/>
+          <w:lang w:eastAsia="es-AR"/>
+        </w:rPr>
+        <w:t xml:space="preserve"> (</w:t>
+      </w:r>
+      <w:r>
+        <w:rPr>
+          <w:rFonts w:ascii="Book Antiqua" w:eastAsia="Times New Roman" w:hAnsi="Book Antiqua" w:cs="Times New Roman"/>
+          <w:sz w:val="24"/>
+          <w:szCs w:val="24"/>
+          <w:lang w:eastAsia="es-AR"/>
+        </w:rPr>
+        <w:t>s</w:t>
+      </w:r>
+      <w:r>
+        <w:rPr>
+          <w:rFonts w:ascii="Book Antiqua" w:eastAsia="Times New Roman" w:hAnsi="Book Antiqua" w:cs="Times New Roman"/>
+          <w:sz w:val="24"/>
+          <w:szCs w:val="24"/>
+          <w:lang w:eastAsia="es-AR"/>
+        </w:rPr>
+        <w:t xml:space="preserve">) </w:t>
+      </w:r>
+    </w:p>
+    <w:p>
+      <w:pPr>
+        <w:keepNext/>
+        <w:spacing w:after="180" w:line="240" w:lineRule="auto"/>
+        <w:jc w:val="both"/>
+        <w:rPr>
+          <w:rFonts w:ascii="Book Antiqua" w:eastAsia="Times New Roman" w:hAnsi="Book Antiqua" w:cs="Times New Roman"/>
+          <w:sz w:val="24"/>
+          <w:szCs w:val="24"/>
+          <w:lang w:eastAsia="es-AR"/>
+        </w:rPr>
+      </w:pPr>
+      <w:r>
+        <w:rPr>
+          <w:rFonts w:ascii="Book Antiqua" w:eastAsia="Times New Roman" w:hAnsi="Book Antiqua" w:cs="Times New Roman"/>
+          <w:sz w:val="24"/>
+          <w:szCs w:val="24"/>
+          <w:lang w:eastAsia="es-AR"/>
+        </w:rPr>
+        <w:t>ARTÍCULO SÉPTIMO</w:t>
+      </w:r>
+      <w:r>
+        <w:rPr>
+          <w:rFonts w:ascii="Book Antiqua" w:eastAsia="Times New Roman" w:hAnsi="Book Antiqua" w:cs="Times New Roman"/>
+          <w:sz w:val="24"/>
+          <w:szCs w:val="24"/>
+          <w:lang w:eastAsia="es-AR"/>
+        </w:rPr>
+        <w:t xml:space="preserve">: </w:t>
+      </w:r>
+      <w:r>
+        <w:rPr>
+          <w:rFonts w:ascii="Book Antiqua" w:eastAsia="Times New Roman" w:hAnsi="Book Antiqua" w:cs="Times New Roman"/>
+          <w:sz w:val="24"/>
+          <w:szCs w:val="24"/>
+          <w:lang w:eastAsia="es-AR"/>
+        </w:rPr>
+        <w:t>Cuando sean autorizadas extracciones</w:t>
+      </w:r>
+      <w:r>
+        <w:rPr>
+          <w:rFonts w:ascii="Book Antiqua" w:eastAsia="Times New Roman" w:hAnsi="Book Antiqua" w:cs="Times New Roman"/>
+          <w:sz w:val="24"/>
+          <w:szCs w:val="24"/>
+          <w:lang w:eastAsia="es-AR"/>
+        </w:rPr>
+        <w:t xml:space="preserve">, </w:t>
+      </w:r>
+      <w:r>
+        <w:rPr>
+          <w:rFonts w:ascii="Book Antiqua" w:eastAsia="Times New Roman" w:hAnsi="Book Antiqua" w:cs="Times New Roman"/>
+          <w:sz w:val="24"/>
+          <w:szCs w:val="24"/>
+          <w:lang w:eastAsia="es-AR"/>
+        </w:rPr>
+        <w:t>y se proceda en consecuencia</w:t>
+      </w:r>
+      <w:r>
+        <w:rPr>
+          <w:rFonts w:ascii="Book Antiqua" w:eastAsia="Times New Roman" w:hAnsi="Book Antiqua" w:cs="Times New Roman"/>
+          <w:sz w:val="24"/>
+          <w:szCs w:val="24"/>
+          <w:lang w:eastAsia="es-AR"/>
+        </w:rPr>
+        <w:t xml:space="preserve">, </w:t>
+      </w:r>
+      <w:r>
+        <w:rPr>
+          <w:rFonts w:ascii="Book Antiqua" w:eastAsia="Times New Roman" w:hAnsi="Book Antiqua" w:cs="Times New Roman"/>
+          <w:sz w:val="24"/>
+          <w:szCs w:val="24"/>
+          <w:lang w:eastAsia="es-AR"/>
+        </w:rPr>
+        <w:t>el propietario frentista o el causante de la extracción en caso de no ser aquel</w:t>
+      </w:r>
+      <w:r>
+        <w:rPr>
+          <w:rFonts w:ascii="Book Antiqua" w:eastAsia="Times New Roman" w:hAnsi="Book Antiqua" w:cs="Times New Roman"/>
+          <w:sz w:val="24"/>
+          <w:szCs w:val="24"/>
+          <w:lang w:eastAsia="es-AR"/>
+        </w:rPr>
+        <w:t xml:space="preserve">, </w:t>
+      </w:r>
+      <w:r>
+        <w:rPr>
+          <w:rFonts w:ascii="Book Antiqua" w:eastAsia="Times New Roman" w:hAnsi="Book Antiqua" w:cs="Times New Roman"/>
+          <w:sz w:val="24"/>
+          <w:szCs w:val="24"/>
+          <w:lang w:eastAsia="es-AR"/>
+        </w:rPr>
+        <w:t>deberán reponer tantos ejemplares</w:t>
+      </w:r>
+      <w:r>
+        <w:rPr>
+          <w:rFonts w:ascii="Book Antiqua" w:eastAsia="Times New Roman" w:hAnsi="Book Antiqua" w:cs="Times New Roman"/>
+          <w:sz w:val="24"/>
+          <w:szCs w:val="24"/>
+          <w:lang w:eastAsia="es-AR"/>
+        </w:rPr>
+        <w:t xml:space="preserve">, </w:t>
+      </w:r>
+      <w:r>
+        <w:rPr>
+          <w:rFonts w:ascii="Book Antiqua" w:eastAsia="Times New Roman" w:hAnsi="Book Antiqua" w:cs="Times New Roman"/>
+          <w:sz w:val="24"/>
+          <w:szCs w:val="24"/>
+          <w:lang w:eastAsia="es-AR"/>
+        </w:rPr>
+        <w:t>como se le indique bajo las especificaciones técnicas del Organismo competente</w:t>
+      </w:r>
+      <w:r>
+        <w:rPr>
+          <w:rFonts w:ascii="Book Antiqua" w:eastAsia="Times New Roman" w:hAnsi="Book Antiqua" w:cs="Times New Roman"/>
+          <w:sz w:val="24"/>
+          <w:szCs w:val="24"/>
+          <w:lang w:eastAsia="es-AR"/>
+        </w:rPr>
+        <w:t xml:space="preserve">, </w:t>
+      </w:r>
+      <w:r>
+        <w:rPr>
+          <w:rFonts w:ascii="Book Antiqua" w:eastAsia="Times New Roman" w:hAnsi="Book Antiqua" w:cs="Times New Roman"/>
+          <w:sz w:val="24"/>
+          <w:szCs w:val="24"/>
+          <w:lang w:eastAsia="es-AR"/>
+        </w:rPr>
+        <w:t>según la ubicación y dimensiones de las veredas y/o propiedades frentista</w:t>
+      </w:r>
+      <w:r>
+        <w:rPr>
+          <w:rFonts w:ascii="Book Antiqua" w:eastAsia="Times New Roman" w:hAnsi="Book Antiqua" w:cs="Times New Roman"/>
+          <w:sz w:val="24"/>
+          <w:szCs w:val="24"/>
+          <w:lang w:eastAsia="es-AR"/>
+        </w:rPr>
+        <w:t xml:space="preserve">. </w:t>
+      </w:r>
+    </w:p>
+    <w:p>
+      <w:pPr>
+        <w:keepNext/>
+        <w:spacing w:after="180" w:line="240" w:lineRule="auto"/>
+        <w:jc w:val="both"/>
+        <w:rPr>
+          <w:rFonts w:ascii="Book Antiqua" w:eastAsia="Times New Roman" w:hAnsi="Book Antiqua" w:cs="Times New Roman"/>
+          <w:sz w:val="24"/>
+          <w:szCs w:val="24"/>
+          <w:lang w:eastAsia="es-AR"/>
+        </w:rPr>
+      </w:pPr>
+      <w:r>
+        <w:rPr>
+          <w:rFonts w:ascii="Book Antiqua" w:eastAsia="Times New Roman" w:hAnsi="Book Antiqua" w:cs="Times New Roman"/>
+          <w:sz w:val="24"/>
+          <w:szCs w:val="24"/>
+          <w:lang w:eastAsia="es-AR"/>
+        </w:rPr>
+        <w:t>ARTÍCULO OCTAVO</w:t>
+      </w:r>
+      <w:r>
+        <w:rPr>
+          <w:rFonts w:ascii="Book Antiqua" w:eastAsia="Times New Roman" w:hAnsi="Book Antiqua" w:cs="Times New Roman"/>
+          <w:sz w:val="24"/>
+          <w:szCs w:val="24"/>
+          <w:lang w:eastAsia="es-AR"/>
+        </w:rPr>
+        <w:t xml:space="preserve">: </w:t>
+      </w:r>
+      <w:r>
+        <w:rPr>
+          <w:rFonts w:ascii="Book Antiqua" w:eastAsia="Times New Roman" w:hAnsi="Book Antiqua" w:cs="Times New Roman"/>
+          <w:sz w:val="24"/>
+          <w:szCs w:val="24"/>
+          <w:lang w:eastAsia="es-AR"/>
+        </w:rPr>
+        <w:t>En los casos contemplados en el Art</w:t>
+      </w:r>
+      <w:r>
+        <w:rPr>
+          <w:rFonts w:ascii="Book Antiqua" w:eastAsia="Times New Roman" w:hAnsi="Book Antiqua" w:cs="Times New Roman"/>
+          <w:sz w:val="24"/>
+          <w:szCs w:val="24"/>
+          <w:lang w:eastAsia="es-AR"/>
+        </w:rPr>
+        <w:t xml:space="preserve">. </w:t>
+      </w:r>
+      <w:r>
+        <w:rPr>
+          <w:rFonts w:ascii="Book Antiqua" w:eastAsia="Times New Roman" w:hAnsi="Book Antiqua" w:cs="Times New Roman"/>
+          <w:sz w:val="24"/>
+          <w:szCs w:val="24"/>
+          <w:lang w:eastAsia="es-AR"/>
+        </w:rPr>
+        <w:t>5</w:t>
+      </w:r>
+      <w:r>
+        <w:rPr>
+          <w:rFonts w:ascii="Book Antiqua" w:eastAsia="Times New Roman" w:hAnsi="Book Antiqua" w:cs="Times New Roman"/>
+          <w:sz w:val="24"/>
+          <w:szCs w:val="24"/>
+          <w:lang w:eastAsia="es-AR"/>
+        </w:rPr>
+        <w:t>º  (</w:t>
+      </w:r>
+      <w:r>
+        <w:rPr>
+          <w:rFonts w:ascii="Book Antiqua" w:eastAsia="Times New Roman" w:hAnsi="Book Antiqua" w:cs="Times New Roman"/>
+          <w:sz w:val="24"/>
+          <w:szCs w:val="24"/>
+          <w:lang w:eastAsia="es-AR"/>
+        </w:rPr>
+        <w:t>poda</w:t>
+      </w:r>
+      <w:r>
+        <w:rPr>
+          <w:rFonts w:ascii="Book Antiqua" w:eastAsia="Times New Roman" w:hAnsi="Book Antiqua" w:cs="Times New Roman"/>
+          <w:sz w:val="24"/>
+          <w:szCs w:val="24"/>
+          <w:lang w:eastAsia="es-AR"/>
+        </w:rPr>
+        <w:t xml:space="preserve">) </w:t>
+      </w:r>
+      <w:r>
+        <w:rPr>
+          <w:rFonts w:ascii="Book Antiqua" w:eastAsia="Times New Roman" w:hAnsi="Book Antiqua" w:cs="Times New Roman"/>
+          <w:sz w:val="24"/>
+          <w:szCs w:val="24"/>
+          <w:lang w:eastAsia="es-AR"/>
+        </w:rPr>
+        <w:t xml:space="preserve"> </w:t>
+      </w:r>
+      <w:r>
+        <w:rPr>
+          <w:rFonts w:ascii="Book Antiqua" w:eastAsia="Times New Roman" w:hAnsi="Book Antiqua" w:cs="Times New Roman"/>
+          <w:sz w:val="24"/>
+          <w:szCs w:val="24"/>
+          <w:lang w:eastAsia="es-AR"/>
+        </w:rPr>
+        <w:t>los trabajos serán realizados por personal Municipal especializado</w:t>
+      </w:r>
+      <w:r>
+        <w:rPr>
+          <w:rFonts w:ascii="Book Antiqua" w:eastAsia="Times New Roman" w:hAnsi="Book Antiqua" w:cs="Times New Roman"/>
+          <w:sz w:val="24"/>
+          <w:szCs w:val="24"/>
+          <w:lang w:eastAsia="es-AR"/>
+        </w:rPr>
+        <w:t xml:space="preserve">, </w:t>
+      </w:r>
+      <w:r>
+        <w:rPr>
+          <w:rFonts w:ascii="Book Antiqua" w:eastAsia="Times New Roman" w:hAnsi="Book Antiqua" w:cs="Times New Roman"/>
+          <w:sz w:val="24"/>
+          <w:szCs w:val="24"/>
+          <w:lang w:eastAsia="es-AR"/>
+        </w:rPr>
+        <w:t>sin cargo</w:t>
+      </w:r>
+      <w:r>
+        <w:rPr>
+          <w:rFonts w:ascii="Book Antiqua" w:eastAsia="Times New Roman" w:hAnsi="Book Antiqua" w:cs="Times New Roman"/>
+          <w:sz w:val="24"/>
+          <w:szCs w:val="24"/>
+          <w:lang w:eastAsia="es-AR"/>
+        </w:rPr>
+        <w:t xml:space="preserve">, </w:t>
+      </w:r>
+      <w:r>
+        <w:rPr>
+          <w:rFonts w:ascii="Book Antiqua" w:eastAsia="Times New Roman" w:hAnsi="Book Antiqua" w:cs="Times New Roman"/>
+          <w:sz w:val="24"/>
+          <w:szCs w:val="24"/>
+          <w:lang w:eastAsia="es-AR"/>
+        </w:rPr>
+        <w:t>excepto cuando se trate de obras nuevas o remodelaciones en cuyo caso se cobrará por anticipado</w:t>
+      </w:r>
+      <w:r>
+        <w:rPr>
+          <w:rFonts w:ascii="Book Antiqua" w:eastAsia="Times New Roman" w:hAnsi="Book Antiqua" w:cs="Times New Roman"/>
+          <w:sz w:val="24"/>
+          <w:szCs w:val="24"/>
+          <w:lang w:eastAsia="es-AR"/>
+        </w:rPr>
+        <w:t xml:space="preserve">, </w:t>
+      </w:r>
+      <w:r>
+        <w:rPr>
+          <w:rFonts w:ascii="Book Antiqua" w:eastAsia="Times New Roman" w:hAnsi="Book Antiqua" w:cs="Times New Roman"/>
+          <w:sz w:val="24"/>
+          <w:szCs w:val="24"/>
+          <w:lang w:eastAsia="es-AR"/>
+        </w:rPr>
+        <w:t>la tasa que indique la Ordenanza Fiscal Anual</w:t>
+      </w:r>
+      <w:r>
+        <w:rPr>
+          <w:rFonts w:ascii="Book Antiqua" w:eastAsia="Times New Roman" w:hAnsi="Book Antiqua" w:cs="Times New Roman"/>
+          <w:sz w:val="24"/>
+          <w:szCs w:val="24"/>
+          <w:lang w:eastAsia="es-AR"/>
+        </w:rPr>
+        <w:t xml:space="preserve">, </w:t>
+      </w:r>
+      <w:r>
+        <w:rPr>
+          <w:rFonts w:ascii="Book Antiqua" w:eastAsia="Times New Roman" w:hAnsi="Book Antiqua" w:cs="Times New Roman"/>
+          <w:sz w:val="24"/>
+          <w:szCs w:val="24"/>
+          <w:lang w:eastAsia="es-AR"/>
+        </w:rPr>
+        <w:t>actualizada a la fecha de la requisitoria</w:t>
+      </w:r>
+      <w:r>
+        <w:rPr>
+          <w:rFonts w:ascii="Book Antiqua" w:eastAsia="Times New Roman" w:hAnsi="Book Antiqua" w:cs="Times New Roman"/>
+          <w:sz w:val="24"/>
+          <w:szCs w:val="24"/>
+          <w:lang w:eastAsia="es-AR"/>
+        </w:rPr>
+        <w:t xml:space="preserve">. </w:t>
+      </w:r>
+      <w:r>
+        <w:rPr>
+          <w:rFonts w:ascii="Book Antiqua" w:eastAsia="Times New Roman" w:hAnsi="Book Antiqua" w:cs="Times New Roman"/>
+          <w:sz w:val="24"/>
+          <w:szCs w:val="24"/>
+          <w:lang w:eastAsia="es-AR"/>
+        </w:rPr>
+        <w:t>Antes casos excepcionales</w:t>
+      </w:r>
+      <w:r>
+        <w:rPr>
+          <w:rFonts w:ascii="Book Antiqua" w:eastAsia="Times New Roman" w:hAnsi="Book Antiqua" w:cs="Times New Roman"/>
+          <w:sz w:val="24"/>
+          <w:szCs w:val="24"/>
+          <w:lang w:eastAsia="es-AR"/>
+        </w:rPr>
+        <w:t xml:space="preserve">, </w:t>
+      </w:r>
+      <w:r>
+        <w:rPr>
+          <w:rFonts w:ascii="Book Antiqua" w:eastAsia="Times New Roman" w:hAnsi="Book Antiqua" w:cs="Times New Roman"/>
+          <w:sz w:val="24"/>
+          <w:szCs w:val="24"/>
+          <w:lang w:eastAsia="es-AR"/>
+        </w:rPr>
+        <w:t>se podrá autorizar al interesado a realizar el trabajo por su cuenta y riesgo</w:t>
+      </w:r>
+      <w:r>
+        <w:rPr>
+          <w:rFonts w:ascii="Book Antiqua" w:eastAsia="Times New Roman" w:hAnsi="Book Antiqua" w:cs="Times New Roman"/>
+          <w:sz w:val="24"/>
+          <w:szCs w:val="24"/>
+          <w:lang w:eastAsia="es-AR"/>
+        </w:rPr>
+        <w:t xml:space="preserve">, </w:t>
+      </w:r>
+      <w:r>
+        <w:rPr>
+          <w:rFonts w:ascii="Book Antiqua" w:eastAsia="Times New Roman" w:hAnsi="Book Antiqua" w:cs="Times New Roman"/>
+          <w:sz w:val="24"/>
+          <w:szCs w:val="24"/>
+          <w:lang w:eastAsia="es-AR"/>
+        </w:rPr>
+        <w:t>debiendo emplear para la poda una técnica adecuada</w:t>
+      </w:r>
+      <w:r>
+        <w:rPr>
+          <w:rFonts w:ascii="Book Antiqua" w:eastAsia="Times New Roman" w:hAnsi="Book Antiqua" w:cs="Times New Roman"/>
+          <w:sz w:val="24"/>
+          <w:szCs w:val="24"/>
+          <w:lang w:eastAsia="es-AR"/>
+        </w:rPr>
+        <w:t xml:space="preserve">. </w:t>
+      </w:r>
+    </w:p>
+    <w:p>
+      <w:pPr>
+        <w:keepNext/>
+        <w:spacing w:after="180" w:line="240" w:lineRule="auto"/>
+        <w:jc w:val="both"/>
+        <w:rPr>
+          <w:rFonts w:ascii="Book Antiqua" w:eastAsia="Times New Roman" w:hAnsi="Book Antiqua" w:cs="Times New Roman"/>
+          <w:sz w:val="24"/>
+          <w:szCs w:val="24"/>
+          <w:lang w:eastAsia="es-AR"/>
+        </w:rPr>
+      </w:pPr>
+      <w:r>
+        <w:rPr>
+          <w:rFonts w:ascii="Book Antiqua" w:eastAsia="Times New Roman" w:hAnsi="Book Antiqua" w:cs="Times New Roman"/>
+          <w:sz w:val="24"/>
+          <w:szCs w:val="24"/>
+          <w:lang w:eastAsia="es-AR"/>
+        </w:rPr>
+        <w:t>ARTÍCULO NOVENO</w:t>
+      </w:r>
+      <w:r>
+        <w:rPr>
+          <w:rFonts w:ascii="Book Antiqua" w:eastAsia="Times New Roman" w:hAnsi="Book Antiqua" w:cs="Times New Roman"/>
+          <w:sz w:val="24"/>
+          <w:szCs w:val="24"/>
+          <w:lang w:eastAsia="es-AR"/>
+        </w:rPr>
+        <w:t xml:space="preserve">: </w:t>
+      </w:r>
+      <w:r>
+        <w:rPr>
+          <w:rFonts w:ascii="Book Antiqua" w:eastAsia="Times New Roman" w:hAnsi="Book Antiqua" w:cs="Times New Roman"/>
+          <w:sz w:val="24"/>
+          <w:szCs w:val="24"/>
+          <w:lang w:eastAsia="es-AR"/>
+        </w:rPr>
+        <w:t>Al ser plantado un árbol</w:t>
+      </w:r>
+      <w:r>
+        <w:rPr>
+          <w:rFonts w:ascii="Book Antiqua" w:eastAsia="Times New Roman" w:hAnsi="Book Antiqua" w:cs="Times New Roman"/>
+          <w:sz w:val="24"/>
+          <w:szCs w:val="24"/>
+          <w:lang w:eastAsia="es-AR"/>
+        </w:rPr>
+        <w:t xml:space="preserve">, </w:t>
+      </w:r>
+      <w:r>
+        <w:rPr>
+          <w:rFonts w:ascii="Book Antiqua" w:eastAsia="Times New Roman" w:hAnsi="Book Antiqua" w:cs="Times New Roman"/>
+          <w:sz w:val="24"/>
+          <w:szCs w:val="24"/>
+          <w:lang w:eastAsia="es-AR"/>
+        </w:rPr>
+        <w:t xml:space="preserve">el propietario o inquilino frentista queda automáticamente responsabilizado de ofrecer los cuidados </w:t>
+      </w:r>
+      <w:r>
+        <w:rPr>
+          <w:rFonts w:ascii="Book Antiqua" w:eastAsia="Times New Roman" w:hAnsi="Book Antiqua" w:cs="Times New Roman"/>
+          <w:sz w:val="24"/>
+          <w:szCs w:val="24"/>
+          <w:lang w:eastAsia="es-AR"/>
+        </w:rPr>
+        <w:t xml:space="preserve">necesarios para su </w:t>
+      </w:r>
+      <w:r>
+        <w:rPr>
+          <w:rFonts w:ascii="Book Antiqua" w:eastAsia="Times New Roman" w:hAnsi="Book Antiqua" w:cs="Times New Roman"/>
+          <w:sz w:val="24"/>
+          <w:szCs w:val="24"/>
+          <w:lang w:eastAsia="es-AR"/>
+        </w:rPr>
+        <w:lastRenderedPageBreak/>
+        <w:t>desarrollo</w:t>
+      </w:r>
+      <w:r>
+        <w:rPr>
+          <w:rFonts w:ascii="Book Antiqua" w:eastAsia="Times New Roman" w:hAnsi="Book Antiqua" w:cs="Times New Roman"/>
+          <w:sz w:val="24"/>
+          <w:szCs w:val="24"/>
+          <w:lang w:eastAsia="es-AR"/>
+        </w:rPr>
+        <w:t xml:space="preserve"> </w:t>
+      </w:r>
+      <w:r>
+        <w:rPr>
+          <w:rFonts w:ascii="Book Antiqua" w:eastAsia="Times New Roman" w:hAnsi="Book Antiqua" w:cs="Times New Roman"/>
+          <w:sz w:val="24"/>
+          <w:szCs w:val="24"/>
+          <w:lang w:eastAsia="es-AR"/>
+        </w:rPr>
+        <w:t xml:space="preserve"> (</w:t>
+      </w:r>
+      <w:r>
+        <w:rPr>
+          <w:rFonts w:ascii="Book Antiqua" w:eastAsia="Times New Roman" w:hAnsi="Book Antiqua" w:cs="Times New Roman"/>
+          <w:sz w:val="24"/>
+          <w:szCs w:val="24"/>
+          <w:lang w:eastAsia="es-AR"/>
+        </w:rPr>
+        <w:t>riego</w:t>
+      </w:r>
+      <w:r>
+        <w:rPr>
+          <w:rFonts w:ascii="Book Antiqua" w:eastAsia="Times New Roman" w:hAnsi="Book Antiqua" w:cs="Times New Roman"/>
+          <w:sz w:val="24"/>
+          <w:szCs w:val="24"/>
+          <w:lang w:eastAsia="es-AR"/>
+        </w:rPr>
+        <w:t xml:space="preserve">, </w:t>
+      </w:r>
+      <w:r>
+        <w:rPr>
+          <w:rFonts w:ascii="Book Antiqua" w:eastAsia="Times New Roman" w:hAnsi="Book Antiqua" w:cs="Times New Roman"/>
+          <w:sz w:val="24"/>
+          <w:szCs w:val="24"/>
+          <w:lang w:eastAsia="es-AR"/>
+        </w:rPr>
+        <w:t xml:space="preserve">cultivo protección </w:t>
+      </w:r>
+      <w:r>
+        <w:rPr>
+          <w:rFonts w:ascii="Book Antiqua" w:eastAsia="Times New Roman" w:hAnsi="Book Antiqua" w:cs="Times New Roman"/>
+          <w:sz w:val="24"/>
+          <w:szCs w:val="24"/>
+          <w:lang w:eastAsia="es-AR"/>
+        </w:rPr>
+        <w:t>contra depredadores</w:t>
+      </w:r>
+      <w:r>
+        <w:rPr>
+          <w:rFonts w:ascii="Book Antiqua" w:eastAsia="Times New Roman" w:hAnsi="Book Antiqua" w:cs="Times New Roman"/>
+          <w:sz w:val="24"/>
+          <w:szCs w:val="24"/>
+          <w:lang w:eastAsia="es-AR"/>
+        </w:rPr>
+        <w:t xml:space="preserve">, </w:t>
+      </w:r>
+      <w:r>
+        <w:rPr>
+          <w:rFonts w:ascii="Book Antiqua" w:eastAsia="Times New Roman" w:hAnsi="Book Antiqua" w:cs="Times New Roman"/>
+          <w:sz w:val="24"/>
+          <w:szCs w:val="24"/>
+          <w:lang w:eastAsia="es-AR"/>
+        </w:rPr>
+        <w:t>etc</w:t>
+      </w:r>
+      <w:r>
+        <w:rPr>
+          <w:rFonts w:ascii="Book Antiqua" w:eastAsia="Times New Roman" w:hAnsi="Book Antiqua" w:cs="Times New Roman"/>
+          <w:sz w:val="24"/>
+          <w:szCs w:val="24"/>
+          <w:lang w:eastAsia="es-AR"/>
+        </w:rPr>
+        <w:t xml:space="preserve">.)  </w:t>
+      </w:r>
+      <w:r>
+        <w:rPr>
+          <w:rFonts w:ascii="Book Antiqua" w:eastAsia="Times New Roman" w:hAnsi="Book Antiqua" w:cs="Times New Roman"/>
+          <w:sz w:val="24"/>
+          <w:szCs w:val="24"/>
+          <w:lang w:eastAsia="es-AR"/>
+        </w:rPr>
+        <w:t xml:space="preserve"> </w:t>
+      </w:r>
+      <w:r>
+        <w:rPr>
+          <w:rFonts w:ascii="Book Antiqua" w:eastAsia="Times New Roman" w:hAnsi="Book Antiqua" w:cs="Times New Roman"/>
+          <w:sz w:val="24"/>
+          <w:szCs w:val="24"/>
+          <w:lang w:eastAsia="es-AR"/>
+        </w:rPr>
+        <w:t>debiendo comunicar al municipio cualquier anormalidad que detecte en el mismo</w:t>
+      </w:r>
+      <w:r>
+        <w:rPr>
+          <w:rFonts w:ascii="Book Antiqua" w:eastAsia="Times New Roman" w:hAnsi="Book Antiqua" w:cs="Times New Roman"/>
+          <w:sz w:val="24"/>
+          <w:szCs w:val="24"/>
+          <w:lang w:eastAsia="es-AR"/>
+        </w:rPr>
+        <w:t xml:space="preserve">. </w:t>
+      </w:r>
+    </w:p>
+    <w:p>
+      <w:pPr>
+        <w:keepNext/>
+        <w:spacing w:after="180" w:line="240" w:lineRule="auto"/>
+        <w:jc w:val="both"/>
+        <w:rPr>
+          <w:rFonts w:ascii="Book Antiqua" w:eastAsia="Times New Roman" w:hAnsi="Book Antiqua" w:cs="Times New Roman"/>
+          <w:sz w:val="24"/>
+          <w:szCs w:val="24"/>
+          <w:lang w:eastAsia="es-AR"/>
+        </w:rPr>
+      </w:pPr>
+      <w:r>
+        <w:rPr>
+          <w:rFonts w:ascii="Book Antiqua" w:eastAsia="Times New Roman" w:hAnsi="Book Antiqua" w:cs="Times New Roman"/>
+          <w:sz w:val="24"/>
+          <w:szCs w:val="24"/>
+          <w:lang w:eastAsia="es-AR"/>
+        </w:rPr>
+        <w:t>ARTÍCULO DÉCIMO</w:t>
+      </w:r>
+      <w:r>
+        <w:rPr>
+          <w:rFonts w:ascii="Book Antiqua" w:eastAsia="Times New Roman" w:hAnsi="Book Antiqua" w:cs="Times New Roman"/>
+          <w:sz w:val="24"/>
+          <w:szCs w:val="24"/>
+          <w:lang w:eastAsia="es-AR"/>
+        </w:rPr>
+        <w:t xml:space="preserve">: </w:t>
+      </w:r>
+      <w:r>
+        <w:rPr>
+          <w:rFonts w:ascii="Book Antiqua" w:eastAsia="Times New Roman" w:hAnsi="Book Antiqua" w:cs="Times New Roman"/>
+          <w:sz w:val="24"/>
+          <w:szCs w:val="24"/>
+          <w:lang w:eastAsia="es-AR"/>
+        </w:rPr>
+        <w:t>Es obligación del propietario frentista al construir o reconstruir veredas</w:t>
+      </w:r>
+      <w:r>
+        <w:rPr>
+          <w:rFonts w:ascii="Book Antiqua" w:eastAsia="Times New Roman" w:hAnsi="Book Antiqua" w:cs="Times New Roman"/>
+          <w:sz w:val="24"/>
+          <w:szCs w:val="24"/>
+          <w:lang w:eastAsia="es-AR"/>
+        </w:rPr>
+        <w:t xml:space="preserve">, </w:t>
+      </w:r>
+      <w:r>
+        <w:rPr>
+          <w:rFonts w:ascii="Book Antiqua" w:eastAsia="Times New Roman" w:hAnsi="Book Antiqua" w:cs="Times New Roman"/>
+          <w:sz w:val="24"/>
+          <w:szCs w:val="24"/>
+          <w:lang w:eastAsia="es-AR"/>
+        </w:rPr>
+        <w:t>dejar espacios</w:t>
+      </w:r>
+    </w:p>
+    <w:p>
+      <w:pPr>
+        <w:keepNext/>
+        <w:spacing w:after="180" w:line="240" w:lineRule="auto"/>
+        <w:jc w:val="both"/>
+        <w:rPr>
+          <w:rFonts w:ascii="Book Antiqua" w:eastAsia="Times New Roman" w:hAnsi="Book Antiqua" w:cs="Times New Roman"/>
+          <w:sz w:val="24"/>
+          <w:szCs w:val="24"/>
+          <w:lang w:eastAsia="es-AR"/>
+        </w:rPr>
+      </w:pPr>
+      <w:r>
+        <w:rPr>
+          <w:rFonts w:ascii="Book Antiqua" w:eastAsia="Times New Roman" w:hAnsi="Book Antiqua" w:cs="Times New Roman"/>
+          <w:sz w:val="24"/>
+          <w:szCs w:val="24"/>
+          <w:lang w:eastAsia="es-AR"/>
+        </w:rPr>
+        <w:t>ARTÍCULO</w:t>
+      </w:r>
+      <w:r>
+        <w:rPr>
+          <w:rFonts w:ascii="Book Antiqua" w:eastAsia="Times New Roman" w:hAnsi="Book Antiqua" w:cs="Times New Roman"/>
+          <w:sz w:val="24"/>
+          <w:szCs w:val="24"/>
+          <w:lang w:eastAsia="es-AR"/>
+        </w:rPr>
+        <w:t xml:space="preserve">: </w:t>
+      </w:r>
+      <w:r>
+        <w:rPr>
+          <w:rFonts w:ascii="Book Antiqua" w:eastAsia="Times New Roman" w:hAnsi="Book Antiqua" w:cs="Times New Roman"/>
+          <w:sz w:val="24"/>
+          <w:szCs w:val="24"/>
+          <w:lang w:eastAsia="es-AR"/>
+        </w:rPr>
         <w:t>COMUNIQUESE</w:t>
       </w:r>
       <w:r>
@@ -4146,7 +4226,7 @@
           <w:szCs w:val="24"/>
           <w:lang w:eastAsia="es-AR"/>
         </w:rPr>
-        <w:t>.</w:t>
+        <w:t xml:space="preserve">. </w:t>
       </w:r>
     </w:p>
     <w:sectPr>
@@ -4162,7 +4242,7 @@
 </file>
 
 <file path=word/endnotes.xml><?xml version="1.0" encoding="utf-8"?>
-<w:endnotes xmlns:ve="http://schemas.openxmlformats.org/markup-compatibility/2006" xmlns:o="urn:schemas-microsoft-com:office:office" xmlns:r="http://schemas.openxmlformats.org/officeDocument/2006/relationships" xmlns:m="http://schemas.openxmlformats.org/officeDocument/2006/math" xmlns:v="urn:schemas-microsoft-com:vml" xmlns:wp="http://schemas.openxmlformats.org/drawingml/2006/wordprocessingDrawing" xmlns:w10="urn:schemas-microsoft-com:office:word" xmlns:w="http://schemas.openxmlformats.org/wordprocessingml/2006/main" xmlns:wne="http://schemas.microsoft.com/office/word/2006/wordml">
+<w:endnotes xmlns:wpc="http://schemas.microsoft.com/office/word/2010/wordprocessingCanvas" xmlns:cx="http://schemas.microsoft.com/office/drawing/2014/chartex" xmlns:mc="http://schemas.openxmlformats.org/markup-compatibility/2006" xmlns:o="urn:schemas-microsoft-com:office:office" xmlns:r="http://schemas.openxmlformats.org/officeDocument/2006/relationships" xmlns:m="http://schemas.openxmlformats.org/officeDocument/2006/math" xmlns:v="urn:schemas-microsoft-com:vml" xmlns:wp14="http://schemas.microsoft.com/office/word/2010/wordprocessingDrawing" xmlns:wp="http://schemas.openxmlformats.org/drawingml/2006/wordprocessingDrawing" xmlns:w10="urn:schemas-microsoft-com:office:word" xmlns:w="http://schemas.openxmlformats.org/wordprocessingml/2006/main" xmlns:w14="http://schemas.microsoft.com/office/word/2010/wordml" xmlns:w15="http://schemas.microsoft.com/office/word/2012/wordml" xmlns:w16se="http://schemas.microsoft.com/office/word/2015/wordml/symex" xmlns:wpg="http://schemas.microsoft.com/office/word/2010/wordprocessingGroup" xmlns:wpi="http://schemas.microsoft.com/office/word/2010/wordprocessingInk" xmlns:wne="http://schemas.microsoft.com/office/word/2006/wordml" xmlns:wps="http://schemas.microsoft.com/office/word/2010/wordprocessingShape" mc:Ignorable="w14 w15 w16se wp14">
   <w:endnote w:type="separator" w:id="-1">
     <w:p>
       <w:pPr>
@@ -4187,7 +4267,7 @@
 </file>
 
 <file path=word/footer1.xml><?xml version="1.0" encoding="utf-8"?>
-<w:ftr xmlns:ve="http://schemas.openxmlformats.org/markup-compatibility/2006" xmlns:o="urn:schemas-microsoft-com:office:office" xmlns:r="http://schemas.openxmlformats.org/officeDocument/2006/relationships" xmlns:m="http://schemas.openxmlformats.org/officeDocument/2006/math" xmlns:v="urn:schemas-microsoft-com:vml" xmlns:wp="http://schemas.openxmlformats.org/drawingml/2006/wordprocessingDrawing" xmlns:w10="urn:schemas-microsoft-com:office:word" xmlns:w="http://schemas.openxmlformats.org/wordprocessingml/2006/main" xmlns:wne="http://schemas.microsoft.com/office/word/2006/wordml">
+<w:ftr xmlns:wpc="http://schemas.microsoft.com/office/word/2010/wordprocessingCanvas" xmlns:cx="http://schemas.microsoft.com/office/drawing/2014/chartex" xmlns:mc="http://schemas.openxmlformats.org/markup-compatibility/2006" xmlns:o="urn:schemas-microsoft-com:office:office" xmlns:r="http://schemas.openxmlformats.org/officeDocument/2006/relationships" xmlns:m="http://schemas.openxmlformats.org/officeDocument/2006/math" xmlns:v="urn:schemas-microsoft-com:vml" xmlns:wp14="http://schemas.microsoft.com/office/word/2010/wordprocessingDrawing" xmlns:wp="http://schemas.openxmlformats.org/drawingml/2006/wordprocessingDrawing" xmlns:w10="urn:schemas-microsoft-com:office:word" xmlns:w="http://schemas.openxmlformats.org/wordprocessingml/2006/main" xmlns:w14="http://schemas.microsoft.com/office/word/2010/wordml" xmlns:w15="http://schemas.microsoft.com/office/word/2012/wordml" xmlns:w16se="http://schemas.microsoft.com/office/word/2015/wordml/symex" xmlns:wpg="http://schemas.microsoft.com/office/word/2010/wordprocessingGroup" xmlns:wpi="http://schemas.microsoft.com/office/word/2010/wordprocessingInk" xmlns:wne="http://schemas.microsoft.com/office/word/2006/wordml" xmlns:wps="http://schemas.microsoft.com/office/word/2010/wordprocessingShape" mc:Ignorable="w14 w15 w16se wp14">
   <w:p>
     <w:pPr>
       <w:pStyle w:val="Piedepgina"/>
@@ -4202,7 +4282,7 @@
 </file>
 
 <file path=word/footnotes.xml><?xml version="1.0" encoding="utf-8"?>
-<w:footnotes xmlns:ve="http://schemas.openxmlformats.org/markup-compatibility/2006" xmlns:o="urn:schemas-microsoft-com:office:office" xmlns:r="http://schemas.openxmlformats.org/officeDocument/2006/relationships" xmlns:m="http://schemas.openxmlformats.org/officeDocument/2006/math" xmlns:v="urn:schemas-microsoft-com:vml" xmlns:wp="http://schemas.openxmlformats.org/drawingml/2006/wordprocessingDrawing" xmlns:w10="urn:schemas-microsoft-com:office:word" xmlns:w="http://schemas.openxmlformats.org/wordprocessingml/2006/main" xmlns:wne="http://schemas.microsoft.com/office/word/2006/wordml">
+<w:footnotes xmlns:wpc="http://schemas.microsoft.com/office/word/2010/wordprocessingCanvas" xmlns:cx="http://schemas.microsoft.com/office/drawing/2014/chartex" xmlns:mc="http://schemas.openxmlformats.org/markup-compatibility/2006" xmlns:o="urn:schemas-microsoft-com:office:office" xmlns:r="http://schemas.openxmlformats.org/officeDocument/2006/relationships" xmlns:m="http://schemas.openxmlformats.org/officeDocument/2006/math" xmlns:v="urn:schemas-microsoft-com:vml" xmlns:wp14="http://schemas.microsoft.com/office/word/2010/wordprocessingDrawing" xmlns:wp="http://schemas.openxmlformats.org/drawingml/2006/wordprocessingDrawing" xmlns:w10="urn:schemas-microsoft-com:office:word" xmlns:w="http://schemas.openxmlformats.org/wordprocessingml/2006/main" xmlns:w14="http://schemas.microsoft.com/office/word/2010/wordml" xmlns:w15="http://schemas.microsoft.com/office/word/2012/wordml" xmlns:w16se="http://schemas.microsoft.com/office/word/2015/wordml/symex" xmlns:wpg="http://schemas.microsoft.com/office/word/2010/wordprocessingGroup" xmlns:wpi="http://schemas.microsoft.com/office/word/2010/wordprocessingInk" xmlns:wne="http://schemas.microsoft.com/office/word/2006/wordml" xmlns:wps="http://schemas.microsoft.com/office/word/2010/wordprocessingShape" mc:Ignorable="w14 w15 w16se wp14">
   <w:footnote w:type="separator" w:id="-1">
     <w:p>
       <w:pPr>
@@ -4227,8 +4307,8 @@
 </file>
 
 <file path=word/numbering.xml><?xml version="1.0" encoding="utf-8"?>
-<w:numbering xmlns:ve="http://schemas.openxmlformats.org/markup-compatibility/2006" xmlns:o="urn:schemas-microsoft-com:office:office" xmlns:r="http://schemas.openxmlformats.org/officeDocument/2006/relationships" xmlns:m="http://schemas.openxmlformats.org/officeDocument/2006/math" xmlns:v="urn:schemas-microsoft-com:vml" xmlns:wp="http://schemas.openxmlformats.org/drawingml/2006/wordprocessingDrawing" xmlns:w10="urn:schemas-microsoft-com:office:word" xmlns:w="http://schemas.openxmlformats.org/wordprocessingml/2006/main" xmlns:wne="http://schemas.microsoft.com/office/word/2006/wordml">
-  <w:abstractNum w:abstractNumId="0">
+<w:numbering xmlns:wpc="http://schemas.microsoft.com/office/word/2010/wordprocessingCanvas" xmlns:cx="http://schemas.microsoft.com/office/drawing/2014/chartex" xmlns:mc="http://schemas.openxmlformats.org/markup-compatibility/2006" xmlns:o="urn:schemas-microsoft-com:office:office" xmlns:r="http://schemas.openxmlformats.org/officeDocument/2006/relationships" xmlns:m="http://schemas.openxmlformats.org/officeDocument/2006/math" xmlns:v="urn:schemas-microsoft-com:vml" xmlns:wp14="http://schemas.microsoft.com/office/word/2010/wordprocessingDrawing" xmlns:wp="http://schemas.openxmlformats.org/drawingml/2006/wordprocessingDrawing" xmlns:w10="urn:schemas-microsoft-com:office:word" xmlns:w="http://schemas.openxmlformats.org/wordprocessingml/2006/main" xmlns:w14="http://schemas.microsoft.com/office/word/2010/wordml" xmlns:w15="http://schemas.microsoft.com/office/word/2012/wordml" xmlns:w16se="http://schemas.microsoft.com/office/word/2015/wordml/symex" xmlns:wpg="http://schemas.microsoft.com/office/word/2010/wordprocessingGroup" xmlns:wpi="http://schemas.microsoft.com/office/word/2010/wordprocessingInk" xmlns:wne="http://schemas.microsoft.com/office/word/2006/wordml" xmlns:wps="http://schemas.microsoft.com/office/word/2010/wordprocessingShape" mc:Ignorable="w14 w15 w16se wp14">
+  <w:abstractNum w:abstractNumId="0" w15:restartNumberingAfterBreak="0">
     <w:nsid w:val="6D46573C"/>
     <w:multiLevelType w:val="hybridMultilevel"/>
     <w:tmpl w:val="C27CB47C"/>
@@ -4314,7 +4394,7 @@
       </w:pPr>
     </w:lvl>
   </w:abstractNum>
-  <w:abstractNum w:abstractNumId="1">
+  <w:abstractNum w:abstractNumId="1" w15:restartNumberingAfterBreak="0">
     <w:nsid w:val="6F8F0561"/>
     <w:multiLevelType w:val="hybridMultilevel"/>
     <w:tmpl w:val="19A07236"/>
@@ -4400,7 +4480,7 @@
       </w:pPr>
     </w:lvl>
   </w:abstractNum>
-  <w:abstractNum w:abstractNumId="2">
+  <w:abstractNum w:abstractNumId="2" w15:restartNumberingAfterBreak="0">
     <w:nsid w:val="7E124020"/>
     <w:multiLevelType w:val="hybridMultilevel"/>
     <w:tmpl w:val="78EA1D4A"/>
@@ -4499,7 +4579,7 @@
 </file>
 
 <file path=word/styles.xml><?xml version="1.0" encoding="utf-8"?>
-<w:styles xmlns:r="http://schemas.openxmlformats.org/officeDocument/2006/relationships" xmlns:w="http://schemas.openxmlformats.org/wordprocessingml/2006/main">
+<w:styles xmlns:mc="http://schemas.openxmlformats.org/markup-compatibility/2006" xmlns:r="http://schemas.openxmlformats.org/officeDocument/2006/relationships" xmlns:w="http://schemas.openxmlformats.org/wordprocessingml/2006/main" xmlns:w14="http://schemas.microsoft.com/office/word/2010/wordml" xmlns:w15="http://schemas.microsoft.com/office/word/2012/wordml" xmlns:w16se="http://schemas.microsoft.com/office/word/2015/wordml/symex" mc:Ignorable="w14 w15 w16se">
   <w:docDefaults>
     <w:rPrDefault>
       <w:rPr>
@@ -4515,144 +4595,378 @@
       </w:pPr>
     </w:pPrDefault>
   </w:docDefaults>
-  <w:latentStyles w:defLockedState="0" w:defUIPriority="99" w:defSemiHidden="1" w:defUnhideWhenUsed="1" w:defQFormat="0" w:count="267">
-    <w:lsdException w:name="Normal" w:semiHidden="0" w:uiPriority="0" w:unhideWhenUsed="0" w:qFormat="1"/>
-    <w:lsdException w:name="heading 1" w:semiHidden="0" w:uiPriority="9" w:unhideWhenUsed="0" w:qFormat="1"/>
-    <w:lsdException w:name="heading 2" w:uiPriority="9" w:qFormat="1"/>
-    <w:lsdException w:name="heading 3" w:uiPriority="9" w:qFormat="1"/>
-    <w:lsdException w:name="heading 4" w:uiPriority="9" w:qFormat="1"/>
-    <w:lsdException w:name="heading 5" w:uiPriority="9" w:qFormat="1"/>
-    <w:lsdException w:name="heading 6" w:uiPriority="9" w:qFormat="1"/>
-    <w:lsdException w:name="heading 7" w:uiPriority="9" w:qFormat="1"/>
-    <w:lsdException w:name="heading 8" w:uiPriority="9" w:qFormat="1"/>
-    <w:lsdException w:name="heading 9" w:uiPriority="9" w:qFormat="1"/>
-    <w:lsdException w:name="toc 1" w:uiPriority="39"/>
-    <w:lsdException w:name="toc 2" w:uiPriority="39"/>
-    <w:lsdException w:name="toc 3" w:uiPriority="39"/>
-    <w:lsdException w:name="toc 4" w:uiPriority="39"/>
-    <w:lsdException w:name="toc 5" w:uiPriority="39"/>
-    <w:lsdException w:name="toc 6" w:uiPriority="39"/>
-    <w:lsdException w:name="toc 7" w:uiPriority="39"/>
-    <w:lsdException w:name="toc 8" w:uiPriority="39"/>
-    <w:lsdException w:name="toc 9" w:uiPriority="39"/>
-    <w:lsdException w:name="caption" w:uiPriority="35" w:qFormat="1"/>
-    <w:lsdException w:name="Title" w:semiHidden="0" w:uiPriority="10" w:unhideWhenUsed="0" w:qFormat="1"/>
-    <w:lsdException w:name="Default Paragraph Font" w:uiPriority="1"/>
-    <w:lsdException w:name="Subtitle" w:semiHidden="0" w:uiPriority="11" w:unhideWhenUsed="0" w:qFormat="1"/>
-    <w:lsdException w:name="Strong" w:semiHidden="0" w:uiPriority="22" w:unhideWhenUsed="0" w:qFormat="1"/>
-    <w:lsdException w:name="Emphasis" w:semiHidden="0" w:uiPriority="20" w:unhideWhenUsed="0" w:qFormat="1"/>
-    <w:lsdException w:name="Table Grid" w:semiHidden="0" w:uiPriority="59" w:unhideWhenUsed="0"/>
-    <w:lsdException w:name="Placeholder Text" w:unhideWhenUsed="0"/>
-    <w:lsdException w:name="No Spacing" w:semiHidden="0" w:uiPriority="1" w:unhideWhenUsed="0" w:qFormat="1"/>
-    <w:lsdException w:name="Light Shading" w:semiHidden="0" w:uiPriority="60" w:unhideWhenUsed="0"/>
-    <w:lsdException w:name="Light List" w:semiHidden="0" w:uiPriority="61" w:unhideWhenUsed="0"/>
-    <w:lsdException w:name="Light Grid" w:semiHidden="0" w:uiPriority="62" w:unhideWhenUsed="0"/>
-    <w:lsdException w:name="Medium Shading 1" w:semiHidden="0" w:uiPriority="63" w:unhideWhenUsed="0"/>
-    <w:lsdException w:name="Medium Shading 2" w:semiHidden="0" w:uiPriority="64" w:unhideWhenUsed="0"/>
-    <w:lsdException w:name="Medium List 1" w:semiHidden="0" w:uiPriority="65" w:unhideWhenUsed="0"/>
-    <w:lsdException w:name="Medium List 2" w:semiHidden="0" w:uiPriority="66" w:unhideWhenUsed="0"/>
-    <w:lsdException w:name="Medium Grid 1" w:semiHidden="0" w:uiPriority="67" w:unhideWhenUsed="0"/>
-    <w:lsdException w:name="Medium Grid 2" w:semiHidden="0" w:uiPriority="68" w:unhideWhenUsed="0"/>
-    <w:lsdException w:name="Medium Grid 3" w:semiHidden="0" w:uiPriority="69" w:unhideWhenUsed="0"/>
-    <w:lsdException w:name="Dark List" w:semiHidden="0" w:uiPriority="70" w:unhideWhenUsed="0"/>
-    <w:lsdException w:name="Colorful Shading" w:semiHidden="0" w:uiPriority="71" w:unhideWhenUsed="0"/>
-    <w:lsdException w:name="Colorful List" w:semiHidden="0" w:uiPriority="72" w:unhideWhenUsed="0"/>
-    <w:lsdException w:name="Colorful Grid" w:semiHidden="0" w:uiPriority="73" w:unhideWhenUsed="0"/>
-    <w:lsdException w:name="Light Shading Accent 1" w:semiHidden="0" w:uiPriority="60" w:unhideWhenUsed="0"/>
-    <w:lsdException w:name="Light List Accent 1" w:semiHidden="0" w:uiPriority="61" w:unhideWhenUsed="0"/>
-    <w:lsdException w:name="Light Grid Accent 1" w:semiHidden="0" w:uiPriority="62" w:unhideWhenUsed="0"/>
-    <w:lsdException w:name="Medium Shading 1 Accent 1" w:semiHidden="0" w:uiPriority="63" w:unhideWhenUsed="0"/>
-    <w:lsdException w:name="Medium Shading 2 Accent 1" w:semiHidden="0" w:uiPriority="64" w:unhideWhenUsed="0"/>
-    <w:lsdException w:name="Medium List 1 Accent 1" w:semiHidden="0" w:uiPriority="65" w:unhideWhenUsed="0"/>
-    <w:lsdException w:name="Revision" w:unhideWhenUsed="0"/>
-    <w:lsdException w:name="List Paragraph" w:semiHidden="0" w:uiPriority="34" w:unhideWhenUsed="0" w:qFormat="1"/>
-    <w:lsdException w:name="Quote" w:semiHidden="0" w:uiPriority="29" w:unhideWhenUsed="0" w:qFormat="1"/>
-    <w:lsdException w:name="Intense Quote" w:semiHidden="0" w:uiPriority="30" w:unhideWhenUsed="0" w:qFormat="1"/>
-    <w:lsdException w:name="Medium List 2 Accent 1" w:semiHidden="0" w:uiPriority="66" w:unhideWhenUsed="0"/>
-    <w:lsdException w:name="Medium Grid 1 Accent 1" w:semiHidden="0" w:uiPriority="67" w:unhideWhenUsed="0"/>
-    <w:lsdException w:name="Medium Grid 2 Accent 1" w:semiHidden="0" w:uiPriority="68" w:unhideWhenUsed="0"/>
-    <w:lsdException w:name="Medium Grid 3 Accent 1" w:semiHidden="0" w:uiPriority="69" w:unhideWhenUsed="0"/>
-    <w:lsdException w:name="Dark List Accent 1" w:semiHidden="0" w:uiPriority="70" w:unhideWhenUsed="0"/>
-    <w:lsdException w:name="Colorful Shading Accent 1" w:semiHidden="0" w:uiPriority="71" w:unhideWhenUsed="0"/>
-    <w:lsdException w:name="Colorful List Accent 1" w:semiHidden="0" w:uiPriority="72" w:unhideWhenUsed="0"/>
-    <w:lsdException w:name="Colorful Grid Accent 1" w:semiHidden="0" w:uiPriority="73" w:unhideWhenUsed="0"/>
-    <w:lsdException w:name="Light Shading Accent 2" w:semiHidden="0" w:uiPriority="60" w:unhideWhenUsed="0"/>
-    <w:lsdException w:name="Light List Accent 2" w:semiHidden="0" w:uiPriority="61" w:unhideWhenUsed="0"/>
-    <w:lsdException w:name="Light Grid Accent 2" w:semiHidden="0" w:uiPriority="62" w:unhideWhenUsed="0"/>
-    <w:lsdException w:name="Medium Shading 1 Accent 2" w:semiHidden="0" w:uiPriority="63" w:unhideWhenUsed="0"/>
-    <w:lsdException w:name="Medium Shading 2 Accent 2" w:semiHidden="0" w:uiPriority="64" w:unhideWhenUsed="0"/>
-    <w:lsdException w:name="Medium List 1 Accent 2" w:semiHidden="0" w:uiPriority="65" w:unhideWhenUsed="0"/>
-    <w:lsdException w:name="Medium List 2 Accent 2" w:semiHidden="0" w:uiPriority="66" w:unhideWhenUsed="0"/>
-    <w:lsdException w:name="Medium Grid 1 Accent 2" w:semiHidden="0" w:uiPriority="67" w:unhideWhenUsed="0"/>
-    <w:lsdException w:name="Medium Grid 2 Accent 2" w:semiHidden="0" w:uiPriority="68" w:unhideWhenUsed="0"/>
-    <w:lsdException w:name="Medium Grid 3 Accent 2" w:semiHidden="0" w:uiPriority="69" w:unhideWhenUsed="0"/>
-    <w:lsdException w:name="Dark List Accent 2" w:semiHidden="0" w:uiPriority="70" w:unhideWhenUsed="0"/>
-    <w:lsdException w:name="Colorful Shading Accent 2" w:semiHidden="0" w:uiPriority="71" w:unhideWhenUsed="0"/>
-    <w:lsdException w:name="Colorful List Accent 2" w:semiHidden="0" w:uiPriority="72" w:unhideWhenUsed="0"/>
-    <w:lsdException w:name="Colorful Grid Accent 2" w:semiHidden="0" w:uiPriority="73" w:unhideWhenUsed="0"/>
-    <w:lsdException w:name="Light Shading Accent 3" w:semiHidden="0" w:uiPriority="60" w:unhideWhenUsed="0"/>
-    <w:lsdException w:name="Light List Accent 3" w:semiHidden="0" w:uiPriority="61" w:unhideWhenUsed="0"/>
-    <w:lsdException w:name="Light Grid Accent 3" w:semiHidden="0" w:uiPriority="62" w:unhideWhenUsed="0"/>
-    <w:lsdException w:name="Medium Shading 1 Accent 3" w:semiHidden="0" w:uiPriority="63" w:unhideWhenUsed="0"/>
-    <w:lsdException w:name="Medium Shading 2 Accent 3" w:semiHidden="0" w:uiPriority="64" w:unhideWhenUsed="0"/>
-    <w:lsdException w:name="Medium List 1 Accent 3" w:semiHidden="0" w:uiPriority="65" w:unhideWhenUsed="0"/>
-    <w:lsdException w:name="Medium List 2 Accent 3" w:semiHidden="0" w:uiPriority="66" w:unhideWhenUsed="0"/>
-    <w:lsdException w:name="Medium Grid 1 Accent 3" w:semiHidden="0" w:uiPriority="67" w:unhideWhenUsed="0"/>
-    <w:lsdException w:name="Medium Grid 2 Accent 3" w:semiHidden="0" w:uiPriority="68" w:unhideWhenUsed="0"/>
-    <w:lsdException w:name="Medium Grid 3 Accent 3" w:semiHidden="0" w:uiPriority="69" w:unhideWhenUsed="0"/>
-    <w:lsdException w:name="Dark List Accent 3" w:semiHidden="0" w:uiPriority="70" w:unhideWhenUsed="0"/>
-    <w:lsdException w:name="Colorful Shading Accent 3" w:semiHidden="0" w:uiPriority="71" w:unhideWhenUsed="0"/>
-    <w:lsdException w:name="Colorful List Accent 3" w:semiHidden="0" w:uiPriority="72" w:unhideWhenUsed="0"/>
-    <w:lsdException w:name="Colorful Grid Accent 3" w:semiHidden="0" w:uiPriority="73" w:unhideWhenUsed="0"/>
-    <w:lsdException w:name="Light Shading Accent 4" w:semiHidden="0" w:uiPriority="60" w:unhideWhenUsed="0"/>
-    <w:lsdException w:name="Light List Accent 4" w:semiHidden="0" w:uiPriority="61" w:unhideWhenUsed="0"/>
-    <w:lsdException w:name="Light Grid Accent 4" w:semiHidden="0" w:uiPriority="62" w:unhideWhenUsed="0"/>
-    <w:lsdException w:name="Medium Shading 1 Accent 4" w:semiHidden="0" w:uiPriority="63" w:unhideWhenUsed="0"/>
-    <w:lsdException w:name="Medium Shading 2 Accent 4" w:semiHidden="0" w:uiPriority="64" w:unhideWhenUsed="0"/>
-    <w:lsdException w:name="Medium List 1 Accent 4" w:semiHidden="0" w:uiPriority="65" w:unhideWhenUsed="0"/>
-    <w:lsdException w:name="Medium List 2 Accent 4" w:semiHidden="0" w:uiPriority="66" w:unhideWhenUsed="0"/>
-    <w:lsdException w:name="Medium Grid 1 Accent 4" w:semiHidden="0" w:uiPriority="67" w:unhideWhenUsed="0"/>
-    <w:lsdException w:name="Medium Grid 2 Accent 4" w:semiHidden="0" w:uiPriority="68" w:unhideWhenUsed="0"/>
-    <w:lsdException w:name="Medium Grid 3 Accent 4" w:semiHidden="0" w:uiPriority="69" w:unhideWhenUsed="0"/>
-    <w:lsdException w:name="Dark List Accent 4" w:semiHidden="0" w:uiPriority="70" w:unhideWhenUsed="0"/>
-    <w:lsdException w:name="Colorful Shading Accent 4" w:semiHidden="0" w:uiPriority="71" w:unhideWhenUsed="0"/>
-    <w:lsdException w:name="Colorful List Accent 4" w:semiHidden="0" w:uiPriority="72" w:unhideWhenUsed="0"/>
-    <w:lsdException w:name="Colorful Grid Accent 4" w:semiHidden="0" w:uiPriority="73" w:unhideWhenUsed="0"/>
-    <w:lsdException w:name="Light Shading Accent 5" w:semiHidden="0" w:uiPriority="60" w:unhideWhenUsed="0"/>
-    <w:lsdException w:name="Light List Accent 5" w:semiHidden="0" w:uiPriority="61" w:unhideWhenUsed="0"/>
-    <w:lsdException w:name="Light Grid Accent 5" w:semiHidden="0" w:uiPriority="62" w:unhideWhenUsed="0"/>
-    <w:lsdException w:name="Medium Shading 1 Accent 5" w:semiHidden="0" w:uiPriority="63" w:unhideWhenUsed="0"/>
-    <w:lsdException w:name="Medium Shading 2 Accent 5" w:semiHidden="0" w:uiPriority="64" w:unhideWhenUsed="0"/>
-    <w:lsdException w:name="Medium List 1 Accent 5" w:semiHidden="0" w:uiPriority="65" w:unhideWhenUsed="0"/>
-    <w:lsdException w:name="Medium List 2 Accent 5" w:semiHidden="0" w:uiPriority="66" w:unhideWhenUsed="0"/>
-    <w:lsdException w:name="Medium Grid 1 Accent 5" w:semiHidden="0" w:uiPriority="67" w:unhideWhenUsed="0"/>
-    <w:lsdException w:name="Medium Grid 2 Accent 5" w:semiHidden="0" w:uiPriority="68" w:unhideWhenUsed="0"/>
-    <w:lsdException w:name="Medium Grid 3 Accent 5" w:semiHidden="0" w:uiPriority="69" w:unhideWhenUsed="0"/>
-    <w:lsdException w:name="Dark List Accent 5" w:semiHidden="0" w:uiPriority="70" w:unhideWhenUsed="0"/>
-    <w:lsdException w:name="Colorful Shading Accent 5" w:semiHidden="0" w:uiPriority="71" w:unhideWhenUsed="0"/>
-    <w:lsdException w:name="Colorful List Accent 5" w:semiHidden="0" w:uiPriority="72" w:unhideWhenUsed="0"/>
-    <w:lsdException w:name="Colorful Grid Accent 5" w:semiHidden="0" w:uiPriority="73" w:unhideWhenUsed="0"/>
-    <w:lsdException w:name="Light Shading Accent 6" w:semiHidden="0" w:uiPriority="60" w:unhideWhenUsed="0"/>
-    <w:lsdException w:name="Light List Accent 6" w:semiHidden="0" w:uiPriority="61" w:unhideWhenUsed="0"/>
-    <w:lsdException w:name="Light Grid Accent 6" w:semiHidden="0" w:uiPriority="62" w:unhideWhenUsed="0"/>
-    <w:lsdException w:name="Medium Shading 1 Accent 6" w:semiHidden="0" w:uiPriority="63" w:unhideWhenUsed="0"/>
-    <w:lsdException w:name="Medium Shading 2 Accent 6" w:semiHidden="0" w:uiPriority="64" w:unhideWhenUsed="0"/>
-    <w:lsdException w:name="Medium List 1 Accent 6" w:semiHidden="0" w:uiPriority="65" w:unhideWhenUsed="0"/>
-    <w:lsdException w:name="Medium List 2 Accent 6" w:semiHidden="0" w:uiPriority="66" w:unhideWhenUsed="0"/>
-    <w:lsdException w:name="Medium Grid 1 Accent 6" w:semiHidden="0" w:uiPriority="67" w:unhideWhenUsed="0"/>
-    <w:lsdException w:name="Medium Grid 2 Accent 6" w:semiHidden="0" w:uiPriority="68" w:unhideWhenUsed="0"/>
-    <w:lsdException w:name="Medium Grid 3 Accent 6" w:semiHidden="0" w:uiPriority="69" w:unhideWhenUsed="0"/>
-    <w:lsdException w:name="Dark List Accent 6" w:semiHidden="0" w:uiPriority="70" w:unhideWhenUsed="0"/>
-    <w:lsdException w:name="Colorful Shading Accent 6" w:semiHidden="0" w:uiPriority="71" w:unhideWhenUsed="0"/>
-    <w:lsdException w:name="Colorful List Accent 6" w:semiHidden="0" w:uiPriority="72" w:unhideWhenUsed="0"/>
-    <w:lsdException w:name="Colorful Grid Accent 6" w:semiHidden="0" w:uiPriority="73" w:unhideWhenUsed="0"/>
-    <w:lsdException w:name="Subtle Emphasis" w:semiHidden="0" w:uiPriority="19" w:unhideWhenUsed="0" w:qFormat="1"/>
-    <w:lsdException w:name="Intense Emphasis" w:semiHidden="0" w:uiPriority="21" w:unhideWhenUsed="0" w:qFormat="1"/>
-    <w:lsdException w:name="Subtle Reference" w:semiHidden="0" w:uiPriority="31" w:unhideWhenUsed="0" w:qFormat="1"/>
-    <w:lsdException w:name="Intense Reference" w:semiHidden="0" w:uiPriority="32" w:unhideWhenUsed="0" w:qFormat="1"/>
-    <w:lsdException w:name="Book Title" w:semiHidden="0" w:uiPriority="33" w:unhideWhenUsed="0" w:qFormat="1"/>
-    <w:lsdException w:name="Bibliography" w:uiPriority="37"/>
-    <w:lsdException w:name="TOC Heading" w:uiPriority="39" w:qFormat="1"/>
+  <w:latentStyles w:defLockedState="0" w:defUIPriority="99" w:defSemiHidden="0" w:defUnhideWhenUsed="0" w:defQFormat="0" w:count="371">
+    <w:lsdException w:name="Normal" w:uiPriority="0" w:qFormat="1"/>
+    <w:lsdException w:name="heading 1" w:uiPriority="9" w:qFormat="1"/>
+    <w:lsdException w:name="heading 2" w:semiHidden="1" w:uiPriority="9" w:unhideWhenUsed="1" w:qFormat="1"/>
+    <w:lsdException w:name="heading 3" w:semiHidden="1" w:uiPriority="9" w:unhideWhenUsed="1" w:qFormat="1"/>
+    <w:lsdException w:name="heading 4" w:semiHidden="1" w:uiPriority="9" w:unhideWhenUsed="1" w:qFormat="1"/>
+    <w:lsdException w:name="heading 5" w:semiHidden="1" w:uiPriority="9" w:unhideWhenUsed="1" w:qFormat="1"/>
+    <w:lsdException w:name="heading 6" w:semiHidden="1" w:uiPriority="9" w:unhideWhenUsed="1" w:qFormat="1"/>
+    <w:lsdException w:name="heading 7" w:semiHidden="1" w:uiPriority="9" w:unhideWhenUsed="1" w:qFormat="1"/>
+    <w:lsdException w:name="heading 8" w:semiHidden="1" w:uiPriority="9" w:unhideWhenUsed="1" w:qFormat="1"/>
+    <w:lsdException w:name="heading 9" w:semiHidden="1" w:uiPriority="9" w:unhideWhenUsed="1" w:qFormat="1"/>
+    <w:lsdException w:name="index 1" w:semiHidden="1" w:unhideWhenUsed="1"/>
+    <w:lsdException w:name="index 2" w:semiHidden="1" w:unhideWhenUsed="1"/>
+    <w:lsdException w:name="index 3" w:semiHidden="1" w:unhideWhenUsed="1"/>
+    <w:lsdException w:name="index 4" w:semiHidden="1" w:unhideWhenUsed="1"/>
+    <w:lsdException w:name="index 5" w:semiHidden="1" w:unhideWhenUsed="1"/>
+    <w:lsdException w:name="index 6" w:semiHidden="1" w:unhideWhenUsed="1"/>
+    <w:lsdException w:name="index 7" w:semiHidden="1" w:unhideWhenUsed="1"/>
+    <w:lsdException w:name="index 8" w:semiHidden="1" w:unhideWhenUsed="1"/>
+    <w:lsdException w:name="index 9" w:semiHidden="1" w:unhideWhenUsed="1"/>
+    <w:lsdException w:name="toc 1" w:semiHidden="1" w:uiPriority="39" w:unhideWhenUsed="1"/>
+    <w:lsdException w:name="toc 2" w:semiHidden="1" w:uiPriority="39" w:unhideWhenUsed="1"/>
+    <w:lsdException w:name="toc 3" w:semiHidden="1" w:uiPriority="39" w:unhideWhenUsed="1"/>
+    <w:lsdException w:name="toc 4" w:semiHidden="1" w:uiPriority="39" w:unhideWhenUsed="1"/>
+    <w:lsdException w:name="toc 5" w:semiHidden="1" w:uiPriority="39" w:unhideWhenUsed="1"/>
+    <w:lsdException w:name="toc 6" w:semiHidden="1" w:uiPriority="39" w:unhideWhenUsed="1"/>
+    <w:lsdException w:name="toc 7" w:semiHidden="1" w:uiPriority="39" w:unhideWhenUsed="1"/>
+    <w:lsdException w:name="toc 8" w:semiHidden="1" w:uiPriority="39" w:unhideWhenUsed="1"/>
+    <w:lsdException w:name="toc 9" w:semiHidden="1" w:uiPriority="39" w:unhideWhenUsed="1"/>
+    <w:lsdException w:name="Normal Indent" w:semiHidden="1" w:unhideWhenUsed="1"/>
+    <w:lsdException w:name="footnote text" w:semiHidden="1" w:unhideWhenUsed="1"/>
+    <w:lsdException w:name="annotation text" w:semiHidden="1" w:unhideWhenUsed="1"/>
+    <w:lsdException w:name="header" w:semiHidden="1" w:unhideWhenUsed="1"/>
+    <w:lsdException w:name="footer" w:semiHidden="1" w:unhideWhenUsed="1"/>
+    <w:lsdException w:name="index heading" w:semiHidden="1" w:unhideWhenUsed="1"/>
+    <w:lsdException w:name="caption" w:semiHidden="1" w:uiPriority="35" w:unhideWhenUsed="1" w:qFormat="1"/>
+    <w:lsdException w:name="table of figures" w:semiHidden="1" w:unhideWhenUsed="1"/>
+    <w:lsdException w:name="envelope address" w:semiHidden="1" w:unhideWhenUsed="1"/>
+    <w:lsdException w:name="envelope return" w:semiHidden="1" w:unhideWhenUsed="1"/>
+    <w:lsdException w:name="footnote reference" w:semiHidden="1" w:unhideWhenUsed="1"/>
+    <w:lsdException w:name="annotation reference" w:semiHidden="1" w:unhideWhenUsed="1"/>
+    <w:lsdException w:name="line number" w:semiHidden="1" w:unhideWhenUsed="1"/>
+    <w:lsdException w:name="page number" w:semiHidden="1" w:unhideWhenUsed="1"/>
+    <w:lsdException w:name="endnote reference" w:semiHidden="1" w:unhideWhenUsed="1"/>
+    <w:lsdException w:name="endnote text" w:semiHidden="1" w:unhideWhenUsed="1"/>
+    <w:lsdException w:name="table of authorities" w:semiHidden="1" w:unhideWhenUsed="1"/>
+    <w:lsdException w:name="macro" w:semiHidden="1" w:unhideWhenUsed="1"/>
+    <w:lsdException w:name="toa heading" w:semiHidden="1" w:unhideWhenUsed="1"/>
+    <w:lsdException w:name="List" w:semiHidden="1" w:unhideWhenUsed="1"/>
+    <w:lsdException w:name="List Bullet" w:semiHidden="1" w:unhideWhenUsed="1"/>
+    <w:lsdException w:name="List Number" w:semiHidden="1" w:unhideWhenUsed="1"/>
+    <w:lsdException w:name="List 2" w:semiHidden="1" w:unhideWhenUsed="1"/>
+    <w:lsdException w:name="List 3" w:semiHidden="1" w:unhideWhenUsed="1"/>
+    <w:lsdException w:name="List 4" w:semiHidden="1" w:unhideWhenUsed="1"/>
+    <w:lsdException w:name="List 5" w:semiHidden="1" w:unhideWhenUsed="1"/>
+    <w:lsdException w:name="List Bullet 2" w:semiHidden="1" w:unhideWhenUsed="1"/>
+    <w:lsdException w:name="List Bullet 3" w:semiHidden="1" w:unhideWhenUsed="1"/>
+    <w:lsdException w:name="List Bullet 4" w:semiHidden="1" w:unhideWhenUsed="1"/>
+    <w:lsdException w:name="List Bullet 5" w:semiHidden="1" w:unhideWhenUsed="1"/>
+    <w:lsdException w:name="List Number 2" w:semiHidden="1" w:unhideWhenUsed="1"/>
+    <w:lsdException w:name="List Number 3" w:semiHidden="1" w:unhideWhenUsed="1"/>
+    <w:lsdException w:name="List Number 4" w:semiHidden="1" w:unhideWhenUsed="1"/>
+    <w:lsdException w:name="List Number 5" w:semiHidden="1" w:unhideWhenUsed="1"/>
+    <w:lsdException w:name="Title" w:uiPriority="10" w:qFormat="1"/>
+    <w:lsdException w:name="Closing" w:semiHidden="1" w:unhideWhenUsed="1"/>
+    <w:lsdException w:name="Signature" w:semiHidden="1" w:unhideWhenUsed="1"/>
+    <w:lsdException w:name="Default Paragraph Font" w:semiHidden="1" w:uiPriority="1" w:unhideWhenUsed="1"/>
+    <w:lsdException w:name="Body Text" w:semiHidden="1" w:unhideWhenUsed="1"/>
+    <w:lsdException w:name="Body Text Indent" w:semiHidden="1" w:unhideWhenUsed="1"/>
+    <w:lsdException w:name="List Continue" w:semiHidden="1" w:unhideWhenUsed="1"/>
+    <w:lsdException w:name="List Continue 2" w:semiHidden="1" w:unhideWhenUsed="1"/>
+    <w:lsdException w:name="List Continue 3" w:semiHidden="1" w:unhideWhenUsed="1"/>
+    <w:lsdException w:name="List Continue 4" w:semiHidden="1" w:unhideWhenUsed="1"/>
+    <w:lsdException w:name="List Continue 5" w:semiHidden="1" w:unhideWhenUsed="1"/>
+    <w:lsdException w:name="Message Header" w:semiHidden="1" w:unhideWhenUsed="1"/>
+    <w:lsdException w:name="Subtitle" w:uiPriority="11" w:qFormat="1"/>
+    <w:lsdException w:name="Salutation" w:semiHidden="1" w:unhideWhenUsed="1"/>
+    <w:lsdException w:name="Date" w:semiHidden="1" w:unhideWhenUsed="1"/>
+    <w:lsdException w:name="Body Text First Indent" w:semiHidden="1" w:unhideWhenUsed="1"/>
+    <w:lsdException w:name="Body Text First Indent 2" w:semiHidden="1" w:unhideWhenUsed="1"/>
+    <w:lsdException w:name="Note Heading" w:semiHidden="1" w:unhideWhenUsed="1"/>
+    <w:lsdException w:name="Body Text 2" w:semiHidden="1" w:unhideWhenUsed="1"/>
+    <w:lsdException w:name="Body Text 3" w:semiHidden="1" w:unhideWhenUsed="1"/>
+    <w:lsdException w:name="Body Text Indent 2" w:semiHidden="1" w:unhideWhenUsed="1"/>
+    <w:lsdException w:name="Body Text Indent 3" w:semiHidden="1" w:unhideWhenUsed="1"/>
+    <w:lsdException w:name="Block Text" w:semiHidden="1" w:unhideWhenUsed="1"/>
+    <w:lsdException w:name="Hyperlink" w:semiHidden="1" w:unhideWhenUsed="1"/>
+    <w:lsdException w:name="FollowedHyperlink" w:semiHidden="1" w:unhideWhenUsed="1"/>
+    <w:lsdException w:name="Strong" w:uiPriority="22" w:qFormat="1"/>
+    <w:lsdException w:name="Emphasis" w:uiPriority="20" w:qFormat="1"/>
+    <w:lsdException w:name="Document Map" w:semiHidden="1" w:unhideWhenUsed="1"/>
+    <w:lsdException w:name="Plain Text" w:semiHidden="1" w:unhideWhenUsed="1"/>
+    <w:lsdException w:name="E-mail Signature" w:semiHidden="1" w:unhideWhenUsed="1"/>
+    <w:lsdException w:name="HTML Top of Form" w:semiHidden="1" w:unhideWhenUsed="1"/>
+    <w:lsdException w:name="HTML Bottom of Form" w:semiHidden="1" w:unhideWhenUsed="1"/>
+    <w:lsdException w:name="Normal (Web)" w:semiHidden="1" w:unhideWhenUsed="1"/>
+    <w:lsdException w:name="HTML Acronym" w:semiHidden="1" w:unhideWhenUsed="1"/>
+    <w:lsdException w:name="HTML Address" w:semiHidden="1" w:unhideWhenUsed="1"/>
+    <w:lsdException w:name="HTML Cite" w:semiHidden="1" w:unhideWhenUsed="1"/>
+    <w:lsdException w:name="HTML Code" w:semiHidden="1" w:unhideWhenUsed="1"/>
+    <w:lsdException w:name="HTML Definition" w:semiHidden="1" w:unhideWhenUsed="1"/>
+    <w:lsdException w:name="HTML Keyboard" w:semiHidden="1" w:unhideWhenUsed="1"/>
+    <w:lsdException w:name="HTML Preformatted" w:semiHidden="1" w:unhideWhenUsed="1"/>
+    <w:lsdException w:name="HTML Sample" w:semiHidden="1" w:unhideWhenUsed="1"/>
+    <w:lsdException w:name="HTML Typewriter" w:semiHidden="1" w:unhideWhenUsed="1"/>
+    <w:lsdException w:name="HTML Variable" w:semiHidden="1" w:unhideWhenUsed="1"/>
+    <w:lsdException w:name="Normal Table" w:semiHidden="1" w:unhideWhenUsed="1"/>
+    <w:lsdException w:name="annotation subject" w:semiHidden="1" w:unhideWhenUsed="1"/>
+    <w:lsdException w:name="No List" w:semiHidden="1" w:unhideWhenUsed="1"/>
+    <w:lsdException w:name="Outline List 1" w:semiHidden="1" w:unhideWhenUsed="1"/>
+    <w:lsdException w:name="Outline List 2" w:semiHidden="1" w:unhideWhenUsed="1"/>
+    <w:lsdException w:name="Outline List 3" w:semiHidden="1" w:unhideWhenUsed="1"/>
+    <w:lsdException w:name="Table Simple 1" w:semiHidden="1" w:unhideWhenUsed="1"/>
+    <w:lsdException w:name="Table Simple 2" w:semiHidden="1" w:unhideWhenUsed="1"/>
+    <w:lsdException w:name="Table Simple 3" w:semiHidden="1" w:unhideWhenUsed="1"/>
+    <w:lsdException w:name="Table Classic 1" w:semiHidden="1" w:unhideWhenUsed="1"/>
+    <w:lsdException w:name="Table Classic 2" w:semiHidden="1" w:unhideWhenUsed="1"/>
+    <w:lsdException w:name="Table Classic 3" w:semiHidden="1" w:unhideWhenUsed="1"/>
+    <w:lsdException w:name="Table Classic 4" w:semiHidden="1" w:unhideWhenUsed="1"/>
+    <w:lsdException w:name="Table Colorful 1" w:semiHidden="1" w:unhideWhenUsed="1"/>
+    <w:lsdException w:name="Table Colorful 2" w:semiHidden="1" w:unhideWhenUsed="1"/>
+    <w:lsdException w:name="Table Colorful 3" w:semiHidden="1" w:unhideWhenUsed="1"/>
+    <w:lsdException w:name="Table Columns 1" w:semiHidden="1" w:unhideWhenUsed="1"/>
+    <w:lsdException w:name="Table Columns 2" w:semiHidden="1" w:unhideWhenUsed="1"/>
+    <w:lsdException w:name="Table Columns 3" w:semiHidden="1" w:unhideWhenUsed="1"/>
+    <w:lsdException w:name="Table Columns 4" w:semiHidden="1" w:unhideWhenUsed="1"/>
+    <w:lsdException w:name="Table Columns 5" w:semiHidden="1" w:unhideWhenUsed="1"/>
+    <w:lsdException w:name="Table Grid 1" w:semiHidden="1" w:unhideWhenUsed="1"/>
+    <w:lsdException w:name="Table Grid 2" w:semiHidden="1" w:unhideWhenUsed="1"/>
+    <w:lsdException w:name="Table Grid 3" w:semiHidden="1" w:unhideWhenUsed="1"/>
+    <w:lsdException w:name="Table Grid 4" w:semiHidden="1" w:unhideWhenUsed="1"/>
+    <w:lsdException w:name="Table Grid 5" w:semiHidden="1" w:unhideWhenUsed="1"/>
+    <w:lsdException w:name="Table Grid 6" w:semiHidden="1" w:unhideWhenUsed="1"/>
+    <w:lsdException w:name="Table Grid 7" w:semiHidden="1" w:unhideWhenUsed="1"/>
+    <w:lsdException w:name="Table Grid 8" w:semiHidden="1" w:unhideWhenUsed="1"/>
+    <w:lsdException w:name="Table List 1" w:semiHidden="1" w:unhideWhenUsed="1"/>
+    <w:lsdException w:name="Table List 2" w:semiHidden="1" w:unhideWhenUsed="1"/>
+    <w:lsdException w:name="Table List 3" w:semiHidden="1" w:unhideWhenUsed="1"/>
+    <w:lsdException w:name="Table List 4" w:semiHidden="1" w:unhideWhenUsed="1"/>
+    <w:lsdException w:name="Table List 5" w:semiHidden="1" w:unhideWhenUsed="1"/>
+    <w:lsdException w:name="Table List 6" w:semiHidden="1" w:unhideWhenUsed="1"/>
+    <w:lsdException w:name="Table List 7" w:semiHidden="1" w:unhideWhenUsed="1"/>
+    <w:lsdException w:name="Table List 8" w:semiHidden="1" w:unhideWhenUsed="1"/>
+    <w:lsdException w:name="Table 3D effects 1" w:semiHidden="1" w:unhideWhenUsed="1"/>
+    <w:lsdException w:name="Table 3D effects 2" w:semiHidden="1" w:unhideWhenUsed="1"/>
+    <w:lsdException w:name="Table 3D effects 3" w:semiHidden="1" w:unhideWhenUsed="1"/>
+    <w:lsdException w:name="Table Contemporary" w:semiHidden="1" w:unhideWhenUsed="1"/>
+    <w:lsdException w:name="Table Elegant" w:semiHidden="1" w:unhideWhenUsed="1"/>
+    <w:lsdException w:name="Table Professional" w:semiHidden="1" w:unhideWhenUsed="1"/>
+    <w:lsdException w:name="Table Subtle 1" w:semiHidden="1" w:unhideWhenUsed="1"/>
+    <w:lsdException w:name="Table Subtle 2" w:semiHidden="1" w:unhideWhenUsed="1"/>
+    <w:lsdException w:name="Table Web 1" w:semiHidden="1" w:unhideWhenUsed="1"/>
+    <w:lsdException w:name="Table Web 2" w:semiHidden="1" w:unhideWhenUsed="1"/>
+    <w:lsdException w:name="Table Web 3" w:semiHidden="1" w:unhideWhenUsed="1"/>
+    <w:lsdException w:name="Balloon Text" w:semiHidden="1" w:unhideWhenUsed="1"/>
+    <w:lsdException w:name="Table Grid" w:uiPriority="59"/>
+    <w:lsdException w:name="Table Theme" w:semiHidden="1" w:unhideWhenUsed="1"/>
+    <w:lsdException w:name="Placeholder Text" w:semiHidden="1"/>
+    <w:lsdException w:name="No Spacing" w:uiPriority="1" w:qFormat="1"/>
+    <w:lsdException w:name="Light Shading" w:uiPriority="60"/>
+    <w:lsdException w:name="Light List" w:uiPriority="61"/>
+    <w:lsdException w:name="Light Grid" w:uiPriority="62"/>
+    <w:lsdException w:name="Medium Shading 1" w:uiPriority="63"/>
+    <w:lsdException w:name="Medium Shading 2" w:uiPriority="64"/>
+    <w:lsdException w:name="Medium List 1" w:uiPriority="65"/>
+    <w:lsdException w:name="Medium List 2" w:uiPriority="66"/>
+    <w:lsdException w:name="Medium Grid 1" w:uiPriority="67"/>
+    <w:lsdException w:name="Medium Grid 2" w:uiPriority="68"/>
+    <w:lsdException w:name="Medium Grid 3" w:uiPriority="69"/>
+    <w:lsdException w:name="Dark List" w:uiPriority="70"/>
+    <w:lsdException w:name="Colorful Shading" w:uiPriority="71"/>
+    <w:lsdException w:name="Colorful List" w:uiPriority="72"/>
+    <w:lsdException w:name="Colorful Grid" w:uiPriority="73"/>
+    <w:lsdException w:name="Light Shading Accent 1" w:uiPriority="60"/>
+    <w:lsdException w:name="Light List Accent 1" w:uiPriority="61"/>
+    <w:lsdException w:name="Light Grid Accent 1" w:uiPriority="62"/>
+    <w:lsdException w:name="Medium Shading 1 Accent 1" w:uiPriority="63"/>
+    <w:lsdException w:name="Medium Shading 2 Accent 1" w:uiPriority="64"/>
+    <w:lsdException w:name="Medium List 1 Accent 1" w:uiPriority="65"/>
+    <w:lsdException w:name="Revision" w:semiHidden="1"/>
+    <w:lsdException w:name="List Paragraph" w:uiPriority="34" w:qFormat="1"/>
+    <w:lsdException w:name="Quote" w:uiPriority="29" w:qFormat="1"/>
+    <w:lsdException w:name="Intense Quote" w:uiPriority="30" w:qFormat="1"/>
+    <w:lsdException w:name="Medium List 2 Accent 1" w:uiPriority="66"/>
+    <w:lsdException w:name="Medium Grid 1 Accent 1" w:uiPriority="67"/>
+    <w:lsdException w:name="Medium Grid 2 Accent 1" w:uiPriority="68"/>
+    <w:lsdException w:name="Medium Grid 3 Accent 1" w:uiPriority="69"/>
+    <w:lsdException w:name="Dark List Accent 1" w:uiPriority="70"/>
+    <w:lsdException w:name="Colorful Shading Accent 1" w:uiPriority="71"/>
+    <w:lsdException w:name="Colorful List Accent 1" w:uiPriority="72"/>
+    <w:lsdException w:name="Colorful Grid Accent 1" w:uiPriority="73"/>
+    <w:lsdException w:name="Light Shading Accent 2" w:uiPriority="60"/>
+    <w:lsdException w:name="Light List Accent 2" w:uiPriority="61"/>
+    <w:lsdException w:name="Light Grid Accent 2" w:uiPriority="62"/>
+    <w:lsdException w:name="Medium Shading 1 Accent 2" w:uiPriority="63"/>
+    <w:lsdException w:name="Medium Shading 2 Accent 2" w:uiPriority="64"/>
+    <w:lsdException w:name="Medium List 1 Accent 2" w:uiPriority="65"/>
+    <w:lsdException w:name="Medium List 2 Accent 2" w:uiPriority="66"/>
+    <w:lsdException w:name="Medium Grid 1 Accent 2" w:uiPriority="67"/>
+    <w:lsdException w:name="Medium Grid 2 Accent 2" w:uiPriority="68"/>
+    <w:lsdException w:name="Medium Grid 3 Accent 2" w:uiPriority="69"/>
+    <w:lsdException w:name="Dark List Accent 2" w:uiPriority="70"/>
+    <w:lsdException w:name="Colorful Shading Accent 2" w:uiPriority="71"/>
+    <w:lsdException w:name="Colorful List Accent 2" w:uiPriority="72"/>
+    <w:lsdException w:name="Colorful Grid Accent 2" w:uiPriority="73"/>
+    <w:lsdException w:name="Light Shading Accent 3" w:uiPriority="60"/>
+    <w:lsdException w:name="Light List Accent 3" w:uiPriority="61"/>
+    <w:lsdException w:name="Light Grid Accent 3" w:uiPriority="62"/>
+    <w:lsdException w:name="Medium Shading 1 Accent 3" w:uiPriority="63"/>
+    <w:lsdException w:name="Medium Shading 2 Accent 3" w:uiPriority="64"/>
+    <w:lsdException w:name="Medium List 1 Accent 3" w:uiPriority="65"/>
+    <w:lsdException w:name="Medium List 2 Accent 3" w:uiPriority="66"/>
+    <w:lsdException w:name="Medium Grid 1 Accent 3" w:uiPriority="67"/>
+    <w:lsdException w:name="Medium Grid 2 Accent 3" w:uiPriority="68"/>
+    <w:lsdException w:name="Medium Grid 3 Accent 3" w:uiPriority="69"/>
+    <w:lsdException w:name="Dark List Accent 3" w:uiPriority="70"/>
+    <w:lsdException w:name="Colorful Shading Accent 3" w:uiPriority="71"/>
+    <w:lsdException w:name="Colorful List Accent 3" w:uiPriority="72"/>
+    <w:lsdException w:name="Colorful Grid Accent 3" w:uiPriority="73"/>
+    <w:lsdException w:name="Light Shading Accent 4" w:uiPriority="60"/>
+    <w:lsdException w:name="Light List Accent 4" w:uiPriority="61"/>
+    <w:lsdException w:name="Light Grid Accent 4" w:uiPriority="62"/>
+    <w:lsdException w:name="Medium Shading 1 Accent 4" w:uiPriority="63"/>
+    <w:lsdException w:name="Medium Shading 2 Accent 4" w:uiPriority="64"/>
+    <w:lsdException w:name="Medium List 1 Accent 4" w:uiPriority="65"/>
+    <w:lsdException w:name="Medium List 2 Accent 4" w:uiPriority="66"/>
+    <w:lsdException w:name="Medium Grid 1 Accent 4" w:uiPriority="67"/>
+    <w:lsdException w:name="Medium Grid 2 Accent 4" w:uiPriority="68"/>
+    <w:lsdException w:name="Medium Grid 3 Accent 4" w:uiPriority="69"/>
+    <w:lsdException w:name="Dark List Accent 4" w:uiPriority="70"/>
+    <w:lsdException w:name="Colorful Shading Accent 4" w:uiPriority="71"/>
+    <w:lsdException w:name="Colorful List Accent 4" w:uiPriority="72"/>
+    <w:lsdException w:name="Colorful Grid Accent 4" w:uiPriority="73"/>
+    <w:lsdException w:name="Light Shading Accent 5" w:uiPriority="60"/>
+    <w:lsdException w:name="Light List Accent 5" w:uiPriority="61"/>
+    <w:lsdException w:name="Light Grid Accent 5" w:uiPriority="62"/>
+    <w:lsdException w:name="Medium Shading 1 Accent 5" w:uiPriority="63"/>
+    <w:lsdException w:name="Medium Shading 2 Accent 5" w:uiPriority="64"/>
+    <w:lsdException w:name="Medium List 1 Accent 5" w:uiPriority="65"/>
+    <w:lsdException w:name="Medium List 2 Accent 5" w:uiPriority="66"/>
+    <w:lsdException w:name="Medium Grid 1 Accent 5" w:uiPriority="67"/>
+    <w:lsdException w:name="Medium Grid 2 Accent 5" w:uiPriority="68"/>
+    <w:lsdException w:name="Medium Grid 3 Accent 5" w:uiPriority="69"/>
+    <w:lsdException w:name="Dark List Accent 5" w:uiPriority="70"/>
+    <w:lsdException w:name="Colorful Shading Accent 5" w:uiPriority="71"/>
+    <w:lsdException w:name="Colorful List Accent 5" w:uiPriority="72"/>
+    <w:lsdException w:name="Colorful Grid Accent 5" w:uiPriority="73"/>
+    <w:lsdException w:name="Light Shading Accent 6" w:uiPriority="60"/>
+    <w:lsdException w:name="Light List Accent 6" w:uiPriority="61"/>
+    <w:lsdException w:name="Light Grid Accent 6" w:uiPriority="62"/>
+    <w:lsdException w:name="Medium Shading 1 Accent 6" w:uiPriority="63"/>
+    <w:lsdException w:name="Medium Shading 2 Accent 6" w:uiPriority="64"/>
+    <w:lsdException w:name="Medium List 1 Accent 6" w:uiPriority="65"/>
+    <w:lsdException w:name="Medium List 2 Accent 6" w:uiPriority="66"/>
+    <w:lsdException w:name="Medium Grid 1 Accent 6" w:uiPriority="67"/>
+    <w:lsdException w:name="Medium Grid 2 Accent 6" w:uiPriority="68"/>
+    <w:lsdException w:name="Medium Grid 3 Accent 6" w:uiPriority="69"/>
+    <w:lsdException w:name="Dark List Accent 6" w:uiPriority="70"/>
+    <w:lsdException w:name="Colorful Shading Accent 6" w:uiPriority="71"/>
+    <w:lsdException w:name="Colorful List Accent 6" w:uiPriority="72"/>
+    <w:lsdException w:name="Colorful Grid Accent 6" w:uiPriority="73"/>
+    <w:lsdException w:name="Subtle Emphasis" w:uiPriority="19" w:qFormat="1"/>
+    <w:lsdException w:name="Intense Emphasis" w:uiPriority="21" w:qFormat="1"/>
+    <w:lsdException w:name="Subtle Reference" w:uiPriority="31" w:qFormat="1"/>
+    <w:lsdException w:name="Intense Reference" w:uiPriority="32" w:qFormat="1"/>
+    <w:lsdException w:name="Book Title" w:uiPriority="33" w:qFormat="1"/>
+    <w:lsdException w:name="Bibliography" w:semiHidden="1" w:uiPriority="37" w:unhideWhenUsed="1"/>
+    <w:lsdException w:name="TOC Heading" w:semiHidden="1" w:uiPriority="39" w:unhideWhenUsed="1" w:qFormat="1"/>
+    <w:lsdException w:name="Plain Table 1" w:uiPriority="41"/>
+    <w:lsdException w:name="Plain Table 2" w:uiPriority="42"/>
+    <w:lsdException w:name="Plain Table 3" w:uiPriority="43"/>
+    <w:lsdException w:name="Plain Table 4" w:uiPriority="44"/>
+    <w:lsdException w:name="Plain Table 5" w:uiPriority="45"/>
+    <w:lsdException w:name="Grid Table Light" w:uiPriority="40"/>
+    <w:lsdException w:name="Grid Table 1 Light" w:uiPriority="46"/>
+    <w:lsdException w:name="Grid Table 2" w:uiPriority="47"/>
+    <w:lsdException w:name="Grid Table 3" w:uiPriority="48"/>
+    <w:lsdException w:name="Grid Table 4" w:uiPriority="49"/>
+    <w:lsdException w:name="Grid Table 5 Dark" w:uiPriority="50"/>
+    <w:lsdException w:name="Grid Table 6 Colorful" w:uiPriority="51"/>
+    <w:lsdException w:name="Grid Table 7 Colorful" w:uiPriority="52"/>
+    <w:lsdException w:name="Grid Table 1 Light Accent 1" w:uiPriority="46"/>
+    <w:lsdException w:name="Grid Table 2 Accent 1" w:uiPriority="47"/>
+    <w:lsdException w:name="Grid Table 3 Accent 1" w:uiPriority="48"/>
+    <w:lsdException w:name="Grid Table 4 Accent 1" w:uiPriority="49"/>
+    <w:lsdException w:name="Grid Table 5 Dark Accent 1" w:uiPriority="50"/>
+    <w:lsdException w:name="Grid Table 6 Colorful Accent 1" w:uiPriority="51"/>
+    <w:lsdException w:name="Grid Table 7 Colorful Accent 1" w:uiPriority="52"/>
+    <w:lsdException w:name="Grid Table 1 Light Accent 2" w:uiPriority="46"/>
+    <w:lsdException w:name="Grid Table 2 Accent 2" w:uiPriority="47"/>
+    <w:lsdException w:name="Grid Table 3 Accent 2" w:uiPriority="48"/>
+    <w:lsdException w:name="Grid Table 4 Accent 2" w:uiPriority="49"/>
+    <w:lsdException w:name="Grid Table 5 Dark Accent 2" w:uiPriority="50"/>
+    <w:lsdException w:name="Grid Table 6 Colorful Accent 2" w:uiPriority="51"/>
+    <w:lsdException w:name="Grid Table 7 Colorful Accent 2" w:uiPriority="52"/>
+    <w:lsdException w:name="Grid Table 1 Light Accent 3" w:uiPriority="46"/>
+    <w:lsdException w:name="Grid Table 2 Accent 3" w:uiPriority="47"/>
+    <w:lsdException w:name="Grid Table 3 Accent 3" w:uiPriority="48"/>
+    <w:lsdException w:name="Grid Table 4 Accent 3" w:uiPriority="49"/>
+    <w:lsdException w:name="Grid Table 5 Dark Accent 3" w:uiPriority="50"/>
+    <w:lsdException w:name="Grid Table 6 Colorful Accent 3" w:uiPriority="51"/>
+    <w:lsdException w:name="Grid Table 7 Colorful Accent 3" w:uiPriority="52"/>
+    <w:lsdException w:name="Grid Table 1 Light Accent 4" w:uiPriority="46"/>
+    <w:lsdException w:name="Grid Table 2 Accent 4" w:uiPriority="47"/>
+    <w:lsdException w:name="Grid Table 3 Accent 4" w:uiPriority="48"/>
+    <w:lsdException w:name="Grid Table 4 Accent 4" w:uiPriority="49"/>
+    <w:lsdException w:name="Grid Table 5 Dark Accent 4" w:uiPriority="50"/>
+    <w:lsdException w:name="Grid Table 6 Colorful Accent 4" w:uiPriority="51"/>
+    <w:lsdException w:name="Grid Table 7 Colorful Accent 4" w:uiPriority="52"/>
+    <w:lsdException w:name="Grid Table 1 Light Accent 5" w:uiPriority="46"/>
+    <w:lsdException w:name="Grid Table 2 Accent 5" w:uiPriority="47"/>
+    <w:lsdException w:name="Grid Table 3 Accent 5" w:uiPriority="48"/>
+    <w:lsdException w:name="Grid Table 4 Accent 5" w:uiPriority="49"/>
+    <w:lsdException w:name="Grid Table 5 Dark Accent 5" w:uiPriority="50"/>
+    <w:lsdException w:name="Grid Table 6 Colorful Accent 5" w:uiPriority="51"/>
+    <w:lsdException w:name="Grid Table 7 Colorful Accent 5" w:uiPriority="52"/>
+    <w:lsdException w:name="Grid Table 1 Light Accent 6" w:uiPriority="46"/>
+    <w:lsdException w:name="Grid Table 2 Accent 6" w:uiPriority="47"/>
+    <w:lsdException w:name="Grid Table 3 Accent 6" w:uiPriority="48"/>
+    <w:lsdException w:name="Grid Table 4 Accent 6" w:uiPriority="49"/>
+    <w:lsdException w:name="Grid Table 5 Dark Accent 6" w:uiPriority="50"/>
+    <w:lsdException w:name="Grid Table 6 Colorful Accent 6" w:uiPriority="51"/>
+    <w:lsdException w:name="Grid Table 7 Colorful Accent 6" w:uiPriority="52"/>
+    <w:lsdException w:name="List Table 1 Light" w:uiPriority="46"/>
+    <w:lsdException w:name="List Table 2" w:uiPriority="47"/>
+    <w:lsdException w:name="List Table 3" w:uiPriority="48"/>
+    <w:lsdException w:name="List Table 4" w:uiPriority="49"/>
+    <w:lsdException w:name="List Table 5 Dark" w:uiPriority="50"/>
+    <w:lsdException w:name="List Table 6 Colorful" w:uiPriority="51"/>
+    <w:lsdException w:name="List Table 7 Colorful" w:uiPriority="52"/>
+    <w:lsdException w:name="List Table 1 Light Accent 1" w:uiPriority="46"/>
+    <w:lsdException w:name="List Table 2 Accent 1" w:uiPriority="47"/>
+    <w:lsdException w:name="List Table 3 Accent 1" w:uiPriority="48"/>
+    <w:lsdException w:name="List Table 4 Accent 1" w:uiPriority="49"/>
+    <w:lsdException w:name="List Table 5 Dark Accent 1" w:uiPriority="50"/>
+    <w:lsdException w:name="List Table 6 Colorful Accent 1" w:uiPriority="51"/>
+    <w:lsdException w:name="List Table 7 Colorful Accent 1" w:uiPriority="52"/>
+    <w:lsdException w:name="List Table 1 Light Accent 2" w:uiPriority="46"/>
+    <w:lsdException w:name="List Table 2 Accent 2" w:uiPriority="47"/>
+    <w:lsdException w:name="List Table 3 Accent 2" w:uiPriority="48"/>
+    <w:lsdException w:name="List Table 4 Accent 2" w:uiPriority="49"/>
+    <w:lsdException w:name="List Table 5 Dark Accent 2" w:uiPriority="50"/>
+    <w:lsdException w:name="List Table 6 Colorful Accent 2" w:uiPriority="51"/>
+    <w:lsdException w:name="List Table 7 Colorful Accent 2" w:uiPriority="52"/>
+    <w:lsdException w:name="List Table 1 Light Accent 3" w:uiPriority="46"/>
+    <w:lsdException w:name="List Table 2 Accent 3" w:uiPriority="47"/>
+    <w:lsdException w:name="List Table 3 Accent 3" w:uiPriority="48"/>
+    <w:lsdException w:name="List Table 4 Accent 3" w:uiPriority="49"/>
+    <w:lsdException w:name="List Table 5 Dark Accent 3" w:uiPriority="50"/>
+    <w:lsdException w:name="List Table 6 Colorful Accent 3" w:uiPriority="51"/>
+    <w:lsdException w:name="List Table 7 Colorful Accent 3" w:uiPriority="52"/>
+    <w:lsdException w:name="List Table 1 Light Accent 4" w:uiPriority="46"/>
+    <w:lsdException w:name="List Table 2 Accent 4" w:uiPriority="47"/>
+    <w:lsdException w:name="List Table 3 Accent 4" w:uiPriority="48"/>
+    <w:lsdException w:name="List Table 4 Accent 4" w:uiPriority="49"/>
+    <w:lsdException w:name="List Table 5 Dark Accent 4" w:uiPriority="50"/>
+    <w:lsdException w:name="List Table 6 Colorful Accent 4" w:uiPriority="51"/>
+    <w:lsdException w:name="List Table 7 Colorful Accent 4" w:uiPriority="52"/>
+    <w:lsdException w:name="List Table 1 Light Accent 5" w:uiPriority="46"/>
+    <w:lsdException w:name="List Table 2 Accent 5" w:uiPriority="47"/>
+    <w:lsdException w:name="List Table 3 Accent 5" w:uiPriority="48"/>
+    <w:lsdException w:name="List Table 4 Accent 5" w:uiPriority="49"/>
+    <w:lsdException w:name="List Table 5 Dark Accent 5" w:uiPriority="50"/>
+    <w:lsdException w:name="List Table 6 Colorful Accent 5" w:uiPriority="51"/>
+    <w:lsdException w:name="List Table 7 Colorful Accent 5" w:uiPriority="52"/>
+    <w:lsdException w:name="List Table 1 Light Accent 6" w:uiPriority="46"/>
+    <w:lsdException w:name="List Table 2 Accent 6" w:uiPriority="47"/>
+    <w:lsdException w:name="List Table 3 Accent 6" w:uiPriority="48"/>
+    <w:lsdException w:name="List Table 4 Accent 6" w:uiPriority="49"/>
+    <w:lsdException w:name="List Table 5 Dark Accent 6" w:uiPriority="50"/>
+    <w:lsdException w:name="List Table 6 Colorful Accent 6" w:uiPriority="51"/>
+    <w:lsdException w:name="List Table 7 Colorful Accent 6" w:uiPriority="52"/>
   </w:latentStyles>
   <w:style w:type="paragraph" w:default="1" w:styleId="Normal">
     <w:name w:val="Normal"/>
@@ -4673,7 +4987,6 @@
     <w:uiPriority w:val="99"/>
     <w:semiHidden/>
     <w:unhideWhenUsed/>
-    <w:qFormat/>
     <w:tblPr>
       <w:tblInd w:w="0" w:type="dxa"/>
       <w:tblCellMar>
@@ -5040,7 +5353,7 @@
 </file>
 
 <file path=customXml/itemProps1.xml><?xml version="1.0" encoding="utf-8"?>
-<ds:datastoreItem xmlns:ds="http://schemas.openxmlformats.org/officeDocument/2006/customXml" ds:itemID="{B8BFAFAF-E4A6-4C95-BCF0-8BC53F1D979C}">
+<ds:datastoreItem xmlns:ds="http://schemas.openxmlformats.org/officeDocument/2006/customXml" ds:itemID="{E2BA27C5-E1ED-4348-BFD9-1CCFA0B6359D}">
   <ds:schemaRefs>
     <ds:schemaRef ds:uri="http://schemas.openxmlformats.org/officeDocument/2006/bibliography"/>
   </ds:schemaRefs>

--- a/limpias/0401.docx
+++ b/limpias/0401.docx
@@ -1,6 +1,6 @@
 
 <file path=word/document.xml><?xml version="1.0" encoding="utf-8"?>
-<w:document xmlns:wpc="http://schemas.microsoft.com/office/word/2010/wordprocessingCanvas" xmlns:cx="http://schemas.microsoft.com/office/drawing/2014/chartex" xmlns:mc="http://schemas.openxmlformats.org/markup-compatibility/2006" xmlns:o="urn:schemas-microsoft-com:office:office" xmlns:r="http://schemas.openxmlformats.org/officeDocument/2006/relationships" xmlns:m="http://schemas.openxmlformats.org/officeDocument/2006/math" xmlns:v="urn:schemas-microsoft-com:vml" xmlns:wp14="http://schemas.microsoft.com/office/word/2010/wordprocessingDrawing" xmlns:wp="http://schemas.openxmlformats.org/drawingml/2006/wordprocessingDrawing" xmlns:w10="urn:schemas-microsoft-com:office:word" xmlns:w="http://schemas.openxmlformats.org/wordprocessingml/2006/main" xmlns:w14="http://schemas.microsoft.com/office/word/2010/wordml" xmlns:w15="http://schemas.microsoft.com/office/word/2012/wordml" xmlns:w16se="http://schemas.microsoft.com/office/word/2015/wordml/symex" xmlns:wpg="http://schemas.microsoft.com/office/word/2010/wordprocessingGroup" xmlns:wpi="http://schemas.microsoft.com/office/word/2010/wordprocessingInk" xmlns:wne="http://schemas.microsoft.com/office/word/2006/wordml" xmlns:wps="http://schemas.microsoft.com/office/word/2010/wordprocessingShape" mc:Ignorable="w14 w15 w16se wp14">
+<w:document xmlns:wpc="http://schemas.microsoft.com/office/word/2010/wordprocessingCanvas" xmlns:cx="http://schemas.microsoft.com/office/drawing/2014/chartex" xmlns:cx1="http://schemas.microsoft.com/office/drawing/2015/9/8/chartex" xmlns:cx2="http://schemas.microsoft.com/office/drawing/2015/10/21/chartex" xmlns:cx3="http://schemas.microsoft.com/office/drawing/2016/5/9/chartex" xmlns:cx4="http://schemas.microsoft.com/office/drawing/2016/5/10/chartex" xmlns:cx5="http://schemas.microsoft.com/office/drawing/2016/5/11/chartex" xmlns:cx6="http://schemas.microsoft.com/office/drawing/2016/5/12/chartex" xmlns:cx7="http://schemas.microsoft.com/office/drawing/2016/5/13/chartex" xmlns:cx8="http://schemas.microsoft.com/office/drawing/2016/5/14/chartex" xmlns:mc="http://schemas.openxmlformats.org/markup-compatibility/2006" xmlns:aink="http://schemas.microsoft.com/office/drawing/2016/ink" xmlns:am3d="http://schemas.microsoft.com/office/drawing/2017/model3d" xmlns:o="urn:schemas-microsoft-com:office:office" xmlns:r="http://schemas.openxmlformats.org/officeDocument/2006/relationships" xmlns:m="http://schemas.openxmlformats.org/officeDocument/2006/math" xmlns:v="urn:schemas-microsoft-com:vml" xmlns:wp14="http://schemas.microsoft.com/office/word/2010/wordprocessingDrawing" xmlns:wp="http://schemas.openxmlformats.org/drawingml/2006/wordprocessingDrawing" xmlns:w10="urn:schemas-microsoft-com:office:word" xmlns:w="http://schemas.openxmlformats.org/wordprocessingml/2006/main" xmlns:w14="http://schemas.microsoft.com/office/word/2010/wordml" xmlns:w15="http://schemas.microsoft.com/office/word/2012/wordml" xmlns:w16cid="http://schemas.microsoft.com/office/word/2016/wordml/cid" xmlns:w16se="http://schemas.microsoft.com/office/word/2015/wordml/symex" xmlns:wpg="http://schemas.microsoft.com/office/word/2010/wordprocessingGroup" xmlns:wpi="http://schemas.microsoft.com/office/word/2010/wordprocessingInk" xmlns:wne="http://schemas.microsoft.com/office/word/2006/wordml" xmlns:wps="http://schemas.microsoft.com/office/word/2010/wordprocessingShape" mc:Ignorable="w14 w15 w16se w16cid wp14">
   <w:body>
     <w:p>
       <w:pPr>
@@ -8,6 +8,7 @@
         <w:shd w:val="clear" w:color="auto" w:fill="FFFFFF"/>
         <w:spacing w:after="180" w:line="240" w:lineRule="auto"/>
         <w:jc w:val="right"/>
+        <w:outlineLvl w:val="0"/>
         <w:rPr>
           <w:rFonts w:ascii="Book Antiqua" w:eastAsia="Times New Roman" w:hAnsi="Book Antiqua" w:cs="Times New Roman"/>
           <w:sz w:val="24"/>
@@ -30,6 +31,7 @@
         <w:keepNext/>
         <w:shd w:val="clear" w:color="auto" w:fill="FFFFFF"/>
         <w:spacing w:before="480" w:after="180" w:line="240" w:lineRule="auto"/>
+        <w:outlineLvl w:val="0"/>
         <w:rPr>
           <w:rFonts w:ascii="Book Antiqua" w:eastAsia="Times New Roman" w:hAnsi="Book Antiqua" w:cs="Times New Roman"/>
           <w:b/>
@@ -54,6 +56,7 @@
         <w:keepNext/>
         <w:shd w:val="clear" w:color="auto" w:fill="FFFFFF"/>
         <w:spacing w:before="240" w:after="60" w:line="240" w:lineRule="auto"/>
+        <w:outlineLvl w:val="0"/>
         <w:rPr>
           <w:rFonts w:ascii="Book Antiqua" w:eastAsia="Times New Roman" w:hAnsi="Book Antiqua" w:cs="Times New Roman"/>
           <w:b/>
@@ -277,6 +280,7 @@
         <w:keepNext/>
         <w:shd w:val="clear" w:color="auto" w:fill="FFFFFF"/>
         <w:spacing w:before="240" w:after="60" w:line="240" w:lineRule="auto"/>
+        <w:outlineLvl w:val="0"/>
         <w:rPr>
           <w:rFonts w:ascii="Book Antiqua" w:eastAsia="Times New Roman" w:hAnsi="Book Antiqua" w:cs="Times New Roman"/>
           <w:b/>
@@ -1185,9 +1189,7 @@
         </w:rPr>
         <w:t>EL CONCEJO DELIBERANTE SANCIONA CON FUERZA DE ORDENANZA</w:t>
       </w:r>
-      <w:bookmarkStart w:id="0" w:name="_GoBack"/>
     </w:p>
-    <w:bookmarkEnd w:id="0"/>
     <w:p>
       <w:pPr>
         <w:keepNext/>
@@ -2428,10 +2430,9 @@
         <w:keepNext/>
         <w:numPr>
           <w:ilvl w:val="0"/>
-          <w:numId w:val="1"/>
+          <w:numId w:val="4"/>
         </w:numPr>
         <w:spacing w:after="180" w:line="240" w:lineRule="auto"/>
-        <w:ind w:left="0" w:firstLine="0"/>
         <w:jc w:val="both"/>
         <w:rPr>
           <w:rFonts w:ascii="Book Antiqua" w:eastAsia="Times New Roman" w:hAnsi="Book Antiqua" w:cs="Times New Roman"/>
@@ -2465,10 +2466,9 @@
         <w:keepNext/>
         <w:numPr>
           <w:ilvl w:val="0"/>
-          <w:numId w:val="1"/>
+          <w:numId w:val="4"/>
         </w:numPr>
         <w:spacing w:after="180" w:line="240" w:lineRule="auto"/>
-        <w:ind w:left="0" w:firstLine="0"/>
         <w:jc w:val="both"/>
         <w:rPr>
           <w:rFonts w:ascii="Book Antiqua" w:eastAsia="Times New Roman" w:hAnsi="Book Antiqua" w:cs="Times New Roman"/>
@@ -2502,10 +2502,9 @@
         <w:keepNext/>
         <w:numPr>
           <w:ilvl w:val="0"/>
-          <w:numId w:val="1"/>
+          <w:numId w:val="4"/>
         </w:numPr>
         <w:spacing w:after="180" w:line="240" w:lineRule="auto"/>
-        <w:ind w:left="0" w:firstLine="0"/>
         <w:jc w:val="both"/>
         <w:rPr>
           <w:rFonts w:ascii="Book Antiqua" w:eastAsia="Times New Roman" w:hAnsi="Book Antiqua" w:cs="Times New Roman"/>
@@ -2521,7 +2520,6 @@
           <w:szCs w:val="24"/>
           <w:lang w:eastAsia="es-AR"/>
         </w:rPr>
-        <w:lastRenderedPageBreak/>
         <w:t>Cuando afecte seriamente a algún servicio público pre-existente</w:t>
       </w:r>
       <w:r>
@@ -2558,10 +2556,9 @@
         <w:keepNext/>
         <w:numPr>
           <w:ilvl w:val="0"/>
-          <w:numId w:val="1"/>
+          <w:numId w:val="4"/>
         </w:numPr>
         <w:spacing w:after="180" w:line="240" w:lineRule="auto"/>
-        <w:ind w:left="0" w:firstLine="0"/>
         <w:jc w:val="both"/>
         <w:rPr>
           <w:rFonts w:ascii="Book Antiqua" w:eastAsia="Times New Roman" w:hAnsi="Book Antiqua" w:cs="Times New Roman"/>
@@ -2577,6 +2574,7 @@
           <w:szCs w:val="24"/>
           <w:lang w:eastAsia="es-AR"/>
         </w:rPr>
+        <w:lastRenderedPageBreak/>
         <w:t>Cuando su estabilidad esté afectada</w:t>
       </w:r>
       <w:r>
@@ -2595,10 +2593,9 @@
         <w:keepNext/>
         <w:numPr>
           <w:ilvl w:val="0"/>
-          <w:numId w:val="1"/>
+          <w:numId w:val="4"/>
         </w:numPr>
         <w:spacing w:after="180" w:line="240" w:lineRule="auto"/>
-        <w:ind w:left="0" w:firstLine="0"/>
         <w:jc w:val="both"/>
         <w:rPr>
           <w:rFonts w:ascii="Book Antiqua" w:eastAsia="Times New Roman" w:hAnsi="Book Antiqua" w:cs="Times New Roman"/>
@@ -2632,10 +2629,9 @@
         <w:keepNext/>
         <w:numPr>
           <w:ilvl w:val="0"/>
-          <w:numId w:val="1"/>
+          <w:numId w:val="4"/>
         </w:numPr>
         <w:spacing w:after="180" w:line="240" w:lineRule="auto"/>
-        <w:ind w:left="0" w:firstLine="0"/>
         <w:jc w:val="both"/>
         <w:rPr>
           <w:rFonts w:ascii="Book Antiqua" w:eastAsia="Times New Roman" w:hAnsi="Book Antiqua" w:cs="Times New Roman"/>
@@ -2669,10 +2665,9 @@
         <w:keepNext/>
         <w:numPr>
           <w:ilvl w:val="0"/>
-          <w:numId w:val="1"/>
+          <w:numId w:val="4"/>
         </w:numPr>
         <w:spacing w:after="180" w:line="240" w:lineRule="auto"/>
-        <w:ind w:left="0" w:firstLine="0"/>
         <w:jc w:val="both"/>
         <w:rPr>
           <w:rFonts w:ascii="Book Antiqua" w:eastAsia="Times New Roman" w:hAnsi="Book Antiqua" w:cs="Times New Roman"/>
@@ -2804,6 +2799,7 @@
         <w:keepNext/>
         <w:spacing w:after="180" w:line="240" w:lineRule="auto"/>
         <w:jc w:val="both"/>
+        <w:outlineLvl w:val="0"/>
         <w:rPr>
           <w:rFonts w:ascii="Book Antiqua" w:eastAsia="Times New Roman" w:hAnsi="Book Antiqua" w:cs="Times New Roman"/>
           <w:sz w:val="24"/>
@@ -2845,10 +2841,9 @@
         <w:keepNext/>
         <w:numPr>
           <w:ilvl w:val="0"/>
-          <w:numId w:val="2"/>
+          <w:numId w:val="5"/>
         </w:numPr>
         <w:spacing w:after="180" w:line="240" w:lineRule="auto"/>
-        <w:ind w:left="0" w:firstLine="0"/>
         <w:jc w:val="both"/>
         <w:rPr>
           <w:rFonts w:ascii="Book Antiqua" w:eastAsia="Times New Roman" w:hAnsi="Book Antiqua" w:cs="Times New Roman"/>
@@ -2882,10 +2877,9 @@
         <w:keepNext/>
         <w:numPr>
           <w:ilvl w:val="0"/>
-          <w:numId w:val="2"/>
+          <w:numId w:val="5"/>
         </w:numPr>
         <w:spacing w:after="180" w:line="240" w:lineRule="auto"/>
-        <w:ind w:left="0" w:firstLine="0"/>
         <w:jc w:val="both"/>
         <w:rPr>
           <w:rFonts w:ascii="Book Antiqua" w:eastAsia="Times New Roman" w:hAnsi="Book Antiqua" w:cs="Times New Roman"/>
@@ -2919,10 +2913,9 @@
         <w:keepNext/>
         <w:numPr>
           <w:ilvl w:val="0"/>
-          <w:numId w:val="2"/>
+          <w:numId w:val="5"/>
         </w:numPr>
         <w:spacing w:after="180" w:line="240" w:lineRule="auto"/>
-        <w:ind w:left="0" w:firstLine="0"/>
         <w:jc w:val="both"/>
         <w:rPr>
           <w:rFonts w:ascii="Book Antiqua" w:eastAsia="Times New Roman" w:hAnsi="Book Antiqua" w:cs="Times New Roman"/>
@@ -2956,10 +2949,9 @@
         <w:keepNext/>
         <w:numPr>
           <w:ilvl w:val="0"/>
-          <w:numId w:val="2"/>
+          <w:numId w:val="5"/>
         </w:numPr>
         <w:spacing w:after="180" w:line="240" w:lineRule="auto"/>
-        <w:ind w:left="0" w:firstLine="0"/>
         <w:jc w:val="both"/>
         <w:rPr>
           <w:rFonts w:ascii="Book Antiqua" w:eastAsia="Times New Roman" w:hAnsi="Book Antiqua" w:cs="Times New Roman"/>
@@ -3065,10 +3057,9 @@
         <w:keepNext/>
         <w:numPr>
           <w:ilvl w:val="0"/>
-          <w:numId w:val="2"/>
+          <w:numId w:val="5"/>
         </w:numPr>
         <w:spacing w:after="180" w:line="240" w:lineRule="auto"/>
-        <w:ind w:left="0" w:firstLine="0"/>
         <w:jc w:val="both"/>
         <w:rPr>
           <w:rFonts w:ascii="Book Antiqua" w:eastAsia="Times New Roman" w:hAnsi="Book Antiqua" w:cs="Times New Roman"/>
@@ -3101,6 +3092,7 @@
         <w:keepNext/>
         <w:spacing w:after="180" w:line="240" w:lineRule="auto"/>
         <w:jc w:val="both"/>
+        <w:outlineLvl w:val="0"/>
         <w:rPr>
           <w:rFonts w:ascii="Book Antiqua" w:eastAsia="Times New Roman" w:hAnsi="Book Antiqua" w:cs="Times New Roman"/>
           <w:sz w:val="24"/>
@@ -3142,10 +3134,9 @@
         <w:keepNext/>
         <w:numPr>
           <w:ilvl w:val="0"/>
-          <w:numId w:val="3"/>
+          <w:numId w:val="6"/>
         </w:numPr>
         <w:spacing w:after="180" w:line="240" w:lineRule="auto"/>
-        <w:ind w:left="0" w:firstLine="0"/>
         <w:jc w:val="both"/>
         <w:rPr>
           <w:rFonts w:ascii="Book Antiqua" w:eastAsia="Times New Roman" w:hAnsi="Book Antiqua" w:cs="Times New Roman"/>
@@ -3559,18 +3550,19 @@
           <w:rFonts w:ascii="Book Antiqua" w:eastAsia="Times New Roman" w:hAnsi="Book Antiqua" w:cs="Times New Roman"/>
           <w:sz w:val="24"/>
           <w:szCs w:val="24"/>
-          <w:lang w:eastAsia="es-AR"/>
-        </w:rPr>
-        <w:t>ARTÍCULO SÉPTIMO</w:t>
-      </w:r>
-      <w:r>
-        <w:rPr>
-          <w:rFonts w:ascii="Book Antiqua" w:eastAsia="Times New Roman" w:hAnsi="Book Antiqua" w:cs="Times New Roman"/>
-          <w:sz w:val="24"/>
-          <w:szCs w:val="24"/>
-          <w:lang w:eastAsia="es-AR"/>
-        </w:rPr>
-        <w:t xml:space="preserve">: </w:t>
+          <w:u w:val="single"/>
+          <w:lang w:eastAsia="es-AR"/>
+        </w:rPr>
+        <w:t>ARTÍCULO SÉPTIMO:</w:t>
+      </w:r>
+      <w:r>
+        <w:rPr>
+          <w:rFonts w:ascii="Book Antiqua" w:eastAsia="Times New Roman" w:hAnsi="Book Antiqua" w:cs="Times New Roman"/>
+          <w:sz w:val="24"/>
+          <w:szCs w:val="24"/>
+          <w:lang w:eastAsia="es-AR"/>
+        </w:rPr>
+        <w:t xml:space="preserve"> </w:t>
       </w:r>
       <w:r>
         <w:rPr>
@@ -3698,18 +3690,19 @@
           <w:rFonts w:ascii="Book Antiqua" w:eastAsia="Times New Roman" w:hAnsi="Book Antiqua" w:cs="Times New Roman"/>
           <w:sz w:val="24"/>
           <w:szCs w:val="24"/>
-          <w:lang w:eastAsia="es-AR"/>
-        </w:rPr>
-        <w:t>ARTÍCULO OCTAVO</w:t>
-      </w:r>
-      <w:r>
-        <w:rPr>
-          <w:rFonts w:ascii="Book Antiqua" w:eastAsia="Times New Roman" w:hAnsi="Book Antiqua" w:cs="Times New Roman"/>
-          <w:sz w:val="24"/>
-          <w:szCs w:val="24"/>
-          <w:lang w:eastAsia="es-AR"/>
-        </w:rPr>
-        <w:t xml:space="preserve">: </w:t>
+          <w:u w:val="single"/>
+          <w:lang w:eastAsia="es-AR"/>
+        </w:rPr>
+        <w:t>ARTÍCULO OCTAVO:</w:t>
+      </w:r>
+      <w:r>
+        <w:rPr>
+          <w:rFonts w:ascii="Book Antiqua" w:eastAsia="Times New Roman" w:hAnsi="Book Antiqua" w:cs="Times New Roman"/>
+          <w:sz w:val="24"/>
+          <w:szCs w:val="24"/>
+          <w:lang w:eastAsia="es-AR"/>
+        </w:rPr>
+        <w:t xml:space="preserve"> </w:t>
       </w:r>
       <w:r>
         <w:rPr>
@@ -3936,18 +3929,19 @@
           <w:rFonts w:ascii="Book Antiqua" w:eastAsia="Times New Roman" w:hAnsi="Book Antiqua" w:cs="Times New Roman"/>
           <w:sz w:val="24"/>
           <w:szCs w:val="24"/>
-          <w:lang w:eastAsia="es-AR"/>
-        </w:rPr>
-        <w:t>ARTÍCULO NOVENO</w:t>
-      </w:r>
-      <w:r>
-        <w:rPr>
-          <w:rFonts w:ascii="Book Antiqua" w:eastAsia="Times New Roman" w:hAnsi="Book Antiqua" w:cs="Times New Roman"/>
-          <w:sz w:val="24"/>
-          <w:szCs w:val="24"/>
-          <w:lang w:eastAsia="es-AR"/>
-        </w:rPr>
-        <w:t xml:space="preserve">: </w:t>
+          <w:u w:val="single"/>
+          <w:lang w:eastAsia="es-AR"/>
+        </w:rPr>
+        <w:t>ARTÍCULO NOVENO:</w:t>
+      </w:r>
+      <w:r>
+        <w:rPr>
+          <w:rFonts w:ascii="Book Antiqua" w:eastAsia="Times New Roman" w:hAnsi="Book Antiqua" w:cs="Times New Roman"/>
+          <w:sz w:val="24"/>
+          <w:szCs w:val="24"/>
+          <w:lang w:eastAsia="es-AR"/>
+        </w:rPr>
+        <w:t xml:space="preserve"> </w:t>
       </w:r>
       <w:r>
         <w:rPr>
@@ -3983,17 +3977,7 @@
           <w:szCs w:val="24"/>
           <w:lang w:eastAsia="es-AR"/>
         </w:rPr>
-        <w:t xml:space="preserve">necesarios para su </w:t>
-      </w:r>
-      <w:r>
-        <w:rPr>
-          <w:rFonts w:ascii="Book Antiqua" w:eastAsia="Times New Roman" w:hAnsi="Book Antiqua" w:cs="Times New Roman"/>
-          <w:sz w:val="24"/>
-          <w:szCs w:val="24"/>
-          <w:lang w:eastAsia="es-AR"/>
-        </w:rPr>
-        <w:lastRenderedPageBreak/>
-        <w:t>desarrollo</w:t>
+        <w:t>necesarios para su desarrollo</w:t>
       </w:r>
       <w:r>
         <w:rPr>
@@ -4121,27 +4105,40 @@
           <w:rFonts w:ascii="Book Antiqua" w:eastAsia="Times New Roman" w:hAnsi="Book Antiqua" w:cs="Times New Roman"/>
           <w:sz w:val="24"/>
           <w:szCs w:val="24"/>
-          <w:lang w:eastAsia="es-AR"/>
-        </w:rPr>
-        <w:t>ARTÍCULO DÉCIMO</w:t>
-      </w:r>
-      <w:r>
-        <w:rPr>
-          <w:rFonts w:ascii="Book Antiqua" w:eastAsia="Times New Roman" w:hAnsi="Book Antiqua" w:cs="Times New Roman"/>
-          <w:sz w:val="24"/>
-          <w:szCs w:val="24"/>
-          <w:lang w:eastAsia="es-AR"/>
-        </w:rPr>
-        <w:t xml:space="preserve">: </w:t>
-      </w:r>
-      <w:r>
-        <w:rPr>
-          <w:rFonts w:ascii="Book Antiqua" w:eastAsia="Times New Roman" w:hAnsi="Book Antiqua" w:cs="Times New Roman"/>
-          <w:sz w:val="24"/>
-          <w:szCs w:val="24"/>
-          <w:lang w:eastAsia="es-AR"/>
-        </w:rPr>
-        <w:t>Es obligación del propietario frentista al construir o reconstruir veredas</w:t>
+          <w:u w:val="single"/>
+          <w:lang w:eastAsia="es-AR"/>
+        </w:rPr>
+        <w:lastRenderedPageBreak/>
+        <w:t>ARTÍCULO DÉCIMO:</w:t>
+      </w:r>
+      <w:r>
+        <w:rPr>
+          <w:rFonts w:ascii="Book Antiqua" w:eastAsia="Times New Roman" w:hAnsi="Book Antiqua" w:cs="Times New Roman"/>
+          <w:sz w:val="24"/>
+          <w:szCs w:val="24"/>
+          <w:lang w:eastAsia="es-AR"/>
+        </w:rPr>
+        <w:t xml:space="preserve"> </w:t>
+      </w:r>
+      <w:r>
+        <w:rPr>
+          <w:rFonts w:ascii="Book Antiqua" w:eastAsia="Times New Roman" w:hAnsi="Book Antiqua" w:cs="Times New Roman"/>
+          <w:sz w:val="24"/>
+          <w:szCs w:val="24"/>
+          <w:lang w:eastAsia="es-AR"/>
+        </w:rPr>
+        <w:t>Es obli</w:t>
+      </w:r>
+      <w:bookmarkStart w:id="0" w:name="_GoBack"/>
+      <w:bookmarkEnd w:id="0"/>
+      <w:r>
+        <w:rPr>
+          <w:rFonts w:ascii="Book Antiqua" w:eastAsia="Times New Roman" w:hAnsi="Book Antiqua" w:cs="Times New Roman"/>
+          <w:sz w:val="24"/>
+          <w:szCs w:val="24"/>
+          <w:lang w:eastAsia="es-AR"/>
+        </w:rPr>
+        <w:t>gación del propietario frentista al construir o reconstruir veredas</w:t>
       </w:r>
       <w:r>
         <w:rPr>
@@ -4167,18 +4164,20 @@
         <w:keepNext/>
         <w:spacing w:after="180" w:line="240" w:lineRule="auto"/>
         <w:jc w:val="both"/>
-        <w:rPr>
-          <w:rFonts w:ascii="Book Antiqua" w:eastAsia="Times New Roman" w:hAnsi="Book Antiqua" w:cs="Times New Roman"/>
-          <w:sz w:val="24"/>
-          <w:szCs w:val="24"/>
-          <w:lang w:eastAsia="es-AR"/>
-        </w:rPr>
-      </w:pPr>
-      <w:r>
-        <w:rPr>
-          <w:rFonts w:ascii="Book Antiqua" w:eastAsia="Times New Roman" w:hAnsi="Book Antiqua" w:cs="Times New Roman"/>
-          <w:sz w:val="24"/>
-          <w:szCs w:val="24"/>
+        <w:outlineLvl w:val="0"/>
+        <w:rPr>
+          <w:rFonts w:ascii="Book Antiqua" w:eastAsia="Times New Roman" w:hAnsi="Book Antiqua" w:cs="Times New Roman"/>
+          <w:sz w:val="24"/>
+          <w:szCs w:val="24"/>
+          <w:lang w:eastAsia="es-AR"/>
+        </w:rPr>
+      </w:pPr>
+      <w:r>
+        <w:rPr>
+          <w:rFonts w:ascii="Book Antiqua" w:eastAsia="Times New Roman" w:hAnsi="Book Antiqua" w:cs="Times New Roman"/>
+          <w:sz w:val="24"/>
+          <w:szCs w:val="24"/>
+          <w:u w:val="single"/>
           <w:lang w:eastAsia="es-AR"/>
         </w:rPr>
         <w:t>ARTÍCULO</w:t>
@@ -4188,9 +4187,29 @@
           <w:rFonts w:ascii="Book Antiqua" w:eastAsia="Times New Roman" w:hAnsi="Book Antiqua" w:cs="Times New Roman"/>
           <w:sz w:val="24"/>
           <w:szCs w:val="24"/>
-          <w:lang w:eastAsia="es-AR"/>
-        </w:rPr>
-        <w:t xml:space="preserve">: </w:t>
+          <w:u w:val="single"/>
+          <w:lang w:eastAsia="es-AR"/>
+        </w:rPr>
+        <w:t xml:space="preserve"> DÍCIMO PRIMERO</w:t>
+      </w:r>
+      <w:r>
+        <w:rPr>
+          <w:rFonts w:ascii="Book Antiqua" w:eastAsia="Times New Roman" w:hAnsi="Book Antiqua" w:cs="Times New Roman"/>
+          <w:sz w:val="24"/>
+          <w:szCs w:val="24"/>
+          <w:u w:val="single"/>
+          <w:lang w:eastAsia="es-AR"/>
+        </w:rPr>
+        <w:t>:</w:t>
+      </w:r>
+      <w:r>
+        <w:rPr>
+          <w:rFonts w:ascii="Book Antiqua" w:eastAsia="Times New Roman" w:hAnsi="Book Antiqua" w:cs="Times New Roman"/>
+          <w:sz w:val="24"/>
+          <w:szCs w:val="24"/>
+          <w:lang w:eastAsia="es-AR"/>
+        </w:rPr>
+        <w:t xml:space="preserve"> </w:t>
       </w:r>
       <w:r>
         <w:rPr>
@@ -4242,7 +4261,7 @@
 </file>
 
 <file path=word/endnotes.xml><?xml version="1.0" encoding="utf-8"?>
-<w:endnotes xmlns:wpc="http://schemas.microsoft.com/office/word/2010/wordprocessingCanvas" xmlns:cx="http://schemas.microsoft.com/office/drawing/2014/chartex" xmlns:mc="http://schemas.openxmlformats.org/markup-compatibility/2006" xmlns:o="urn:schemas-microsoft-com:office:office" xmlns:r="http://schemas.openxmlformats.org/officeDocument/2006/relationships" xmlns:m="http://schemas.openxmlformats.org/officeDocument/2006/math" xmlns:v="urn:schemas-microsoft-com:vml" xmlns:wp14="http://schemas.microsoft.com/office/word/2010/wordprocessingDrawing" xmlns:wp="http://schemas.openxmlformats.org/drawingml/2006/wordprocessingDrawing" xmlns:w10="urn:schemas-microsoft-com:office:word" xmlns:w="http://schemas.openxmlformats.org/wordprocessingml/2006/main" xmlns:w14="http://schemas.microsoft.com/office/word/2010/wordml" xmlns:w15="http://schemas.microsoft.com/office/word/2012/wordml" xmlns:w16se="http://schemas.microsoft.com/office/word/2015/wordml/symex" xmlns:wpg="http://schemas.microsoft.com/office/word/2010/wordprocessingGroup" xmlns:wpi="http://schemas.microsoft.com/office/word/2010/wordprocessingInk" xmlns:wne="http://schemas.microsoft.com/office/word/2006/wordml" xmlns:wps="http://schemas.microsoft.com/office/word/2010/wordprocessingShape" mc:Ignorable="w14 w15 w16se wp14">
+<w:endnotes xmlns:wpc="http://schemas.microsoft.com/office/word/2010/wordprocessingCanvas" xmlns:cx="http://schemas.microsoft.com/office/drawing/2014/chartex" xmlns:cx1="http://schemas.microsoft.com/office/drawing/2015/9/8/chartex" xmlns:cx2="http://schemas.microsoft.com/office/drawing/2015/10/21/chartex" xmlns:cx3="http://schemas.microsoft.com/office/drawing/2016/5/9/chartex" xmlns:cx4="http://schemas.microsoft.com/office/drawing/2016/5/10/chartex" xmlns:cx5="http://schemas.microsoft.com/office/drawing/2016/5/11/chartex" xmlns:cx6="http://schemas.microsoft.com/office/drawing/2016/5/12/chartex" xmlns:cx7="http://schemas.microsoft.com/office/drawing/2016/5/13/chartex" xmlns:cx8="http://schemas.microsoft.com/office/drawing/2016/5/14/chartex" xmlns:mc="http://schemas.openxmlformats.org/markup-compatibility/2006" xmlns:aink="http://schemas.microsoft.com/office/drawing/2016/ink" xmlns:am3d="http://schemas.microsoft.com/office/drawing/2017/model3d" xmlns:o="urn:schemas-microsoft-com:office:office" xmlns:r="http://schemas.openxmlformats.org/officeDocument/2006/relationships" xmlns:m="http://schemas.openxmlformats.org/officeDocument/2006/math" xmlns:v="urn:schemas-microsoft-com:vml" xmlns:wp14="http://schemas.microsoft.com/office/word/2010/wordprocessingDrawing" xmlns:wp="http://schemas.openxmlformats.org/drawingml/2006/wordprocessingDrawing" xmlns:w10="urn:schemas-microsoft-com:office:word" xmlns:w="http://schemas.openxmlformats.org/wordprocessingml/2006/main" xmlns:w14="http://schemas.microsoft.com/office/word/2010/wordml" xmlns:w15="http://schemas.microsoft.com/office/word/2012/wordml" xmlns:w16cid="http://schemas.microsoft.com/office/word/2016/wordml/cid" xmlns:w16se="http://schemas.microsoft.com/office/word/2015/wordml/symex" xmlns:wpg="http://schemas.microsoft.com/office/word/2010/wordprocessingGroup" xmlns:wpi="http://schemas.microsoft.com/office/word/2010/wordprocessingInk" xmlns:wne="http://schemas.microsoft.com/office/word/2006/wordml" xmlns:wps="http://schemas.microsoft.com/office/word/2010/wordprocessingShape" mc:Ignorable="w14 w15 w16se w16cid wp14">
   <w:endnote w:type="separator" w:id="-1">
     <w:p>
       <w:pPr>
@@ -4267,7 +4286,7 @@
 </file>
 
 <file path=word/footer1.xml><?xml version="1.0" encoding="utf-8"?>
-<w:ftr xmlns:wpc="http://schemas.microsoft.com/office/word/2010/wordprocessingCanvas" xmlns:cx="http://schemas.microsoft.com/office/drawing/2014/chartex" xmlns:mc="http://schemas.openxmlformats.org/markup-compatibility/2006" xmlns:o="urn:schemas-microsoft-com:office:office" xmlns:r="http://schemas.openxmlformats.org/officeDocument/2006/relationships" xmlns:m="http://schemas.openxmlformats.org/officeDocument/2006/math" xmlns:v="urn:schemas-microsoft-com:vml" xmlns:wp14="http://schemas.microsoft.com/office/word/2010/wordprocessingDrawing" xmlns:wp="http://schemas.openxmlformats.org/drawingml/2006/wordprocessingDrawing" xmlns:w10="urn:schemas-microsoft-com:office:word" xmlns:w="http://schemas.openxmlformats.org/wordprocessingml/2006/main" xmlns:w14="http://schemas.microsoft.com/office/word/2010/wordml" xmlns:w15="http://schemas.microsoft.com/office/word/2012/wordml" xmlns:w16se="http://schemas.microsoft.com/office/word/2015/wordml/symex" xmlns:wpg="http://schemas.microsoft.com/office/word/2010/wordprocessingGroup" xmlns:wpi="http://schemas.microsoft.com/office/word/2010/wordprocessingInk" xmlns:wne="http://schemas.microsoft.com/office/word/2006/wordml" xmlns:wps="http://schemas.microsoft.com/office/word/2010/wordprocessingShape" mc:Ignorable="w14 w15 w16se wp14">
+<w:ftr xmlns:wpc="http://schemas.microsoft.com/office/word/2010/wordprocessingCanvas" xmlns:cx="http://schemas.microsoft.com/office/drawing/2014/chartex" xmlns:cx1="http://schemas.microsoft.com/office/drawing/2015/9/8/chartex" xmlns:cx2="http://schemas.microsoft.com/office/drawing/2015/10/21/chartex" xmlns:cx3="http://schemas.microsoft.com/office/drawing/2016/5/9/chartex" xmlns:cx4="http://schemas.microsoft.com/office/drawing/2016/5/10/chartex" xmlns:cx5="http://schemas.microsoft.com/office/drawing/2016/5/11/chartex" xmlns:cx6="http://schemas.microsoft.com/office/drawing/2016/5/12/chartex" xmlns:cx7="http://schemas.microsoft.com/office/drawing/2016/5/13/chartex" xmlns:cx8="http://schemas.microsoft.com/office/drawing/2016/5/14/chartex" xmlns:mc="http://schemas.openxmlformats.org/markup-compatibility/2006" xmlns:aink="http://schemas.microsoft.com/office/drawing/2016/ink" xmlns:am3d="http://schemas.microsoft.com/office/drawing/2017/model3d" xmlns:o="urn:schemas-microsoft-com:office:office" xmlns:r="http://schemas.openxmlformats.org/officeDocument/2006/relationships" xmlns:m="http://schemas.openxmlformats.org/officeDocument/2006/math" xmlns:v="urn:schemas-microsoft-com:vml" xmlns:wp14="http://schemas.microsoft.com/office/word/2010/wordprocessingDrawing" xmlns:wp="http://schemas.openxmlformats.org/drawingml/2006/wordprocessingDrawing" xmlns:w10="urn:schemas-microsoft-com:office:word" xmlns:w="http://schemas.openxmlformats.org/wordprocessingml/2006/main" xmlns:w14="http://schemas.microsoft.com/office/word/2010/wordml" xmlns:w15="http://schemas.microsoft.com/office/word/2012/wordml" xmlns:w16cid="http://schemas.microsoft.com/office/word/2016/wordml/cid" xmlns:w16se="http://schemas.microsoft.com/office/word/2015/wordml/symex" xmlns:wpg="http://schemas.microsoft.com/office/word/2010/wordprocessingGroup" xmlns:wpi="http://schemas.microsoft.com/office/word/2010/wordprocessingInk" xmlns:wne="http://schemas.microsoft.com/office/word/2006/wordml" xmlns:wps="http://schemas.microsoft.com/office/word/2010/wordprocessingShape" mc:Ignorable="w14 w15 w16se w16cid wp14">
   <w:p>
     <w:pPr>
       <w:pStyle w:val="Piedepgina"/>
@@ -4282,7 +4301,7 @@
 </file>
 
 <file path=word/footnotes.xml><?xml version="1.0" encoding="utf-8"?>
-<w:footnotes xmlns:wpc="http://schemas.microsoft.com/office/word/2010/wordprocessingCanvas" xmlns:cx="http://schemas.microsoft.com/office/drawing/2014/chartex" xmlns:mc="http://schemas.openxmlformats.org/markup-compatibility/2006" xmlns:o="urn:schemas-microsoft-com:office:office" xmlns:r="http://schemas.openxmlformats.org/officeDocument/2006/relationships" xmlns:m="http://schemas.openxmlformats.org/officeDocument/2006/math" xmlns:v="urn:schemas-microsoft-com:vml" xmlns:wp14="http://schemas.microsoft.com/office/word/2010/wordprocessingDrawing" xmlns:wp="http://schemas.openxmlformats.org/drawingml/2006/wordprocessingDrawing" xmlns:w10="urn:schemas-microsoft-com:office:word" xmlns:w="http://schemas.openxmlformats.org/wordprocessingml/2006/main" xmlns:w14="http://schemas.microsoft.com/office/word/2010/wordml" xmlns:w15="http://schemas.microsoft.com/office/word/2012/wordml" xmlns:w16se="http://schemas.microsoft.com/office/word/2015/wordml/symex" xmlns:wpg="http://schemas.microsoft.com/office/word/2010/wordprocessingGroup" xmlns:wpi="http://schemas.microsoft.com/office/word/2010/wordprocessingInk" xmlns:wne="http://schemas.microsoft.com/office/word/2006/wordml" xmlns:wps="http://schemas.microsoft.com/office/word/2010/wordprocessingShape" mc:Ignorable="w14 w15 w16se wp14">
+<w:footnotes xmlns:wpc="http://schemas.microsoft.com/office/word/2010/wordprocessingCanvas" xmlns:cx="http://schemas.microsoft.com/office/drawing/2014/chartex" xmlns:cx1="http://schemas.microsoft.com/office/drawing/2015/9/8/chartex" xmlns:cx2="http://schemas.microsoft.com/office/drawing/2015/10/21/chartex" xmlns:cx3="http://schemas.microsoft.com/office/drawing/2016/5/9/chartex" xmlns:cx4="http://schemas.microsoft.com/office/drawing/2016/5/10/chartex" xmlns:cx5="http://schemas.microsoft.com/office/drawing/2016/5/11/chartex" xmlns:cx6="http://schemas.microsoft.com/office/drawing/2016/5/12/chartex" xmlns:cx7="http://schemas.microsoft.com/office/drawing/2016/5/13/chartex" xmlns:cx8="http://schemas.microsoft.com/office/drawing/2016/5/14/chartex" xmlns:mc="http://schemas.openxmlformats.org/markup-compatibility/2006" xmlns:aink="http://schemas.microsoft.com/office/drawing/2016/ink" xmlns:am3d="http://schemas.microsoft.com/office/drawing/2017/model3d" xmlns:o="urn:schemas-microsoft-com:office:office" xmlns:r="http://schemas.openxmlformats.org/officeDocument/2006/relationships" xmlns:m="http://schemas.openxmlformats.org/officeDocument/2006/math" xmlns:v="urn:schemas-microsoft-com:vml" xmlns:wp14="http://schemas.microsoft.com/office/word/2010/wordprocessingDrawing" xmlns:wp="http://schemas.openxmlformats.org/drawingml/2006/wordprocessingDrawing" xmlns:w10="urn:schemas-microsoft-com:office:word" xmlns:w="http://schemas.openxmlformats.org/wordprocessingml/2006/main" xmlns:w14="http://schemas.microsoft.com/office/word/2010/wordml" xmlns:w15="http://schemas.microsoft.com/office/word/2012/wordml" xmlns:w16cid="http://schemas.microsoft.com/office/word/2016/wordml/cid" xmlns:w16se="http://schemas.microsoft.com/office/word/2015/wordml/symex" xmlns:wpg="http://schemas.microsoft.com/office/word/2010/wordprocessingGroup" xmlns:wpi="http://schemas.microsoft.com/office/word/2010/wordprocessingInk" xmlns:wne="http://schemas.microsoft.com/office/word/2006/wordml" xmlns:wps="http://schemas.microsoft.com/office/word/2010/wordprocessingShape" mc:Ignorable="w14 w15 w16se w16cid wp14">
   <w:footnote w:type="separator" w:id="-1">
     <w:p>
       <w:pPr>
@@ -4307,8 +4326,266 @@
 </file>
 
 <file path=word/numbering.xml><?xml version="1.0" encoding="utf-8"?>
-<w:numbering xmlns:wpc="http://schemas.microsoft.com/office/word/2010/wordprocessingCanvas" xmlns:cx="http://schemas.microsoft.com/office/drawing/2014/chartex" xmlns:mc="http://schemas.openxmlformats.org/markup-compatibility/2006" xmlns:o="urn:schemas-microsoft-com:office:office" xmlns:r="http://schemas.openxmlformats.org/officeDocument/2006/relationships" xmlns:m="http://schemas.openxmlformats.org/officeDocument/2006/math" xmlns:v="urn:schemas-microsoft-com:vml" xmlns:wp14="http://schemas.microsoft.com/office/word/2010/wordprocessingDrawing" xmlns:wp="http://schemas.openxmlformats.org/drawingml/2006/wordprocessingDrawing" xmlns:w10="urn:schemas-microsoft-com:office:word" xmlns:w="http://schemas.openxmlformats.org/wordprocessingml/2006/main" xmlns:w14="http://schemas.microsoft.com/office/word/2010/wordml" xmlns:w15="http://schemas.microsoft.com/office/word/2012/wordml" xmlns:w16se="http://schemas.microsoft.com/office/word/2015/wordml/symex" xmlns:wpg="http://schemas.microsoft.com/office/word/2010/wordprocessingGroup" xmlns:wpi="http://schemas.microsoft.com/office/word/2010/wordprocessingInk" xmlns:wne="http://schemas.microsoft.com/office/word/2006/wordml" xmlns:wps="http://schemas.microsoft.com/office/word/2010/wordprocessingShape" mc:Ignorable="w14 w15 w16se wp14">
+<w:numbering xmlns:wpc="http://schemas.microsoft.com/office/word/2010/wordprocessingCanvas" xmlns:cx="http://schemas.microsoft.com/office/drawing/2014/chartex" xmlns:cx1="http://schemas.microsoft.com/office/drawing/2015/9/8/chartex" xmlns:cx2="http://schemas.microsoft.com/office/drawing/2015/10/21/chartex" xmlns:cx3="http://schemas.microsoft.com/office/drawing/2016/5/9/chartex" xmlns:cx4="http://schemas.microsoft.com/office/drawing/2016/5/10/chartex" xmlns:cx5="http://schemas.microsoft.com/office/drawing/2016/5/11/chartex" xmlns:cx6="http://schemas.microsoft.com/office/drawing/2016/5/12/chartex" xmlns:cx7="http://schemas.microsoft.com/office/drawing/2016/5/13/chartex" xmlns:cx8="http://schemas.microsoft.com/office/drawing/2016/5/14/chartex" xmlns:mc="http://schemas.openxmlformats.org/markup-compatibility/2006" xmlns:aink="http://schemas.microsoft.com/office/drawing/2016/ink" xmlns:am3d="http://schemas.microsoft.com/office/drawing/2017/model3d" xmlns:o="urn:schemas-microsoft-com:office:office" xmlns:r="http://schemas.openxmlformats.org/officeDocument/2006/relationships" xmlns:m="http://schemas.openxmlformats.org/officeDocument/2006/math" xmlns:v="urn:schemas-microsoft-com:vml" xmlns:wp14="http://schemas.microsoft.com/office/word/2010/wordprocessingDrawing" xmlns:wp="http://schemas.openxmlformats.org/drawingml/2006/wordprocessingDrawing" xmlns:w10="urn:schemas-microsoft-com:office:word" xmlns:w="http://schemas.openxmlformats.org/wordprocessingml/2006/main" xmlns:w14="http://schemas.microsoft.com/office/word/2010/wordml" xmlns:w15="http://schemas.microsoft.com/office/word/2012/wordml" xmlns:w16cid="http://schemas.microsoft.com/office/word/2016/wordml/cid" xmlns:w16se="http://schemas.microsoft.com/office/word/2015/wordml/symex" xmlns:wpg="http://schemas.microsoft.com/office/word/2010/wordprocessingGroup" xmlns:wpi="http://schemas.microsoft.com/office/word/2010/wordprocessingInk" xmlns:wne="http://schemas.microsoft.com/office/word/2006/wordml" xmlns:wps="http://schemas.microsoft.com/office/word/2010/wordprocessingShape" mc:Ignorable="w14 w15 w16se w16cid wp14">
   <w:abstractNum w:abstractNumId="0" w15:restartNumberingAfterBreak="0">
+    <w:nsid w:val="191735E8"/>
+    <w:multiLevelType w:val="hybridMultilevel"/>
+    <w:tmpl w:val="871E2848"/>
+    <w:lvl w:ilvl="0" w:tplc="2C0A0017">
+      <w:start w:val="1"/>
+      <w:numFmt w:val="lowerLetter"/>
+      <w:lvlText w:val="%1)"/>
+      <w:lvlJc w:val="left"/>
+      <w:pPr>
+        <w:ind w:left="360" w:hanging="360"/>
+      </w:pPr>
+    </w:lvl>
+    <w:lvl w:ilvl="1" w:tplc="2C0A0019" w:tentative="1">
+      <w:start w:val="1"/>
+      <w:numFmt w:val="lowerLetter"/>
+      <w:lvlText w:val="%2."/>
+      <w:lvlJc w:val="left"/>
+      <w:pPr>
+        <w:ind w:left="1080" w:hanging="360"/>
+      </w:pPr>
+    </w:lvl>
+    <w:lvl w:ilvl="2" w:tplc="2C0A001B" w:tentative="1">
+      <w:start w:val="1"/>
+      <w:numFmt w:val="lowerRoman"/>
+      <w:lvlText w:val="%3."/>
+      <w:lvlJc w:val="right"/>
+      <w:pPr>
+        <w:ind w:left="1800" w:hanging="180"/>
+      </w:pPr>
+    </w:lvl>
+    <w:lvl w:ilvl="3" w:tplc="2C0A000F" w:tentative="1">
+      <w:start w:val="1"/>
+      <w:numFmt w:val="decimal"/>
+      <w:lvlText w:val="%4."/>
+      <w:lvlJc w:val="left"/>
+      <w:pPr>
+        <w:ind w:left="2520" w:hanging="360"/>
+      </w:pPr>
+    </w:lvl>
+    <w:lvl w:ilvl="4" w:tplc="2C0A0019" w:tentative="1">
+      <w:start w:val="1"/>
+      <w:numFmt w:val="lowerLetter"/>
+      <w:lvlText w:val="%5."/>
+      <w:lvlJc w:val="left"/>
+      <w:pPr>
+        <w:ind w:left="3240" w:hanging="360"/>
+      </w:pPr>
+    </w:lvl>
+    <w:lvl w:ilvl="5" w:tplc="2C0A001B" w:tentative="1">
+      <w:start w:val="1"/>
+      <w:numFmt w:val="lowerRoman"/>
+      <w:lvlText w:val="%6."/>
+      <w:lvlJc w:val="right"/>
+      <w:pPr>
+        <w:ind w:left="3960" w:hanging="180"/>
+      </w:pPr>
+    </w:lvl>
+    <w:lvl w:ilvl="6" w:tplc="2C0A000F" w:tentative="1">
+      <w:start w:val="1"/>
+      <w:numFmt w:val="decimal"/>
+      <w:lvlText w:val="%7."/>
+      <w:lvlJc w:val="left"/>
+      <w:pPr>
+        <w:ind w:left="4680" w:hanging="360"/>
+      </w:pPr>
+    </w:lvl>
+    <w:lvl w:ilvl="7" w:tplc="2C0A0019" w:tentative="1">
+      <w:start w:val="1"/>
+      <w:numFmt w:val="lowerLetter"/>
+      <w:lvlText w:val="%8."/>
+      <w:lvlJc w:val="left"/>
+      <w:pPr>
+        <w:ind w:left="5400" w:hanging="360"/>
+      </w:pPr>
+    </w:lvl>
+    <w:lvl w:ilvl="8" w:tplc="2C0A001B" w:tentative="1">
+      <w:start w:val="1"/>
+      <w:numFmt w:val="lowerRoman"/>
+      <w:lvlText w:val="%9."/>
+      <w:lvlJc w:val="right"/>
+      <w:pPr>
+        <w:ind w:left="6120" w:hanging="180"/>
+      </w:pPr>
+    </w:lvl>
+  </w:abstractNum>
+  <w:abstractNum w:abstractNumId="1" w15:restartNumberingAfterBreak="0">
+    <w:nsid w:val="2B785C87"/>
+    <w:multiLevelType w:val="hybridMultilevel"/>
+    <w:tmpl w:val="00C00F4A"/>
+    <w:lvl w:ilvl="0" w:tplc="2C0A0017">
+      <w:start w:val="1"/>
+      <w:numFmt w:val="lowerLetter"/>
+      <w:lvlText w:val="%1)"/>
+      <w:lvlJc w:val="left"/>
+      <w:pPr>
+        <w:ind w:left="1068" w:hanging="360"/>
+      </w:pPr>
+    </w:lvl>
+    <w:lvl w:ilvl="1" w:tplc="040A0019" w:tentative="1">
+      <w:start w:val="1"/>
+      <w:numFmt w:val="lowerLetter"/>
+      <w:lvlText w:val="%2."/>
+      <w:lvlJc w:val="left"/>
+      <w:pPr>
+        <w:ind w:left="1788" w:hanging="360"/>
+      </w:pPr>
+    </w:lvl>
+    <w:lvl w:ilvl="2" w:tplc="040A001B" w:tentative="1">
+      <w:start w:val="1"/>
+      <w:numFmt w:val="lowerRoman"/>
+      <w:lvlText w:val="%3."/>
+      <w:lvlJc w:val="right"/>
+      <w:pPr>
+        <w:ind w:left="2508" w:hanging="180"/>
+      </w:pPr>
+    </w:lvl>
+    <w:lvl w:ilvl="3" w:tplc="040A000F" w:tentative="1">
+      <w:start w:val="1"/>
+      <w:numFmt w:val="decimal"/>
+      <w:lvlText w:val="%4."/>
+      <w:lvlJc w:val="left"/>
+      <w:pPr>
+        <w:ind w:left="3228" w:hanging="360"/>
+      </w:pPr>
+    </w:lvl>
+    <w:lvl w:ilvl="4" w:tplc="040A0019" w:tentative="1">
+      <w:start w:val="1"/>
+      <w:numFmt w:val="lowerLetter"/>
+      <w:lvlText w:val="%5."/>
+      <w:lvlJc w:val="left"/>
+      <w:pPr>
+        <w:ind w:left="3948" w:hanging="360"/>
+      </w:pPr>
+    </w:lvl>
+    <w:lvl w:ilvl="5" w:tplc="040A001B" w:tentative="1">
+      <w:start w:val="1"/>
+      <w:numFmt w:val="lowerRoman"/>
+      <w:lvlText w:val="%6."/>
+      <w:lvlJc w:val="right"/>
+      <w:pPr>
+        <w:ind w:left="4668" w:hanging="180"/>
+      </w:pPr>
+    </w:lvl>
+    <w:lvl w:ilvl="6" w:tplc="040A000F" w:tentative="1">
+      <w:start w:val="1"/>
+      <w:numFmt w:val="decimal"/>
+      <w:lvlText w:val="%7."/>
+      <w:lvlJc w:val="left"/>
+      <w:pPr>
+        <w:ind w:left="5388" w:hanging="360"/>
+      </w:pPr>
+    </w:lvl>
+    <w:lvl w:ilvl="7" w:tplc="040A0019" w:tentative="1">
+      <w:start w:val="1"/>
+      <w:numFmt w:val="lowerLetter"/>
+      <w:lvlText w:val="%8."/>
+      <w:lvlJc w:val="left"/>
+      <w:pPr>
+        <w:ind w:left="6108" w:hanging="360"/>
+      </w:pPr>
+    </w:lvl>
+    <w:lvl w:ilvl="8" w:tplc="040A001B" w:tentative="1">
+      <w:start w:val="1"/>
+      <w:numFmt w:val="lowerRoman"/>
+      <w:lvlText w:val="%9."/>
+      <w:lvlJc w:val="right"/>
+      <w:pPr>
+        <w:ind w:left="6828" w:hanging="180"/>
+      </w:pPr>
+    </w:lvl>
+  </w:abstractNum>
+  <w:abstractNum w:abstractNumId="2" w15:restartNumberingAfterBreak="0">
+    <w:nsid w:val="522D3C27"/>
+    <w:multiLevelType w:val="hybridMultilevel"/>
+    <w:tmpl w:val="B3C03EC8"/>
+    <w:lvl w:ilvl="0" w:tplc="2C0A0017">
+      <w:start w:val="1"/>
+      <w:numFmt w:val="lowerLetter"/>
+      <w:lvlText w:val="%1)"/>
+      <w:lvlJc w:val="left"/>
+      <w:pPr>
+        <w:ind w:left="720" w:hanging="360"/>
+      </w:pPr>
+    </w:lvl>
+    <w:lvl w:ilvl="1" w:tplc="2C0A0019" w:tentative="1">
+      <w:start w:val="1"/>
+      <w:numFmt w:val="lowerLetter"/>
+      <w:lvlText w:val="%2."/>
+      <w:lvlJc w:val="left"/>
+      <w:pPr>
+        <w:ind w:left="2413" w:hanging="360"/>
+      </w:pPr>
+    </w:lvl>
+    <w:lvl w:ilvl="2" w:tplc="2C0A001B" w:tentative="1">
+      <w:start w:val="1"/>
+      <w:numFmt w:val="lowerRoman"/>
+      <w:lvlText w:val="%3."/>
+      <w:lvlJc w:val="right"/>
+      <w:pPr>
+        <w:ind w:left="3133" w:hanging="180"/>
+      </w:pPr>
+    </w:lvl>
+    <w:lvl w:ilvl="3" w:tplc="2C0A000F" w:tentative="1">
+      <w:start w:val="1"/>
+      <w:numFmt w:val="decimal"/>
+      <w:lvlText w:val="%4."/>
+      <w:lvlJc w:val="left"/>
+      <w:pPr>
+        <w:ind w:left="3853" w:hanging="360"/>
+      </w:pPr>
+    </w:lvl>
+    <w:lvl w:ilvl="4" w:tplc="2C0A0019" w:tentative="1">
+      <w:start w:val="1"/>
+      <w:numFmt w:val="lowerLetter"/>
+      <w:lvlText w:val="%5."/>
+      <w:lvlJc w:val="left"/>
+      <w:pPr>
+        <w:ind w:left="4573" w:hanging="360"/>
+      </w:pPr>
+    </w:lvl>
+    <w:lvl w:ilvl="5" w:tplc="2C0A001B" w:tentative="1">
+      <w:start w:val="1"/>
+      <w:numFmt w:val="lowerRoman"/>
+      <w:lvlText w:val="%6."/>
+      <w:lvlJc w:val="right"/>
+      <w:pPr>
+        <w:ind w:left="5293" w:hanging="180"/>
+      </w:pPr>
+    </w:lvl>
+    <w:lvl w:ilvl="6" w:tplc="2C0A000F" w:tentative="1">
+      <w:start w:val="1"/>
+      <w:numFmt w:val="decimal"/>
+      <w:lvlText w:val="%7."/>
+      <w:lvlJc w:val="left"/>
+      <w:pPr>
+        <w:ind w:left="6013" w:hanging="360"/>
+      </w:pPr>
+    </w:lvl>
+    <w:lvl w:ilvl="7" w:tplc="2C0A0019" w:tentative="1">
+      <w:start w:val="1"/>
+      <w:numFmt w:val="lowerLetter"/>
+      <w:lvlText w:val="%8."/>
+      <w:lvlJc w:val="left"/>
+      <w:pPr>
+        <w:ind w:left="6733" w:hanging="360"/>
+      </w:pPr>
+    </w:lvl>
+    <w:lvl w:ilvl="8" w:tplc="2C0A001B" w:tentative="1">
+      <w:start w:val="1"/>
+      <w:numFmt w:val="lowerRoman"/>
+      <w:lvlText w:val="%9."/>
+      <w:lvlJc w:val="right"/>
+      <w:pPr>
+        <w:ind w:left="7453" w:hanging="180"/>
+      </w:pPr>
+    </w:lvl>
+  </w:abstractNum>
+  <w:abstractNum w:abstractNumId="3" w15:restartNumberingAfterBreak="0">
     <w:nsid w:val="6D46573C"/>
     <w:multiLevelType w:val="hybridMultilevel"/>
     <w:tmpl w:val="C27CB47C"/>
@@ -4394,7 +4671,7 @@
       </w:pPr>
     </w:lvl>
   </w:abstractNum>
-  <w:abstractNum w:abstractNumId="1" w15:restartNumberingAfterBreak="0">
+  <w:abstractNum w:abstractNumId="4" w15:restartNumberingAfterBreak="0">
     <w:nsid w:val="6F8F0561"/>
     <w:multiLevelType w:val="hybridMultilevel"/>
     <w:tmpl w:val="19A07236"/>
@@ -4480,7 +4757,7 @@
       </w:pPr>
     </w:lvl>
   </w:abstractNum>
-  <w:abstractNum w:abstractNumId="2" w15:restartNumberingAfterBreak="0">
+  <w:abstractNum w:abstractNumId="5" w15:restartNumberingAfterBreak="0">
     <w:nsid w:val="7E124020"/>
     <w:multiLevelType w:val="hybridMultilevel"/>
     <w:tmpl w:val="78EA1D4A"/>
@@ -4567,19 +4844,28 @@
     </w:lvl>
   </w:abstractNum>
   <w:num w:numId="1">
+    <w:abstractNumId w:val="3"/>
+  </w:num>
+  <w:num w:numId="2">
+    <w:abstractNumId w:val="4"/>
+  </w:num>
+  <w:num w:numId="3">
+    <w:abstractNumId w:val="5"/>
+  </w:num>
+  <w:num w:numId="4">
     <w:abstractNumId w:val="0"/>
   </w:num>
-  <w:num w:numId="2">
+  <w:num w:numId="5">
+    <w:abstractNumId w:val="2"/>
+  </w:num>
+  <w:num w:numId="6">
     <w:abstractNumId w:val="1"/>
-  </w:num>
-  <w:num w:numId="3">
-    <w:abstractNumId w:val="2"/>
   </w:num>
 </w:numbering>
 </file>
 
 <file path=word/styles.xml><?xml version="1.0" encoding="utf-8"?>
-<w:styles xmlns:mc="http://schemas.openxmlformats.org/markup-compatibility/2006" xmlns:r="http://schemas.openxmlformats.org/officeDocument/2006/relationships" xmlns:w="http://schemas.openxmlformats.org/wordprocessingml/2006/main" xmlns:w14="http://schemas.microsoft.com/office/word/2010/wordml" xmlns:w15="http://schemas.microsoft.com/office/word/2012/wordml" xmlns:w16se="http://schemas.microsoft.com/office/word/2015/wordml/symex" mc:Ignorable="w14 w15 w16se">
+<w:styles xmlns:mc="http://schemas.openxmlformats.org/markup-compatibility/2006" xmlns:r="http://schemas.openxmlformats.org/officeDocument/2006/relationships" xmlns:w="http://schemas.openxmlformats.org/wordprocessingml/2006/main" xmlns:w14="http://schemas.microsoft.com/office/word/2010/wordml" xmlns:w15="http://schemas.microsoft.com/office/word/2012/wordml" xmlns:w16cid="http://schemas.microsoft.com/office/word/2016/wordml/cid" xmlns:w16se="http://schemas.microsoft.com/office/word/2015/wordml/symex" mc:Ignorable="w14 w15 w16se w16cid">
   <w:docDefaults>
     <w:rPrDefault>
       <w:rPr>
@@ -4595,7 +4881,7 @@
       </w:pPr>
     </w:pPrDefault>
   </w:docDefaults>
-  <w:latentStyles w:defLockedState="0" w:defUIPriority="99" w:defSemiHidden="0" w:defUnhideWhenUsed="0" w:defQFormat="0" w:count="371">
+  <w:latentStyles w:defLockedState="0" w:defUIPriority="99" w:defSemiHidden="0" w:defUnhideWhenUsed="0" w:defQFormat="0" w:count="375">
     <w:lsdException w:name="Normal" w:uiPriority="0" w:qFormat="1"/>
     <w:lsdException w:name="heading 1" w:uiPriority="9" w:qFormat="1"/>
     <w:lsdException w:name="heading 2" w:semiHidden="1" w:uiPriority="9" w:unhideWhenUsed="1" w:qFormat="1"/>
@@ -4701,7 +4987,6 @@
     <w:lsdException w:name="HTML Sample" w:semiHidden="1" w:unhideWhenUsed="1"/>
     <w:lsdException w:name="HTML Typewriter" w:semiHidden="1" w:unhideWhenUsed="1"/>
     <w:lsdException w:name="HTML Variable" w:semiHidden="1" w:unhideWhenUsed="1"/>
-    <w:lsdException w:name="Normal Table" w:semiHidden="1" w:unhideWhenUsed="1"/>
     <w:lsdException w:name="annotation subject" w:semiHidden="1" w:unhideWhenUsed="1"/>
     <w:lsdException w:name="No List" w:semiHidden="1" w:unhideWhenUsed="1"/>
     <w:lsdException w:name="Outline List 1" w:semiHidden="1" w:unhideWhenUsed="1"/>
@@ -4745,10 +5030,8 @@
     <w:lsdException w:name="Table Elegant" w:semiHidden="1" w:unhideWhenUsed="1"/>
     <w:lsdException w:name="Table Professional" w:semiHidden="1" w:unhideWhenUsed="1"/>
     <w:lsdException w:name="Table Subtle 1" w:semiHidden="1" w:unhideWhenUsed="1"/>
-    <w:lsdException w:name="Table Subtle 2" w:semiHidden="1" w:unhideWhenUsed="1"/>
     <w:lsdException w:name="Table Web 1" w:semiHidden="1" w:unhideWhenUsed="1"/>
     <w:lsdException w:name="Table Web 2" w:semiHidden="1" w:unhideWhenUsed="1"/>
-    <w:lsdException w:name="Table Web 3" w:semiHidden="1" w:unhideWhenUsed="1"/>
     <w:lsdException w:name="Balloon Text" w:semiHidden="1" w:unhideWhenUsed="1"/>
     <w:lsdException w:name="Table Grid" w:uiPriority="59"/>
     <w:lsdException w:name="Table Theme" w:semiHidden="1" w:unhideWhenUsed="1"/>
@@ -4967,6 +5250,10 @@
     <w:lsdException w:name="List Table 5 Dark Accent 6" w:uiPriority="50"/>
     <w:lsdException w:name="List Table 6 Colorful Accent 6" w:uiPriority="51"/>
     <w:lsdException w:name="List Table 7 Colorful Accent 6" w:uiPriority="52"/>
+    <w:lsdException w:name="Mention" w:semiHidden="1" w:unhideWhenUsed="1"/>
+    <w:lsdException w:name="Smart Hyperlink" w:semiHidden="1" w:unhideWhenUsed="1"/>
+    <w:lsdException w:name="Hashtag" w:semiHidden="1" w:unhideWhenUsed="1"/>
+    <w:lsdException w:name="Unresolved Mention" w:semiHidden="1" w:unhideWhenUsed="1"/>
   </w:latentStyles>
   <w:style w:type="paragraph" w:default="1" w:styleId="Normal">
     <w:name w:val="Normal"/>
@@ -5353,7 +5640,7 @@
 </file>
 
 <file path=customXml/itemProps1.xml><?xml version="1.0" encoding="utf-8"?>
-<ds:datastoreItem xmlns:ds="http://schemas.openxmlformats.org/officeDocument/2006/customXml" ds:itemID="{E2BA27C5-E1ED-4348-BFD9-1CCFA0B6359D}">
+<ds:datastoreItem xmlns:ds="http://schemas.openxmlformats.org/officeDocument/2006/customXml" ds:itemID="{E787287B-AD18-E94B-BA2B-E658841F5B3D}">
   <ds:schemaRefs>
     <ds:schemaRef ds:uri="http://schemas.openxmlformats.org/officeDocument/2006/bibliography"/>
   </ds:schemaRefs>

--- a/limpias/0401.docx
+++ b/limpias/0401.docx
@@ -96,15 +96,6 @@
           <w:szCs w:val="24"/>
           <w:lang w:eastAsia="es-AR"/>
         </w:rPr>
-        <w:t xml:space="preserve"> </w:t>
-      </w:r>
-      <w:r>
-        <w:rPr>
-          <w:rFonts w:ascii="Book Antiqua" w:eastAsia="Times New Roman" w:hAnsi="Book Antiqua" w:cs="Times New Roman"/>
-          <w:sz w:val="24"/>
-          <w:szCs w:val="24"/>
-          <w:lang w:eastAsia="es-AR"/>
-        </w:rPr>
         <w:t>Que</w:t>
       </w:r>
       <w:r>
@@ -313,15 +304,6 @@
           <w:lang w:eastAsia="es-AR"/>
         </w:rPr>
       </w:pPr>
-      <w:r>
-        <w:rPr>
-          <w:rFonts w:ascii="Book Antiqua" w:eastAsia="Times New Roman" w:hAnsi="Book Antiqua" w:cs="Times New Roman"/>
-          <w:sz w:val="24"/>
-          <w:szCs w:val="24"/>
-          <w:lang w:eastAsia="es-AR"/>
-        </w:rPr>
-        <w:t xml:space="preserve"> </w:t>
-      </w:r>
       <w:r>
         <w:rPr>
           <w:rFonts w:ascii="Book Antiqua" w:eastAsia="Times New Roman" w:hAnsi="Book Antiqua" w:cs="Times New Roman"/>
@@ -3137,6 +3119,7 @@
           <w:numId w:val="6"/>
         </w:numPr>
         <w:spacing w:after="180" w:line="240" w:lineRule="auto"/>
+        <w:ind w:left="709"/>
         <w:jc w:val="both"/>
         <w:rPr>
           <w:rFonts w:ascii="Book Antiqua" w:eastAsia="Times New Roman" w:hAnsi="Book Antiqua" w:cs="Times New Roman"/>
@@ -3152,7 +3135,18 @@
           <w:szCs w:val="24"/>
           <w:lang w:eastAsia="es-AR"/>
         </w:rPr>
-        <w:t>Cuando éstas causen algún daño a servicio público o propiedad y su corte no afecte la estabilidad del árbol</w:t>
+        <w:t>Cu</w:t>
+      </w:r>
+      <w:bookmarkStart w:id="0" w:name="_GoBack"/>
+      <w:bookmarkEnd w:id="0"/>
+      <w:r>
+        <w:rPr>
+          <w:rFonts w:ascii="Book Antiqua" w:eastAsia="Times New Roman" w:hAnsi="Book Antiqua" w:cs="Times New Roman"/>
+          <w:sz w:val="24"/>
+          <w:szCs w:val="24"/>
+          <w:lang w:eastAsia="es-AR"/>
+        </w:rPr>
+        <w:t>ando éstas causen algún daño a servicio público o propiedad y su corte no afecte la estabilidad del árbol</w:t>
       </w:r>
       <w:r>
         <w:rPr>
@@ -4127,18 +4121,7 @@
           <w:szCs w:val="24"/>
           <w:lang w:eastAsia="es-AR"/>
         </w:rPr>
-        <w:t>Es obli</w:t>
-      </w:r>
-      <w:bookmarkStart w:id="0" w:name="_GoBack"/>
-      <w:bookmarkEnd w:id="0"/>
-      <w:r>
-        <w:rPr>
-          <w:rFonts w:ascii="Book Antiqua" w:eastAsia="Times New Roman" w:hAnsi="Book Antiqua" w:cs="Times New Roman"/>
-          <w:sz w:val="24"/>
-          <w:szCs w:val="24"/>
-          <w:lang w:eastAsia="es-AR"/>
-        </w:rPr>
-        <w:t>gación del propietario frentista al construir o reconstruir veredas</w:t>
+        <w:t>Es obligación del propietario frentista al construir o reconstruir veredas</w:t>
       </w:r>
       <w:r>
         <w:rPr>
@@ -4987,6 +4970,7 @@
     <w:lsdException w:name="HTML Sample" w:semiHidden="1" w:unhideWhenUsed="1"/>
     <w:lsdException w:name="HTML Typewriter" w:semiHidden="1" w:unhideWhenUsed="1"/>
     <w:lsdException w:name="HTML Variable" w:semiHidden="1" w:unhideWhenUsed="1"/>
+    <w:lsdException w:name="Normal Table" w:semiHidden="1" w:unhideWhenUsed="1"/>
     <w:lsdException w:name="annotation subject" w:semiHidden="1" w:unhideWhenUsed="1"/>
     <w:lsdException w:name="No List" w:semiHidden="1" w:unhideWhenUsed="1"/>
     <w:lsdException w:name="Outline List 1" w:semiHidden="1" w:unhideWhenUsed="1"/>
@@ -5030,8 +5014,10 @@
     <w:lsdException w:name="Table Elegant" w:semiHidden="1" w:unhideWhenUsed="1"/>
     <w:lsdException w:name="Table Professional" w:semiHidden="1" w:unhideWhenUsed="1"/>
     <w:lsdException w:name="Table Subtle 1" w:semiHidden="1" w:unhideWhenUsed="1"/>
+    <w:lsdException w:name="Table Subtle 2" w:semiHidden="1" w:unhideWhenUsed="1"/>
     <w:lsdException w:name="Table Web 1" w:semiHidden="1" w:unhideWhenUsed="1"/>
     <w:lsdException w:name="Table Web 2" w:semiHidden="1" w:unhideWhenUsed="1"/>
+    <w:lsdException w:name="Table Web 3" w:semiHidden="1" w:unhideWhenUsed="1"/>
     <w:lsdException w:name="Balloon Text" w:semiHidden="1" w:unhideWhenUsed="1"/>
     <w:lsdException w:name="Table Grid" w:uiPriority="59"/>
     <w:lsdException w:name="Table Theme" w:semiHidden="1" w:unhideWhenUsed="1"/>
@@ -5640,7 +5626,7 @@
 </file>
 
 <file path=customXml/itemProps1.xml><?xml version="1.0" encoding="utf-8"?>
-<ds:datastoreItem xmlns:ds="http://schemas.openxmlformats.org/officeDocument/2006/customXml" ds:itemID="{E787287B-AD18-E94B-BA2B-E658841F5B3D}">
+<ds:datastoreItem xmlns:ds="http://schemas.openxmlformats.org/officeDocument/2006/customXml" ds:itemID="{BAE7B4D7-3EEE-6A4B-902A-B931ACB293C7}">
   <ds:schemaRefs>
     <ds:schemaRef ds:uri="http://schemas.openxmlformats.org/officeDocument/2006/bibliography"/>
   </ds:schemaRefs>
